--- a/융합UI_키오스크_과제.docx
+++ b/융합UI_키오스크_과제.docx
@@ -106,7 +106,11 @@
         </w:p>
         <w:p>
           <w:pPr>
-            <w:pStyle w:val="1"/>
+            <w:pStyle w:val="10"/>
+            <w:numPr>
+              <w:ilvl w:val="0"/>
+              <w:numId w:val="2"/>
+            </w:numPr>
           </w:pPr>
           <w:r>
             <w:rPr>
@@ -121,58 +125,40 @@
           <w:r>
             <w:ptab w:relativeTo="margin" w:alignment="right" w:leader="dot"/>
           </w:r>
-          <w:hyperlink w:anchor="_top" w:history="1">
-            <w:r>
-              <w:rPr>
-                <w:rStyle w:val="aa"/>
-                <w:rFonts w:hint="eastAsia"/>
-              </w:rPr>
-              <w:t>1</w:t>
-            </w:r>
-          </w:hyperlink>
+          <w:r>
+            <w:rPr>
+              <w:rFonts w:hint="eastAsia"/>
+            </w:rPr>
+            <w:t>1</w:t>
+          </w:r>
         </w:p>
         <w:p>
           <w:pPr>
-            <w:pStyle w:val="20"/>
-            <w:numPr>
-              <w:ilvl w:val="0"/>
-              <w:numId w:val="4"/>
-            </w:numPr>
+            <w:pStyle w:val="4"/>
           </w:pPr>
           <w:r>
             <w:rPr>
               <w:rFonts w:hint="eastAsia"/>
-              <w:sz w:val="26"/>
-              <w:szCs w:val="26"/>
             </w:rPr>
-            <w:t>요구 사양</w:t>
+            <w:t>요구사양</w:t>
           </w:r>
           <w:r>
             <w:ptab w:relativeTo="margin" w:alignment="right" w:leader="dot"/>
           </w:r>
-          <w:hyperlink w:anchor="_요구_사양_" w:history="1">
-            <w:r>
-              <w:rPr>
-                <w:rStyle w:val="aa"/>
-                <w:rFonts w:hint="eastAsia"/>
-              </w:rPr>
-              <w:t>2</w:t>
-            </w:r>
-          </w:hyperlink>
+          <w:r>
+            <w:rPr>
+              <w:rFonts w:hint="eastAsia"/>
+            </w:rPr>
+            <w:t>2</w:t>
+          </w:r>
         </w:p>
         <w:p>
           <w:pPr>
-            <w:pStyle w:val="20"/>
-            <w:numPr>
-              <w:ilvl w:val="0"/>
-              <w:numId w:val="4"/>
-            </w:numPr>
+            <w:pStyle w:val="4"/>
           </w:pPr>
           <w:r>
             <w:rPr>
               <w:rFonts w:hint="eastAsia"/>
-              <w:sz w:val="26"/>
-              <w:szCs w:val="26"/>
             </w:rPr>
             <w:t>키오스크 진행도</w:t>
           </w:r>
@@ -185,13 +171,17 @@
                 <w:rStyle w:val="aa"/>
                 <w:rFonts w:hint="eastAsia"/>
               </w:rPr>
-              <w:t>4</w:t>
+              <w:t>2</w:t>
             </w:r>
           </w:hyperlink>
         </w:p>
         <w:p>
           <w:pPr>
-            <w:pStyle w:val="1"/>
+            <w:pStyle w:val="10"/>
+            <w:numPr>
+              <w:ilvl w:val="0"/>
+              <w:numId w:val="2"/>
+            </w:numPr>
           </w:pPr>
           <w:r>
             <w:rPr>
@@ -201,24 +191,45 @@
               <w:sz w:val="28"/>
               <w:szCs w:val="28"/>
             </w:rPr>
-            <w:t>실행결과</w:t>
+            <w:t>실행</w:t>
+          </w:r>
+          <w:r>
+            <w:rPr>
+              <w:rFonts w:hint="eastAsia"/>
+              <w:b/>
+              <w:bCs/>
+              <w:sz w:val="28"/>
+              <w:szCs w:val="28"/>
+            </w:rPr>
+            <w:t xml:space="preserve"> </w:t>
+          </w:r>
+          <w:r>
+            <w:rPr>
+              <w:rFonts w:hint="eastAsia"/>
+              <w:b/>
+              <w:bCs/>
+              <w:sz w:val="28"/>
+              <w:szCs w:val="28"/>
+            </w:rPr>
+            <w:t>결과</w:t>
           </w:r>
           <w:r>
             <w:ptab w:relativeTo="margin" w:alignment="right" w:leader="dot"/>
           </w:r>
-          <w:hyperlink w:anchor="_코드" w:history="1">
-            <w:r>
-              <w:rPr>
-                <w:rStyle w:val="aa"/>
-                <w:rFonts w:hint="eastAsia"/>
-              </w:rPr>
-              <w:t>5</w:t>
-            </w:r>
-          </w:hyperlink>
+          <w:r>
+            <w:rPr>
+              <w:rFonts w:hint="eastAsia"/>
+            </w:rPr>
+            <w:t>5</w:t>
+          </w:r>
         </w:p>
         <w:p>
           <w:pPr>
-            <w:pStyle w:val="1"/>
+            <w:pStyle w:val="10"/>
+            <w:numPr>
+              <w:ilvl w:val="0"/>
+              <w:numId w:val="2"/>
+            </w:numPr>
           </w:pPr>
           <w:r>
             <w:rPr>
@@ -228,27 +239,59 @@
               <w:sz w:val="28"/>
               <w:szCs w:val="28"/>
             </w:rPr>
-            <w:t>코드</w:t>
+            <w:t>코</w:t>
+          </w:r>
+          <w:r>
+            <w:rPr>
+              <w:rFonts w:hint="eastAsia"/>
+              <w:b/>
+              <w:bCs/>
+              <w:sz w:val="28"/>
+              <w:szCs w:val="28"/>
+            </w:rPr>
+            <w:t>드</w:t>
           </w:r>
           <w:r>
             <w:ptab w:relativeTo="margin" w:alignment="right" w:leader="dot"/>
           </w:r>
-          <w:hyperlink w:anchor="_결과_스크린샷" w:history="1">
-            <w:r>
-              <w:rPr>
-                <w:rStyle w:val="aa"/>
-                <w:rFonts w:hint="eastAsia"/>
-              </w:rPr>
-              <w:t>6</w:t>
-            </w:r>
-          </w:hyperlink>
         </w:p>
         <w:p>
           <w:pPr>
-            <w:pStyle w:val="1"/>
+            <w:pStyle w:val="4"/>
             <w:rPr>
-              <w:lang w:val="ko-KR"/>
+              <w:szCs w:val="22"/>
             </w:rPr>
+          </w:pPr>
+          <w:r>
+            <w:rPr>
+              <w:rFonts w:hint="eastAsia"/>
+              <w:szCs w:val="22"/>
+            </w:rPr>
+            <w:t>코드 전체</w:t>
+          </w:r>
+        </w:p>
+        <w:p>
+          <w:pPr>
+            <w:pStyle w:val="4"/>
+            <w:rPr>
+              <w:szCs w:val="22"/>
+            </w:rPr>
+          </w:pPr>
+          <w:r>
+            <w:rPr>
+              <w:rFonts w:hint="eastAsia"/>
+              <w:szCs w:val="22"/>
+            </w:rPr>
+            <w:t>주요 코드</w:t>
+          </w:r>
+        </w:p>
+        <w:p>
+          <w:pPr>
+            <w:pStyle w:val="10"/>
+            <w:numPr>
+              <w:ilvl w:val="0"/>
+              <w:numId w:val="2"/>
+            </w:numPr>
           </w:pPr>
           <w:r>
             <w:rPr>
@@ -269,12 +312,31 @@
                 <w:rStyle w:val="aa"/>
                 <w:rFonts w:hint="eastAsia"/>
               </w:rPr>
-              <w:t>7</w:t>
+              <w:t>8</w:t>
             </w:r>
           </w:hyperlink>
         </w:p>
       </w:sdtContent>
     </w:sdt>
+    <w:bookmarkStart w:id="0" w:name="_개요" w:displacedByCustomXml="prev"/>
+    <w:bookmarkEnd w:id="0" w:displacedByCustomXml="prev"/>
+    <w:bookmarkStart w:id="1" w:name="개요" w:displacedByCustomXml="prev"/>
+    <w:p>
+      <w:pPr>
+        <w:pStyle w:val="10"/>
+        <w:rPr>
+          <w:lang w:val="ko-KR"/>
+        </w:rPr>
+      </w:pPr>
+      <w:r>
+        <w:rPr>
+          <w:b/>
+          <w:bCs/>
+          <w:lang w:val="ko-KR"/>
+        </w:rPr>
+        <w:br w:type="page"/>
+      </w:r>
+    </w:p>
     <w:p>
       <w:pPr>
         <w:widowControl/>
@@ -288,22 +350,10 @@
           <w:lang w:val="ko-KR"/>
         </w:rPr>
       </w:pPr>
-      <w:bookmarkStart w:id="0" w:name="_개요"/>
-      <w:bookmarkStart w:id="1" w:name="개요"/>
-      <w:bookmarkEnd w:id="0"/>
-      <w:r>
-        <w:rPr>
-          <w:b/>
-          <w:bCs/>
-          <w:szCs w:val="22"/>
-          <w:lang w:val="ko-KR"/>
-        </w:rPr>
-        <w:br w:type="page"/>
-      </w:r>
     </w:p>
     <w:p>
       <w:pPr>
-        <w:pStyle w:val="10"/>
+        <w:pStyle w:val="1"/>
         <w:numPr>
           <w:ilvl w:val="0"/>
           <w:numId w:val="5"/>
@@ -311,8 +361,8 @@
         <w:rPr>
           <w:b/>
           <w:bCs/>
-          <w:sz w:val="22"/>
-          <w:szCs w:val="22"/>
+          <w:sz w:val="28"/>
+          <w:szCs w:val="28"/>
           <w:lang w:val="ko-KR"/>
         </w:rPr>
       </w:pPr>
@@ -323,8 +373,8 @@
             <w:rFonts w:hint="eastAsia"/>
             <w:b/>
             <w:bCs/>
-            <w:sz w:val="22"/>
-            <w:szCs w:val="22"/>
+            <w:sz w:val="28"/>
+            <w:szCs w:val="28"/>
             <w:lang w:val="ko-KR"/>
           </w:rPr>
           <w:t>개요</w:t>
@@ -412,7 +462,21 @@
           <w:rFonts w:hint="eastAsia"/>
           <w:lang w:val="ko-KR"/>
         </w:rPr>
-        <w:t xml:space="preserve">첫번째 창에서는 버튼을 이용해 해당하는 메뉴를 선택하면 </w:t>
+        <w:t>첫</w:t>
+      </w:r>
+      <w:r>
+        <w:rPr>
+          <w:rFonts w:hint="eastAsia"/>
+          <w:lang w:val="ko-KR"/>
+        </w:rPr>
+        <w:t xml:space="preserve"> </w:t>
+      </w:r>
+      <w:r>
+        <w:rPr>
+          <w:rFonts w:hint="eastAsia"/>
+          <w:lang w:val="ko-KR"/>
+        </w:rPr>
+        <w:t xml:space="preserve">번째 창에서는 버튼을 이용해 해당하는 메뉴를 선택하면 </w:t>
       </w:r>
       <w:proofErr w:type="spellStart"/>
       <w:r>
@@ -485,66 +549,85 @@
           <w:rFonts w:hint="eastAsia"/>
           <w:lang w:val="ko-KR"/>
         </w:rPr>
-        <w:t>닫기 버튼을 누르면 첫번째 창만 남게 되고 샀던 물품들은 초기화 된다.</w:t>
+        <w:t>닫기 버튼을 누르면 첫</w:t>
+      </w:r>
+      <w:r>
+        <w:rPr>
+          <w:rFonts w:hint="eastAsia"/>
+          <w:lang w:val="ko-KR"/>
+        </w:rPr>
+        <w:t xml:space="preserve"> </w:t>
+      </w:r>
+      <w:r>
+        <w:rPr>
+          <w:rFonts w:hint="eastAsia"/>
+          <w:lang w:val="ko-KR"/>
+        </w:rPr>
+        <w:t>번째 창만 남게 되고 샀던 물품들은 초기화된</w:t>
+      </w:r>
+      <w:r>
+        <w:rPr>
+          <w:rFonts w:hint="eastAsia"/>
+          <w:lang w:val="ko-KR"/>
+        </w:rPr>
+        <w:t>다.</w:t>
+      </w:r>
+      <w:r>
+        <w:rPr>
+          <w:lang w:val="ko-KR"/>
+        </w:rPr>
+        <w:br/>
       </w:r>
     </w:p>
-    <w:bookmarkStart w:id="3" w:name="_게임_진행_및"/>
-    <w:bookmarkEnd w:id="3"/>
     <w:p>
       <w:pPr>
         <w:pStyle w:val="4"/>
         <w:keepNext w:val="0"/>
         <w:keepLines w:val="0"/>
-      </w:pPr>
+        <w:suppressAutoHyphens/>
+        <w:rPr>
+          <w:sz w:val="24"/>
+          <w:lang w:val="ko-KR"/>
+        </w:rPr>
+      </w:pPr>
+      <w:hyperlink w:anchor="_top" w:history="1">
+        <w:r>
+          <w:rPr>
+            <w:rStyle w:val="aa"/>
+            <w:rFonts w:hint="eastAsia"/>
+            <w:sz w:val="24"/>
+          </w:rPr>
+          <w:t>키오스크 진행도</w:t>
+        </w:r>
+      </w:hyperlink>
       <w:r>
         <w:rPr>
           <w:rStyle w:val="4Char"/>
-        </w:rPr>
-        <w:fldChar w:fldCharType="begin"/>
-      </w:r>
-      <w:r>
-        <w:rPr>
-          <w:rStyle w:val="4Char"/>
-        </w:rPr>
-        <w:instrText>HYPERLINK  \l "_top"</w:instrText>
-      </w:r>
-      <w:r>
-        <w:rPr>
-          <w:rStyle w:val="4Char"/>
-        </w:rPr>
-      </w:r>
-      <w:r>
-        <w:rPr>
-          <w:rStyle w:val="4Char"/>
-        </w:rPr>
-        <w:fldChar w:fldCharType="separate"/>
-      </w:r>
-      <w:r>
-        <w:rPr>
-          <w:rStyle w:val="aa"/>
-          <w:rFonts w:hint="eastAsia"/>
-        </w:rPr>
-        <w:t>키오스크 진행도</w:t>
-      </w:r>
-      <w:r>
-        <w:rPr>
-          <w:rStyle w:val="4Char"/>
-        </w:rPr>
-        <w:fldChar w:fldCharType="end"/>
-      </w:r>
-      <w:r>
-        <w:rPr>
-          <w:lang w:val="ko-KR"/>
-        </w:rPr>
-        <w:br/>
-      </w:r>
+          <w:sz w:val="24"/>
+        </w:rPr>
+        <w:br/>
+      </w:r>
+    </w:p>
+    <w:p>
+      <w:pPr>
+        <w:pStyle w:val="4"/>
+        <w:keepNext w:val="0"/>
+        <w:keepLines w:val="0"/>
+        <w:numPr>
+          <w:ilvl w:val="0"/>
+          <w:numId w:val="0"/>
+        </w:numPr>
+        <w:ind w:left="425"/>
+      </w:pPr>
+      <w:bookmarkStart w:id="3" w:name="_게임_진행_및"/>
+      <w:bookmarkEnd w:id="3"/>
       <w:r>
         <w:rPr>
           <w:noProof/>
           <w:lang w:val="ko-KR"/>
         </w:rPr>
         <w:drawing>
-          <wp:inline distT="0" distB="0" distL="0" distR="0" wp14:anchorId="1E6249A2" wp14:editId="532E561E">
+          <wp:inline distT="0" distB="0" distL="0" distR="0" wp14:anchorId="1E6249A2" wp14:editId="6CD43669">
             <wp:extent cx="5731369" cy="3223895"/>
             <wp:effectExtent l="0" t="0" r="3175" b="0"/>
             <wp:docPr id="143393641" name="그림 2"/>
@@ -588,127 +671,1268 @@
       <w:bookmarkStart w:id="4" w:name="_코드_설명_"/>
       <w:bookmarkEnd w:id="4"/>
     </w:p>
-    <w:bookmarkStart w:id="5" w:name="_코드"/>
-    <w:bookmarkEnd w:id="5"/>
     <w:p>
       <w:pPr>
-        <w:pStyle w:val="10"/>
+        <w:pStyle w:val="1"/>
         <w:numPr>
           <w:ilvl w:val="0"/>
           <w:numId w:val="5"/>
         </w:numPr>
         <w:rPr>
-          <w:rStyle w:val="aa"/>
           <w:b/>
           <w:bCs/>
+          <w:sz w:val="28"/>
+          <w:szCs w:val="28"/>
+          <w:lang w:val="ko-KR"/>
+        </w:rPr>
+      </w:pPr>
+      <w:bookmarkStart w:id="5" w:name="_코드"/>
+      <w:bookmarkEnd w:id="5"/>
+      <w:r>
+        <w:rPr>
+          <w:rFonts w:hint="eastAsia"/>
+          <w:b/>
+          <w:bCs/>
+          <w:sz w:val="28"/>
+          <w:szCs w:val="28"/>
+          <w:lang w:val="ko-KR"/>
+        </w:rPr>
+        <w:lastRenderedPageBreak/>
+        <w:t>코드</w:t>
+      </w:r>
+    </w:p>
+    <w:p>
+      <w:pPr>
+        <w:pStyle w:val="1"/>
+        <w:numPr>
+          <w:ilvl w:val="1"/>
+          <w:numId w:val="5"/>
+        </w:numPr>
+        <w:rPr>
+          <w:sz w:val="24"/>
+          <w:szCs w:val="24"/>
+          <w:lang w:val="ko-KR"/>
+        </w:rPr>
+      </w:pPr>
+      <w:r>
+        <w:rPr>
+          <w:rFonts w:hint="eastAsia"/>
+          <w:sz w:val="24"/>
+          <w:szCs w:val="24"/>
+          <w:lang w:val="ko-KR"/>
+        </w:rPr>
+        <w:t>전체 코</w:t>
+      </w:r>
+      <w:r>
+        <w:rPr>
+          <w:rFonts w:hint="eastAsia"/>
+          <w:sz w:val="24"/>
+          <w:szCs w:val="24"/>
+          <w:lang w:val="ko-KR"/>
+        </w:rPr>
+        <w:t>드</w:t>
+      </w:r>
+    </w:p>
+    <w:p>
+      <w:pPr>
+        <w:pStyle w:val="1"/>
+        <w:numPr>
+          <w:ilvl w:val="2"/>
+          <w:numId w:val="5"/>
+        </w:numPr>
+        <w:rPr>
+          <w:sz w:val="24"/>
+          <w:szCs w:val="24"/>
+          <w:lang w:val="ko-KR"/>
+        </w:rPr>
+      </w:pPr>
+      <w:r>
+        <w:rPr>
+          <w:sz w:val="24"/>
+          <w:szCs w:val="24"/>
+          <w:lang w:val="ko-KR"/>
+        </w:rPr>
+        <w:br/>
+      </w:r>
+    </w:p>
+    <w:p>
+      <w:pPr>
+        <w:pStyle w:val="1"/>
+        <w:numPr>
+          <w:ilvl w:val="1"/>
+          <w:numId w:val="5"/>
+        </w:numPr>
+        <w:rPr>
+          <w:sz w:val="24"/>
+          <w:szCs w:val="24"/>
+          <w:lang w:val="ko-KR"/>
+        </w:rPr>
+      </w:pPr>
+      <w:r>
+        <w:rPr>
+          <w:rFonts w:hint="eastAsia"/>
+          <w:sz w:val="24"/>
+          <w:szCs w:val="24"/>
+          <w:lang w:val="ko-KR"/>
+        </w:rPr>
+        <w:t>주요 코드</w:t>
+      </w:r>
+    </w:p>
+    <w:p>
+      <w:pPr>
+        <w:pStyle w:val="1"/>
+        <w:numPr>
+          <w:ilvl w:val="2"/>
+          <w:numId w:val="5"/>
+        </w:numPr>
+        <w:rPr>
           <w:sz w:val="22"/>
           <w:szCs w:val="22"/>
           <w:lang w:val="ko-KR"/>
         </w:rPr>
       </w:pPr>
-      <w:r>
-        <w:rPr>
-          <w:b/>
-          <w:bCs/>
+      <w:proofErr w:type="spellStart"/>
+      <w:r>
+        <w:rPr>
+          <w:rFonts w:hint="eastAsia"/>
           <w:sz w:val="22"/>
           <w:szCs w:val="22"/>
           <w:lang w:val="ko-KR"/>
         </w:rPr>
-        <w:fldChar w:fldCharType="begin"/>
-      </w:r>
-      <w:r>
-        <w:rPr>
-          <w:rFonts w:hint="eastAsia"/>
-          <w:b/>
-          <w:bCs/>
-          <w:sz w:val="22"/>
-          <w:szCs w:val="22"/>
-          <w:lang w:val="ko-KR"/>
-        </w:rPr>
-        <w:instrText xml:space="preserve">HYPERLINK </w:instrText>
-      </w:r>
-      <w:r>
-        <w:rPr>
-          <w:b/>
-          <w:bCs/>
-          <w:sz w:val="22"/>
-          <w:szCs w:val="22"/>
-          <w:lang w:val="ko-KR"/>
-        </w:rPr>
-        <w:instrText xml:space="preserve"> \l "_top"</w:instrText>
-      </w:r>
-      <w:r>
-        <w:rPr>
-          <w:b/>
-          <w:bCs/>
-          <w:sz w:val="22"/>
-          <w:szCs w:val="22"/>
-          <w:lang w:val="ko-KR"/>
-        </w:rPr>
-      </w:r>
-      <w:r>
-        <w:rPr>
-          <w:b/>
-          <w:bCs/>
-          <w:sz w:val="22"/>
-          <w:szCs w:val="22"/>
-          <w:lang w:val="ko-KR"/>
-        </w:rPr>
-        <w:fldChar w:fldCharType="separate"/>
-      </w:r>
-      <w:r>
-        <w:rPr>
-          <w:rStyle w:val="aa"/>
-          <w:rFonts w:hint="eastAsia"/>
-          <w:b/>
-          <w:bCs/>
-          <w:sz w:val="22"/>
-          <w:szCs w:val="22"/>
-          <w:lang w:val="ko-KR"/>
-        </w:rPr>
-        <w:t>코드</w:t>
-      </w:r>
+        <w:t>OrderForm</w:t>
+      </w:r>
+      <w:proofErr w:type="spellEnd"/>
     </w:p>
     <w:p>
       <w:pPr>
-        <w:pStyle w:val="HTML"/>
-        <w:shd w:val="clear" w:color="auto" w:fill="FFFFFF"/>
-        <w:ind w:left="425"/>
-        <w:rPr>
-          <w:rFonts w:ascii="Courier New" w:hAnsi="Courier New" w:cs="Courier New"/>
-          <w:b/>
-          <w:bCs/>
-          <w:color w:val="24292E"/>
-          <w:sz w:val="18"/>
-          <w:szCs w:val="18"/>
-        </w:rPr>
-      </w:pPr>
-      <w:r>
-        <w:rPr>
-          <w:rFonts w:asciiTheme="majorHAnsi" w:eastAsiaTheme="majorEastAsia" w:hAnsiTheme="majorHAnsi" w:cstheme="majorBidi"/>
-          <w:b/>
-          <w:bCs/>
-          <w:color w:val="000000" w:themeColor="text1"/>
-          <w:kern w:val="2"/>
-          <w:sz w:val="22"/>
-          <w:szCs w:val="22"/>
-          <w:lang w:val="ko-KR"/>
-          <w14:ligatures w14:val="standardContextual"/>
-        </w:rPr>
-        <w:fldChar w:fldCharType="end"/>
+        <w:pStyle w:val="5"/>
+        <w:numPr>
+          <w:ilvl w:val="3"/>
+          <w:numId w:val="5"/>
+        </w:numPr>
+      </w:pPr>
+      <w:proofErr w:type="spellStart"/>
+      <w:r>
+        <w:rPr>
+          <w:rFonts w:hint="eastAsia"/>
+        </w:rPr>
+        <w:t>detectMenuCount</w:t>
+      </w:r>
+      <w:proofErr w:type="spellEnd"/>
+      <w:r>
+        <w:br/>
+      </w:r>
+      <w:r>
+        <w:br/>
+      </w:r>
+      <w:r>
+        <w:rPr>
+          <w:rFonts w:hint="eastAsia"/>
+        </w:rPr>
+        <w:t>메뉴가 추가될 때마다 5개 모였는지 5개 묶음이 두</w:t>
+      </w:r>
+      <w:r>
+        <w:rPr>
+          <w:rFonts w:hint="eastAsia"/>
+        </w:rPr>
+        <w:t xml:space="preserve"> </w:t>
+      </w:r>
+      <w:r>
+        <w:rPr>
+          <w:rFonts w:hint="eastAsia"/>
+        </w:rPr>
+        <w:t>개인지</w:t>
+      </w:r>
+      <w:r>
+        <w:br/>
+      </w:r>
+      <w:r>
+        <w:rPr>
+          <w:rFonts w:hint="eastAsia"/>
+        </w:rPr>
+        <w:t xml:space="preserve">검사하는 함수이다. </w:t>
+      </w:r>
+      <w:r>
+        <w:rPr>
+          <w:rFonts w:hint="eastAsia"/>
+        </w:rPr>
+        <w:t>5개 또는 10개가 모일 때 지워버리고</w:t>
+      </w:r>
+      <w:r>
+        <w:br/>
+      </w:r>
+      <w:r>
+        <w:rPr>
+          <w:rFonts w:hint="eastAsia"/>
+        </w:rPr>
+        <w:t>기존 메뉴</w:t>
+      </w:r>
+      <w:r>
+        <w:rPr>
+          <w:rFonts w:hint="eastAsia"/>
+        </w:rPr>
+        <w:t xml:space="preserve"> </w:t>
+      </w:r>
+      <w:r>
+        <w:rPr>
+          <w:rFonts w:hint="eastAsia"/>
+        </w:rPr>
+        <w:t>배열</w:t>
+      </w:r>
+      <w:r>
+        <w:rPr>
+          <w:rFonts w:hint="eastAsia"/>
+        </w:rPr>
+        <w:t xml:space="preserve">에 </w:t>
+      </w:r>
+      <w:r>
+        <w:rPr>
+          <w:rFonts w:hint="eastAsia"/>
+        </w:rPr>
+        <w:t>있는 문자열을</w:t>
+      </w:r>
+      <w:r>
+        <w:rPr>
+          <w:rFonts w:hint="eastAsia"/>
+        </w:rPr>
+        <w:t xml:space="preserve"> 추가하는 단순한 방식이다</w:t>
+      </w:r>
+      <w:r>
+        <w:rPr>
+          <w:rFonts w:hint="eastAsia"/>
+        </w:rPr>
+        <w:t>.</w:t>
+      </w:r>
+      <w:r>
+        <w:br/>
       </w:r>
     </w:p>
     <w:p>
       <w:pPr>
-        <w:pStyle w:val="a6"/>
-        <w:ind w:left="425"/>
-      </w:pPr>
+        <w:pStyle w:val="5"/>
+        <w:numPr>
+          <w:ilvl w:val="3"/>
+          <w:numId w:val="5"/>
+        </w:numPr>
+      </w:pPr>
+      <w:proofErr w:type="spellStart"/>
+      <w:r>
+        <w:rPr>
+          <w:rFonts w:hint="eastAsia"/>
+        </w:rPr>
+        <w:t>calPrice</w:t>
+      </w:r>
+      <w:proofErr w:type="spellEnd"/>
+      <w:r>
+        <w:br/>
+      </w:r>
+      <w:r>
+        <w:br/>
+      </w:r>
+      <w:proofErr w:type="spellStart"/>
+      <w:r>
+        <w:rPr>
+          <w:rFonts w:hint="eastAsia"/>
+        </w:rPr>
+        <w:t>ListBox</w:t>
+      </w:r>
+      <w:proofErr w:type="spellEnd"/>
+      <w:r>
+        <w:rPr>
+          <w:rFonts w:hint="eastAsia"/>
+        </w:rPr>
+        <w:t>에 있는 items들의 변경이 있을 때마다 작동하며</w:t>
+      </w:r>
+      <w:r>
+        <w:br/>
+      </w:r>
+      <w:r>
+        <w:rPr>
+          <w:rFonts w:hint="eastAsia"/>
+        </w:rPr>
+        <w:t>총가격을 계산해</w:t>
+      </w:r>
+      <w:r>
+        <w:rPr>
+          <w:rFonts w:hint="eastAsia"/>
+        </w:rPr>
+        <w:t xml:space="preserve"> </w:t>
+      </w:r>
+      <w:r>
+        <w:rPr>
+          <w:rFonts w:hint="eastAsia"/>
+        </w:rPr>
+        <w:t>주는 함수이다.</w:t>
+      </w:r>
+      <w:r>
+        <w:br/>
+      </w:r>
+      <w:proofErr w:type="spellStart"/>
+      <w:r>
+        <w:rPr>
+          <w:rFonts w:hint="eastAsia"/>
+        </w:rPr>
+        <w:t>ListBox</w:t>
+      </w:r>
+      <w:proofErr w:type="spellEnd"/>
+      <w:r>
+        <w:rPr>
+          <w:rFonts w:hint="eastAsia"/>
+        </w:rPr>
+        <w:t>에 담긴 items들의 문자열과 메뉴의 문자열을 비교하여</w:t>
+      </w:r>
+      <w:r>
+        <w:br/>
+      </w:r>
+      <w:r>
+        <w:rPr>
+          <w:rFonts w:hint="eastAsia"/>
+        </w:rPr>
+        <w:t xml:space="preserve">똑같다면 해당 배열에 문자열로 등록된 값을 가져와 </w:t>
+      </w:r>
+      <w:proofErr w:type="spellStart"/>
+      <w:r>
+        <w:rPr>
+          <w:rFonts w:hint="eastAsia"/>
+        </w:rPr>
+        <w:t>int.Parse</w:t>
+      </w:r>
+      <w:proofErr w:type="spellEnd"/>
+      <w:r>
+        <w:br/>
+      </w:r>
+      <w:r>
+        <w:rPr>
+          <w:rFonts w:hint="eastAsia"/>
+        </w:rPr>
+        <w:t>함수를 통해 변환시켜 하나씩 더하고 라벨의 텍스트로 다시 문자열로 변환한다</w:t>
+      </w:r>
+      <w:r>
+        <w:rPr>
+          <w:rFonts w:hint="eastAsia"/>
+        </w:rPr>
+        <w:t>.</w:t>
+      </w:r>
+      <w:r>
+        <w:br/>
+      </w:r>
     </w:p>
-    <w:bookmarkStart w:id="6" w:name="_결과_스크린샷"/>
-    <w:bookmarkEnd w:id="6"/>
     <w:p>
       <w:pPr>
-        <w:pStyle w:val="10"/>
+        <w:pStyle w:val="5"/>
+        <w:numPr>
+          <w:ilvl w:val="3"/>
+          <w:numId w:val="5"/>
+        </w:numPr>
+      </w:pPr>
+      <w:proofErr w:type="spellStart"/>
+      <w:r>
+        <w:t>re</w:t>
+      </w:r>
+      <w:r>
+        <w:rPr>
+          <w:rFonts w:hint="eastAsia"/>
+        </w:rPr>
+        <w:t>O</w:t>
+      </w:r>
+      <w:r>
+        <w:t>rder</w:t>
+      </w:r>
+      <w:proofErr w:type="spellEnd"/>
+      <w:r>
+        <w:br/>
+      </w:r>
+      <w:r>
+        <w:br/>
+      </w:r>
+      <w:proofErr w:type="spellStart"/>
+      <w:r>
+        <w:rPr>
+          <w:rFonts w:hint="eastAsia"/>
+        </w:rPr>
+        <w:t>PurchaseForm</w:t>
+      </w:r>
+      <w:proofErr w:type="spellEnd"/>
+      <w:r>
+        <w:rPr>
+          <w:rFonts w:hint="eastAsia"/>
+        </w:rPr>
+        <w:t>에서 제어하기</w:t>
+      </w:r>
+      <w:r>
+        <w:rPr>
+          <w:rFonts w:hint="eastAsia"/>
+        </w:rPr>
+        <w:t xml:space="preserve"> </w:t>
+      </w:r>
+      <w:r>
+        <w:rPr>
+          <w:rFonts w:hint="eastAsia"/>
+        </w:rPr>
+        <w:t>위해 만들었다.</w:t>
+      </w:r>
+      <w:r>
+        <w:rPr>
+          <w:rFonts w:hint="eastAsia"/>
+        </w:rPr>
+        <w:t xml:space="preserve"> 주문하다가 현재</w:t>
+      </w:r>
+      <w:r>
+        <w:rPr>
+          <w:rFonts w:hint="eastAsia"/>
+        </w:rPr>
+        <w:t xml:space="preserve"> </w:t>
+      </w:r>
+      <w:r>
+        <w:rPr>
+          <w:rFonts w:hint="eastAsia"/>
+        </w:rPr>
+        <w:t>상황</w:t>
+      </w:r>
+      <w:r>
+        <w:br/>
+      </w:r>
+      <w:r>
+        <w:rPr>
+          <w:rFonts w:hint="eastAsia"/>
+        </w:rPr>
+        <w:t>그대로 돌아가서 다시 주문하기</w:t>
+      </w:r>
+      <w:r>
+        <w:rPr>
+          <w:rFonts w:hint="eastAsia"/>
+        </w:rPr>
+        <w:t xml:space="preserve"> </w:t>
+      </w:r>
+      <w:r>
+        <w:rPr>
+          <w:rFonts w:hint="eastAsia"/>
+        </w:rPr>
+        <w:t xml:space="preserve">위해 </w:t>
+      </w:r>
+      <w:proofErr w:type="spellStart"/>
+      <w:r>
+        <w:rPr>
+          <w:rFonts w:hint="eastAsia"/>
+        </w:rPr>
+        <w:t>ListBox</w:t>
+      </w:r>
+      <w:proofErr w:type="spellEnd"/>
+      <w:r>
+        <w:rPr>
+          <w:rFonts w:hint="eastAsia"/>
+        </w:rPr>
+        <w:t xml:space="preserve"> items</w:t>
+      </w:r>
+      <w:r>
+        <w:rPr>
+          <w:rFonts w:hint="eastAsia"/>
+        </w:rPr>
+        <w:t>를</w:t>
+      </w:r>
+      <w:r>
+        <w:rPr>
+          <w:rFonts w:hint="eastAsia"/>
+        </w:rPr>
+        <w:t xml:space="preserve"> 추가</w:t>
+      </w:r>
+      <w:r>
+        <w:rPr>
+          <w:rFonts w:hint="eastAsia"/>
+        </w:rPr>
+        <w:t>하는</w:t>
+      </w:r>
+      <w:r>
+        <w:br/>
+      </w:r>
+      <w:r>
+        <w:rPr>
+          <w:rFonts w:hint="eastAsia"/>
+        </w:rPr>
+        <w:t>함수이다</w:t>
+      </w:r>
+      <w:r>
+        <w:rPr>
+          <w:rFonts w:hint="eastAsia"/>
+        </w:rPr>
+        <w:t>.</w:t>
+      </w:r>
+    </w:p>
+    <w:p>
+      <w:pPr>
+        <w:pStyle w:val="5"/>
+        <w:numPr>
+          <w:ilvl w:val="3"/>
+          <w:numId w:val="5"/>
+        </w:numPr>
+      </w:pPr>
+      <w:proofErr w:type="spellStart"/>
+      <w:r>
+        <w:lastRenderedPageBreak/>
+        <w:t>purchaseButton_Click</w:t>
+      </w:r>
+      <w:proofErr w:type="spellEnd"/>
+      <w:r>
+        <w:br/>
+      </w:r>
+      <w:r>
+        <w:br/>
+      </w:r>
+      <w:proofErr w:type="spellStart"/>
+      <w:r>
+        <w:rPr>
+          <w:rFonts w:hint="eastAsia"/>
+        </w:rPr>
+        <w:t>PurchaseForm</w:t>
+      </w:r>
+      <w:proofErr w:type="spellEnd"/>
+      <w:r>
+        <w:rPr>
+          <w:rFonts w:hint="eastAsia"/>
+        </w:rPr>
+        <w:t>으로 넘어가기 위한 버튼을 눌렀을 때 발생하는</w:t>
+      </w:r>
+      <w:r>
+        <w:br/>
+      </w:r>
+      <w:r>
+        <w:rPr>
+          <w:rFonts w:hint="eastAsia"/>
+        </w:rPr>
+        <w:t>이벤트이다. 아무것도 주문하지</w:t>
+      </w:r>
+      <w:r>
+        <w:rPr>
+          <w:rFonts w:hint="eastAsia"/>
+        </w:rPr>
+        <w:t xml:space="preserve"> </w:t>
+      </w:r>
+      <w:r>
+        <w:rPr>
+          <w:rFonts w:hint="eastAsia"/>
+        </w:rPr>
+        <w:t>않고 최소</w:t>
+      </w:r>
+      <w:r>
+        <w:rPr>
+          <w:rFonts w:hint="eastAsia"/>
+        </w:rPr>
+        <w:t>한</w:t>
+      </w:r>
+      <w:r>
+        <w:rPr>
+          <w:rFonts w:hint="eastAsia"/>
+        </w:rPr>
+        <w:t xml:space="preserve"> 한 개 이상 담겨있을 때</w:t>
+      </w:r>
+      <w:r>
+        <w:br/>
+      </w:r>
+      <w:proofErr w:type="spellStart"/>
+      <w:r>
+        <w:rPr>
+          <w:rFonts w:hint="eastAsia"/>
+        </w:rPr>
+        <w:t>Purchase</w:t>
+      </w:r>
+      <w:r>
+        <w:rPr>
+          <w:rFonts w:hint="eastAsia"/>
+        </w:rPr>
+        <w:t>Form</w:t>
+      </w:r>
+      <w:proofErr w:type="spellEnd"/>
+      <w:r>
+        <w:rPr>
+          <w:rFonts w:hint="eastAsia"/>
+        </w:rPr>
+        <w:t>창으로 넘어가</w:t>
+      </w:r>
+      <w:r>
+        <w:rPr>
+          <w:rFonts w:hint="eastAsia"/>
+        </w:rPr>
+        <w:t xml:space="preserve">면서 </w:t>
+      </w:r>
+      <w:proofErr w:type="spellStart"/>
+      <w:r>
+        <w:rPr>
+          <w:rFonts w:hint="eastAsia"/>
+        </w:rPr>
+        <w:t>PurchaseForm</w:t>
+      </w:r>
+      <w:proofErr w:type="spellEnd"/>
+      <w:r>
+        <w:rPr>
+          <w:rFonts w:hint="eastAsia"/>
+        </w:rPr>
+        <w:t xml:space="preserve">에서 </w:t>
+      </w:r>
+      <w:proofErr w:type="spellStart"/>
+      <w:r>
+        <w:rPr>
+          <w:rFonts w:hint="eastAsia"/>
+        </w:rPr>
+        <w:t>OrderForm</w:t>
+      </w:r>
+      <w:proofErr w:type="spellEnd"/>
+      <w:r>
+        <w:rPr>
+          <w:rFonts w:hint="eastAsia"/>
+        </w:rPr>
+        <w:t>을</w:t>
+      </w:r>
+      <w:r>
+        <w:br/>
+      </w:r>
+      <w:r>
+        <w:rPr>
+          <w:rFonts w:hint="eastAsia"/>
+        </w:rPr>
+        <w:t>기억할 수 있도록 지정하고 items들을 넘긴 다음 창을 띄운다.</w:t>
+      </w:r>
+      <w:r>
+        <w:br/>
+      </w:r>
+      <w:r>
+        <w:br/>
+      </w:r>
+      <w:r>
+        <w:rPr>
+          <w:rFonts w:hint="eastAsia"/>
+        </w:rPr>
+        <w:t xml:space="preserve">만약 한 개도 안 담은 상태라면 </w:t>
+      </w:r>
+      <w:proofErr w:type="spellStart"/>
+      <w:r>
+        <w:rPr>
+          <w:rFonts w:hint="eastAsia"/>
+        </w:rPr>
+        <w:t>MessageBox</w:t>
+      </w:r>
+      <w:proofErr w:type="spellEnd"/>
+      <w:r>
+        <w:rPr>
+          <w:rFonts w:hint="eastAsia"/>
+        </w:rPr>
+        <w:t>를 띄워 안내한다</w:t>
+      </w:r>
+      <w:r>
+        <w:rPr>
+          <w:rFonts w:hint="eastAsia"/>
+        </w:rPr>
+        <w:t>.</w:t>
+      </w:r>
+      <w:r>
+        <w:br/>
+      </w:r>
+    </w:p>
+    <w:p>
+      <w:pPr>
+        <w:pStyle w:val="5"/>
+      </w:pPr>
+      <w:proofErr w:type="spellStart"/>
+      <w:r>
+        <w:rPr>
+          <w:rFonts w:hint="eastAsia"/>
+        </w:rPr>
+        <w:t>PurchaseFor</w:t>
+      </w:r>
+      <w:r>
+        <w:rPr>
+          <w:rFonts w:hint="eastAsia"/>
+        </w:rPr>
+        <w:t>m</w:t>
+      </w:r>
+      <w:proofErr w:type="spellEnd"/>
+      <w:r>
+        <w:br/>
+      </w:r>
+    </w:p>
+    <w:p>
+      <w:pPr>
+        <w:pStyle w:val="5"/>
+        <w:numPr>
+          <w:ilvl w:val="3"/>
+          <w:numId w:val="2"/>
+        </w:numPr>
+      </w:pPr>
+      <w:proofErr w:type="spellStart"/>
+      <w:r>
+        <w:t>listBox_Index_Clic</w:t>
+      </w:r>
+      <w:r>
+        <w:rPr>
+          <w:rFonts w:hint="eastAsia"/>
+        </w:rPr>
+        <w:t>k</w:t>
+      </w:r>
+      <w:proofErr w:type="spellEnd"/>
+      <w:r>
+        <w:br/>
+      </w:r>
+      <w:r>
+        <w:br/>
+      </w:r>
+      <w:r>
+        <w:rPr>
+          <w:rFonts w:hint="eastAsia"/>
+        </w:rPr>
+        <w:t xml:space="preserve">기존 </w:t>
+      </w:r>
+      <w:proofErr w:type="spellStart"/>
+      <w:r>
+        <w:t>OrderForm</w:t>
+      </w:r>
+      <w:proofErr w:type="spellEnd"/>
+      <w:r>
+        <w:rPr>
+          <w:rFonts w:hint="eastAsia"/>
+        </w:rPr>
+        <w:t xml:space="preserve">에서는 </w:t>
+      </w:r>
+      <w:proofErr w:type="spellStart"/>
+      <w:r>
+        <w:t>ListBox</w:t>
+      </w:r>
+      <w:proofErr w:type="spellEnd"/>
+      <w:r>
+        <w:t xml:space="preserve"> item</w:t>
+      </w:r>
+      <w:r>
+        <w:rPr>
+          <w:rFonts w:hint="eastAsia"/>
+        </w:rPr>
+        <w:t>을 누른 후 선택한 가격이</w:t>
+      </w:r>
+      <w:r>
+        <w:br/>
+      </w:r>
+      <w:r>
+        <w:rPr>
+          <w:rFonts w:hint="eastAsia"/>
+        </w:rPr>
+        <w:t xml:space="preserve">출력되게 하였다면 이번에는 </w:t>
+      </w:r>
+      <w:r>
+        <w:t>item</w:t>
+      </w:r>
+      <w:r>
+        <w:rPr>
+          <w:rFonts w:hint="eastAsia"/>
+        </w:rPr>
+        <w:t xml:space="preserve">을 누르자마자 라벨로 </w:t>
+      </w:r>
+      <w:proofErr w:type="spellStart"/>
+      <w:r>
+        <w:rPr>
+          <w:rFonts w:hint="eastAsia"/>
+        </w:rPr>
+        <w:t>입력받게</w:t>
+      </w:r>
+      <w:proofErr w:type="spellEnd"/>
+      <w:r>
+        <w:br/>
+      </w:r>
+      <w:r>
+        <w:rPr>
+          <w:rFonts w:hint="eastAsia"/>
+        </w:rPr>
+        <w:t>만든 함수이다.</w:t>
+      </w:r>
+      <w:r>
+        <w:br/>
+      </w:r>
+      <w:r>
+        <w:br/>
+      </w:r>
+      <w:proofErr w:type="spellStart"/>
+      <w:r>
+        <w:t>ListBox</w:t>
+      </w:r>
+      <w:proofErr w:type="spellEnd"/>
+      <w:r>
+        <w:rPr>
+          <w:rFonts w:hint="eastAsia"/>
+        </w:rPr>
+        <w:t xml:space="preserve">를 클릭했을 때 발생하는 이벤트 </w:t>
+      </w:r>
+      <w:proofErr w:type="spellStart"/>
+      <w:r>
+        <w:rPr>
+          <w:rFonts w:hint="eastAsia"/>
+        </w:rPr>
+        <w:t>핸들러를</w:t>
+      </w:r>
+      <w:proofErr w:type="spellEnd"/>
+      <w:r>
+        <w:rPr>
+          <w:rFonts w:hint="eastAsia"/>
+        </w:rPr>
+        <w:t xml:space="preserve"> 통해 </w:t>
+      </w:r>
+      <w:proofErr w:type="spellStart"/>
+      <w:r>
+        <w:t>ListBox</w:t>
+      </w:r>
+      <w:proofErr w:type="spellEnd"/>
+      <w:r>
+        <w:rPr>
+          <w:rFonts w:hint="eastAsia"/>
+        </w:rPr>
+        <w:t>의</w:t>
+      </w:r>
+      <w:r>
+        <w:br/>
+      </w:r>
+      <w:r>
+        <w:rPr>
+          <w:rFonts w:hint="eastAsia"/>
+        </w:rPr>
+        <w:t xml:space="preserve">인덱스가 클릭 되었을 때를 조건으로 두어서 클릭한 인덱스의 값을 가져와서 </w:t>
+      </w:r>
+      <w:proofErr w:type="spellStart"/>
+      <w:r>
+        <w:t>Label.Text</w:t>
+      </w:r>
+      <w:proofErr w:type="spellEnd"/>
+      <w:r>
+        <w:rPr>
+          <w:rFonts w:hint="eastAsia"/>
+        </w:rPr>
+        <w:t>로 처리한다</w:t>
+      </w:r>
+      <w:r>
+        <w:rPr>
+          <w:rFonts w:hint="eastAsia"/>
+        </w:rPr>
+        <w:t>.</w:t>
+      </w:r>
+      <w:r>
+        <w:br/>
+      </w:r>
+    </w:p>
+    <w:p>
+      <w:pPr>
+        <w:pStyle w:val="5"/>
+        <w:numPr>
+          <w:ilvl w:val="3"/>
+          <w:numId w:val="2"/>
+        </w:numPr>
+      </w:pPr>
+      <w:proofErr w:type="spellStart"/>
+      <w:r>
+        <w:t>undo_Button_Click</w:t>
+      </w:r>
+      <w:proofErr w:type="spellEnd"/>
+      <w:r>
+        <w:br/>
+      </w:r>
+      <w:r>
+        <w:br/>
+      </w:r>
+      <w:r>
+        <w:rPr>
+          <w:rFonts w:hint="eastAsia"/>
+        </w:rPr>
+        <w:t>메뉴를 실수로 삭제하는 경우가 있을 수 있어 삭제</w:t>
+      </w:r>
+      <w:r>
+        <w:rPr>
+          <w:rFonts w:hint="eastAsia"/>
+        </w:rPr>
+        <w:t xml:space="preserve"> </w:t>
+      </w:r>
+      <w:r>
+        <w:rPr>
+          <w:rFonts w:hint="eastAsia"/>
+        </w:rPr>
+        <w:t>버튼을 통해</w:t>
+      </w:r>
+      <w:r>
+        <w:br/>
+      </w:r>
+      <w:r>
+        <w:rPr>
+          <w:rFonts w:hint="eastAsia"/>
+        </w:rPr>
+        <w:t>삭제</w:t>
+      </w:r>
+      <w:r>
+        <w:rPr>
+          <w:rFonts w:hint="eastAsia"/>
+        </w:rPr>
+        <w:t>할 때 삭제한</w:t>
+      </w:r>
+      <w:r>
+        <w:rPr>
+          <w:rFonts w:hint="eastAsia"/>
+        </w:rPr>
+        <w:t xml:space="preserve"> </w:t>
+      </w:r>
+      <w:proofErr w:type="spellStart"/>
+      <w:r>
+        <w:rPr>
+          <w:rFonts w:hint="eastAsia"/>
+        </w:rPr>
+        <w:t>ListBox</w:t>
+      </w:r>
+      <w:proofErr w:type="spellEnd"/>
+      <w:r>
+        <w:rPr>
+          <w:rFonts w:hint="eastAsia"/>
+        </w:rPr>
+        <w:t xml:space="preserve"> i</w:t>
+      </w:r>
+      <w:r>
+        <w:rPr>
+          <w:rFonts w:hint="eastAsia"/>
+        </w:rPr>
+        <w:t xml:space="preserve">tem 이름을 저장하고 </w:t>
+      </w:r>
+      <w:proofErr w:type="spellStart"/>
+      <w:r>
+        <w:rPr>
+          <w:rFonts w:hint="eastAsia"/>
+        </w:rPr>
+        <w:t>undo_Button_Click</w:t>
+      </w:r>
+      <w:proofErr w:type="spellEnd"/>
+      <w:r>
+        <w:rPr>
+          <w:rFonts w:hint="eastAsia"/>
+        </w:rPr>
+        <w:t xml:space="preserve"> 이벤트시 삭제한 이름을</w:t>
+      </w:r>
+      <w:r>
+        <w:rPr>
+          <w:rFonts w:hint="eastAsia"/>
+        </w:rPr>
+        <w:t xml:space="preserve"> </w:t>
+      </w:r>
+      <w:r>
+        <w:rPr>
+          <w:rFonts w:hint="eastAsia"/>
+        </w:rPr>
+        <w:t>토대로 다시 추가한다</w:t>
+      </w:r>
+      <w:r>
+        <w:rPr>
+          <w:rFonts w:hint="eastAsia"/>
+        </w:rPr>
+        <w:t>.</w:t>
+      </w:r>
+      <w:r>
+        <w:br/>
+      </w:r>
+    </w:p>
+    <w:p>
+      <w:pPr>
+        <w:pStyle w:val="5"/>
+        <w:numPr>
+          <w:ilvl w:val="3"/>
+          <w:numId w:val="2"/>
+        </w:numPr>
+      </w:pPr>
+      <w:proofErr w:type="spellStart"/>
+      <w:r>
+        <w:rPr>
+          <w:rFonts w:hint="eastAsia"/>
+        </w:rPr>
+        <w:lastRenderedPageBreak/>
+        <w:t>easterEggCondition</w:t>
+      </w:r>
+      <w:proofErr w:type="spellEnd"/>
+      <w:r>
+        <w:br/>
+      </w:r>
+      <w:r>
+        <w:br/>
+      </w:r>
+      <w:proofErr w:type="spellStart"/>
+      <w:r>
+        <w:rPr>
+          <w:rFonts w:hint="eastAsia"/>
+        </w:rPr>
+        <w:t>ListBox</w:t>
+      </w:r>
+      <w:proofErr w:type="spellEnd"/>
+      <w:r>
+        <w:rPr>
+          <w:rFonts w:hint="eastAsia"/>
+        </w:rPr>
+        <w:t xml:space="preserve"> item을 삭제하거나 삭제 취소를 했을 때 발생한다.</w:t>
+      </w:r>
+      <w:r>
+        <w:br/>
+      </w:r>
+      <w:r>
+        <w:rPr>
+          <w:rFonts w:hint="eastAsia"/>
+        </w:rPr>
+        <w:t xml:space="preserve">조건이 </w:t>
+      </w:r>
+      <w:proofErr w:type="spellStart"/>
+      <w:r>
+        <w:rPr>
+          <w:rFonts w:hint="eastAsia"/>
+        </w:rPr>
+        <w:t>맞다면</w:t>
+      </w:r>
+      <w:proofErr w:type="spellEnd"/>
+      <w:r>
+        <w:rPr>
+          <w:rFonts w:hint="eastAsia"/>
+        </w:rPr>
+        <w:t xml:space="preserve"> Thread를 작동시키고 Thread에 적용한</w:t>
+      </w:r>
+      <w:r>
+        <w:br/>
+      </w:r>
+      <w:r>
+        <w:rPr>
+          <w:rFonts w:hint="eastAsia"/>
+        </w:rPr>
+        <w:t>함수의 bool</w:t>
+      </w:r>
+      <w:r>
+        <w:rPr>
+          <w:rFonts w:hint="eastAsia"/>
+        </w:rPr>
+        <w:t xml:space="preserve"> </w:t>
+      </w:r>
+      <w:r>
+        <w:rPr>
+          <w:rFonts w:hint="eastAsia"/>
+        </w:rPr>
+        <w:t>자료형 또한 true로 만들어 작동하게 만든다.</w:t>
+      </w:r>
+      <w:r>
+        <w:br/>
+      </w:r>
+      <w:r>
+        <w:br/>
+      </w:r>
+      <w:r>
+        <w:rPr>
+          <w:rFonts w:hint="eastAsia"/>
+        </w:rPr>
+        <w:t>Thread 작동</w:t>
+      </w:r>
+      <w:r>
+        <w:rPr>
+          <w:rFonts w:hint="eastAsia"/>
+        </w:rPr>
+        <w:t xml:space="preserve"> </w:t>
+      </w:r>
+      <w:r>
+        <w:rPr>
+          <w:rFonts w:hint="eastAsia"/>
+        </w:rPr>
+        <w:t>중일</w:t>
+      </w:r>
+      <w:r>
+        <w:rPr>
+          <w:rFonts w:hint="eastAsia"/>
+        </w:rPr>
+        <w:t xml:space="preserve"> </w:t>
+      </w:r>
+      <w:r>
+        <w:rPr>
+          <w:rFonts w:hint="eastAsia"/>
+        </w:rPr>
+        <w:t>때 또 Thread를 생성하고 작동하면 안</w:t>
+      </w:r>
+      <w:r>
+        <w:rPr>
+          <w:rFonts w:hint="eastAsia"/>
+        </w:rPr>
+        <w:t xml:space="preserve"> </w:t>
+      </w:r>
+      <w:r>
+        <w:rPr>
+          <w:rFonts w:hint="eastAsia"/>
+        </w:rPr>
+        <w:t>되니</w:t>
+      </w:r>
+      <w:r>
+        <w:br/>
+      </w:r>
+      <w:r>
+        <w:rPr>
+          <w:rFonts w:hint="eastAsia"/>
+        </w:rPr>
+        <w:t>존재 여부를 확인하고 중단한 다음 다시 실행한다</w:t>
+      </w:r>
+      <w:r>
+        <w:rPr>
+          <w:rFonts w:hint="eastAsia"/>
+        </w:rPr>
+        <w:t>.</w:t>
+      </w:r>
+      <w:r>
+        <w:br/>
+      </w:r>
+    </w:p>
+    <w:p>
+      <w:pPr>
+        <w:pStyle w:val="5"/>
+      </w:pPr>
+      <w:proofErr w:type="spellStart"/>
+      <w:r>
+        <w:rPr>
+          <w:rFonts w:hint="eastAsia"/>
+        </w:rPr>
+        <w:t>ResultFor</w:t>
+      </w:r>
+      <w:r>
+        <w:rPr>
+          <w:rFonts w:hint="eastAsia"/>
+        </w:rPr>
+        <w:t>m</w:t>
+      </w:r>
+      <w:proofErr w:type="spellEnd"/>
+      <w:r>
+        <w:br/>
+      </w:r>
+    </w:p>
+    <w:p>
+      <w:pPr>
+        <w:pStyle w:val="5"/>
+        <w:numPr>
+          <w:ilvl w:val="3"/>
+          <w:numId w:val="2"/>
+        </w:numPr>
+      </w:pPr>
+      <w:proofErr w:type="spellStart"/>
+      <w:r>
+        <w:t>closeResultForm_Click</w:t>
+      </w:r>
+      <w:proofErr w:type="spellEnd"/>
+      <w:r>
+        <w:br/>
+      </w:r>
+      <w:r>
+        <w:br/>
+      </w:r>
+      <w:r>
+        <w:rPr>
+          <w:rFonts w:hint="eastAsia"/>
+        </w:rPr>
+        <w:t>종료 버튼을 클릭하면 발생하는 이벤트이다.</w:t>
+      </w:r>
+      <w:r>
+        <w:br/>
+      </w:r>
+      <w:r>
+        <w:br/>
+      </w:r>
+      <w:proofErr w:type="spellStart"/>
+      <w:r>
+        <w:rPr>
+          <w:rFonts w:hint="eastAsia"/>
+        </w:rPr>
+        <w:t>PurchaseForm</w:t>
+      </w:r>
+      <w:proofErr w:type="spellEnd"/>
+      <w:r>
+        <w:rPr>
+          <w:rFonts w:hint="eastAsia"/>
+        </w:rPr>
+        <w:t xml:space="preserve">의 </w:t>
+      </w:r>
+      <w:proofErr w:type="spellStart"/>
+      <w:r>
+        <w:rPr>
+          <w:rFonts w:hint="eastAsia"/>
+        </w:rPr>
+        <w:t>closePurchaseForm</w:t>
+      </w:r>
+      <w:proofErr w:type="spellEnd"/>
+      <w:r>
+        <w:rPr>
+          <w:rFonts w:hint="eastAsia"/>
+        </w:rPr>
+        <w:t xml:space="preserve"> 함수를 실행시켜</w:t>
+      </w:r>
+      <w:r>
+        <w:br/>
+      </w:r>
+      <w:proofErr w:type="spellStart"/>
+      <w:r>
+        <w:rPr>
+          <w:rFonts w:hint="eastAsia"/>
+        </w:rPr>
+        <w:t>OrderForm</w:t>
+      </w:r>
+      <w:proofErr w:type="spellEnd"/>
+      <w:r>
+        <w:rPr>
+          <w:rFonts w:hint="eastAsia"/>
+        </w:rPr>
+        <w:t xml:space="preserve">창을 </w:t>
+      </w:r>
+      <w:proofErr w:type="spellStart"/>
+      <w:r>
+        <w:rPr>
+          <w:rFonts w:hint="eastAsia"/>
+        </w:rPr>
+        <w:t>초기화시키고</w:t>
+      </w:r>
+      <w:proofErr w:type="spellEnd"/>
+      <w:r>
+        <w:rPr>
+          <w:rFonts w:hint="eastAsia"/>
+        </w:rPr>
+        <w:t xml:space="preserve"> </w:t>
+      </w:r>
+      <w:proofErr w:type="spellStart"/>
+      <w:r>
+        <w:rPr>
+          <w:rFonts w:hint="eastAsia"/>
+        </w:rPr>
+        <w:t>PurchaseForm</w:t>
+      </w:r>
+      <w:proofErr w:type="spellEnd"/>
+      <w:r>
+        <w:rPr>
+          <w:rFonts w:hint="eastAsia"/>
+        </w:rPr>
+        <w:t>창을 닫고</w:t>
+      </w:r>
+      <w:r>
+        <w:br/>
+      </w:r>
+      <w:proofErr w:type="spellStart"/>
+      <w:r>
+        <w:rPr>
+          <w:rFonts w:hint="eastAsia"/>
+        </w:rPr>
+        <w:t>ResultForm</w:t>
+      </w:r>
+      <w:proofErr w:type="spellEnd"/>
+      <w:r>
+        <w:rPr>
+          <w:rFonts w:hint="eastAsia"/>
+        </w:rPr>
+        <w:t xml:space="preserve"> 창까지 닫고 함수가 종료된다.</w:t>
+      </w:r>
+    </w:p>
+    <w:p>
+      <w:pPr>
+        <w:widowControl/>
+        <w:wordWrap/>
+        <w:autoSpaceDE/>
+        <w:autoSpaceDN/>
+        <w:rPr>
+          <w:rFonts w:asciiTheme="majorHAnsi" w:eastAsiaTheme="majorEastAsia" w:hAnsiTheme="majorHAnsi" w:cstheme="majorBidi" w:hint="eastAsia"/>
+          <w:color w:val="000000" w:themeColor="text1"/>
+        </w:rPr>
+      </w:pPr>
+    </w:p>
+    <w:p>
+      <w:pPr>
+        <w:pStyle w:val="1"/>
         <w:numPr>
           <w:ilvl w:val="0"/>
           <w:numId w:val="5"/>
@@ -716,112 +1940,27 @@
         <w:rPr>
           <w:b/>
           <w:bCs/>
-          <w:sz w:val="22"/>
-          <w:szCs w:val="22"/>
-        </w:rPr>
-      </w:pPr>
-      <w:r>
-        <w:rPr>
+          <w:sz w:val="28"/>
+          <w:szCs w:val="28"/>
+        </w:rPr>
+      </w:pPr>
+      <w:r>
+        <w:rPr>
+          <w:rFonts w:hint="eastAsia"/>
           <w:b/>
           <w:bCs/>
-          <w:sz w:val="22"/>
-          <w:szCs w:val="22"/>
-          <w:lang w:val="ko-KR"/>
+          <w:sz w:val="28"/>
+          <w:szCs w:val="28"/>
         </w:rPr>
         <w:lastRenderedPageBreak/>
-        <w:fldChar w:fldCharType="begin"/>
-      </w:r>
-      <w:r>
-        <w:rPr>
-          <w:rFonts w:hint="eastAsia"/>
-          <w:b/>
-          <w:bCs/>
-          <w:sz w:val="22"/>
-          <w:szCs w:val="22"/>
-          <w:lang w:val="ko-KR"/>
-        </w:rPr>
-        <w:instrText xml:space="preserve">HYPERLINK </w:instrText>
-      </w:r>
-      <w:r>
-        <w:rPr>
-          <w:b/>
-          <w:bCs/>
-          <w:sz w:val="22"/>
-          <w:szCs w:val="22"/>
-          <w:lang w:val="ko-KR"/>
-        </w:rPr>
-        <w:instrText xml:space="preserve"> \l "_top"</w:instrText>
-      </w:r>
-      <w:r>
-        <w:rPr>
-          <w:b/>
-          <w:bCs/>
-          <w:sz w:val="22"/>
-          <w:szCs w:val="22"/>
-          <w:lang w:val="ko-KR"/>
-        </w:rPr>
-      </w:r>
-      <w:r>
-        <w:rPr>
-          <w:b/>
-          <w:bCs/>
-          <w:sz w:val="22"/>
-          <w:szCs w:val="22"/>
-          <w:lang w:val="ko-KR"/>
-        </w:rPr>
-        <w:fldChar w:fldCharType="separate"/>
-      </w:r>
-      <w:r>
-        <w:rPr>
-          <w:rStyle w:val="aa"/>
-          <w:rFonts w:hint="eastAsia"/>
-          <w:b/>
-          <w:bCs/>
-          <w:sz w:val="22"/>
-          <w:szCs w:val="22"/>
-          <w:lang w:val="ko-KR"/>
-        </w:rPr>
-        <w:t>결과</w:t>
-      </w:r>
-      <w:r>
-        <w:rPr>
-          <w:rStyle w:val="aa"/>
-          <w:rFonts w:hint="eastAsia"/>
-          <w:b/>
-          <w:bCs/>
-          <w:sz w:val="22"/>
-          <w:szCs w:val="22"/>
-        </w:rPr>
-        <w:t xml:space="preserve"> </w:t>
-      </w:r>
-      <w:r>
-        <w:rPr>
-          <w:rStyle w:val="aa"/>
-          <w:rFonts w:hint="eastAsia"/>
-          <w:b/>
-          <w:bCs/>
-          <w:sz w:val="22"/>
-          <w:szCs w:val="22"/>
-          <w:lang w:val="ko-KR"/>
-        </w:rPr>
-        <w:t>스크린샷</w:t>
-      </w:r>
-      <w:r>
-        <w:rPr>
-          <w:b/>
-          <w:bCs/>
-          <w:sz w:val="22"/>
-          <w:szCs w:val="22"/>
-          <w:lang w:val="ko-KR"/>
-        </w:rPr>
-        <w:fldChar w:fldCharType="end"/>
+        <w:t>실행 결과</w:t>
       </w:r>
     </w:p>
     <w:tbl>
       <w:tblPr>
         <w:tblStyle w:val="ad"/>
-        <w:tblW w:w="9310" w:type="dxa"/>
-        <w:tblInd w:w="-289" w:type="dxa"/>
+        <w:tblW w:w="9026" w:type="dxa"/>
+        <w:tblInd w:w="-5" w:type="dxa"/>
         <w:tblLayout w:type="fixed"/>
         <w:tblCellMar>
           <w:left w:w="0" w:type="dxa"/>
@@ -830,22 +1969,61 @@
         <w:tblLook w:val="04A0" w:firstRow="1" w:lastRow="0" w:firstColumn="1" w:lastColumn="0" w:noHBand="0" w:noVBand="1"/>
       </w:tblPr>
       <w:tblGrid>
-        <w:gridCol w:w="9310"/>
+        <w:gridCol w:w="9026"/>
       </w:tblGrid>
       <w:tr>
         <w:trPr>
-          <w:trHeight w:val="6180"/>
+          <w:trHeight w:val="5443"/>
         </w:trPr>
         <w:tc>
           <w:tcPr>
-            <w:tcW w:w="9310" w:type="dxa"/>
+            <w:tcW w:w="9026" w:type="dxa"/>
           </w:tcPr>
           <w:p>
-            <w:pPr>
-              <w:pStyle w:val="a6"/>
-              <w:ind w:left="0"/>
-              <w:jc w:val="center"/>
-            </w:pPr>
+            <w:r>
+              <w:drawing>
+                <wp:inline distT="0" distB="0" distL="0" distR="0" wp14:anchorId="03B2A4E4" wp14:editId="3DAD17A5">
+                  <wp:extent cx="5736519" cy="3474262"/>
+                  <wp:effectExtent l="0" t="0" r="0" b="0"/>
+                  <wp:docPr id="1559347218" name="그림 1"/>
+                  <wp:cNvGraphicFramePr>
+                    <a:graphicFrameLocks xmlns:a="http://schemas.openxmlformats.org/drawingml/2006/main" noChangeAspect="1"/>
+                  </wp:cNvGraphicFramePr>
+                  <a:graphic xmlns:a="http://schemas.openxmlformats.org/drawingml/2006/main">
+                    <a:graphicData uri="http://schemas.openxmlformats.org/drawingml/2006/picture">
+                      <pic:pic xmlns:pic="http://schemas.openxmlformats.org/drawingml/2006/picture">
+                        <pic:nvPicPr>
+                          <pic:cNvPr id="1559347218" name=""/>
+                          <pic:cNvPicPr/>
+                        </pic:nvPicPr>
+                        <pic:blipFill rotWithShape="1">
+                          <a:blip r:embed="rId12"/>
+                          <a:srcRect t="1507"/>
+                          <a:stretch/>
+                        </pic:blipFill>
+                        <pic:spPr bwMode="auto">
+                          <a:xfrm>
+                            <a:off x="0" y="0"/>
+                            <a:ext cx="5737454" cy="3474828"/>
+                          </a:xfrm>
+                          <a:prstGeom prst="rect">
+                            <a:avLst/>
+                          </a:prstGeom>
+                          <a:ln>
+                            <a:noFill/>
+                          </a:ln>
+                          <a:extLst>
+                            <a:ext uri="{53640926-AAD7-44D8-BBD7-CCE9431645EC}">
+                              <a14:shadowObscured xmlns:a14="http://schemas.microsoft.com/office/drawing/2010/main"/>
+                            </a:ext>
+                          </a:extLst>
+                        </pic:spPr>
+                      </pic:pic>
+                    </a:graphicData>
+                  </a:graphic>
+                </wp:inline>
+              </w:drawing>
+            </w:r>
           </w:p>
         </w:tc>
       </w:tr>
@@ -855,7 +2033,7 @@
         </w:trPr>
         <w:tc>
           <w:tcPr>
-            <w:tcW w:w="9310" w:type="dxa"/>
+            <w:tcW w:w="9026" w:type="dxa"/>
           </w:tcPr>
           <w:p>
             <w:pPr>
@@ -880,11 +2058,11 @@
           </w:tblCellMar>
         </w:tblPrEx>
         <w:trPr>
-          <w:trHeight w:val="6581"/>
+          <w:trHeight w:val="5103"/>
         </w:trPr>
         <w:tc>
           <w:tcPr>
-            <w:tcW w:w="9310" w:type="dxa"/>
+            <w:tcW w:w="9026" w:type="dxa"/>
           </w:tcPr>
           <w:p>
             <w:pPr>
@@ -892,6 +2070,43 @@
               <w:ind w:left="0"/>
               <w:jc w:val="center"/>
             </w:pPr>
+            <w:r>
+              <w:drawing>
+                <wp:inline distT="0" distB="0" distL="0" distR="0" wp14:anchorId="3EDBBB82" wp14:editId="0EB530F6">
+                  <wp:extent cx="5699051" cy="3549650"/>
+                  <wp:effectExtent l="0" t="0" r="0" b="0"/>
+                  <wp:docPr id="1325005138" name="그림 1"/>
+                  <wp:cNvGraphicFramePr>
+                    <a:graphicFrameLocks xmlns:a="http://schemas.openxmlformats.org/drawingml/2006/main" noChangeAspect="1"/>
+                  </wp:cNvGraphicFramePr>
+                  <a:graphic xmlns:a="http://schemas.openxmlformats.org/drawingml/2006/main">
+                    <a:graphicData uri="http://schemas.openxmlformats.org/drawingml/2006/picture">
+                      <pic:pic xmlns:pic="http://schemas.openxmlformats.org/drawingml/2006/picture">
+                        <pic:nvPicPr>
+                          <pic:cNvPr id="712437367" name=""/>
+                          <pic:cNvPicPr/>
+                        </pic:nvPicPr>
+                        <pic:blipFill>
+                          <a:blip r:embed="rId13"/>
+                          <a:stretch>
+                            <a:fillRect/>
+                          </a:stretch>
+                        </pic:blipFill>
+                        <pic:spPr>
+                          <a:xfrm>
+                            <a:off x="0" y="0"/>
+                            <a:ext cx="5702981" cy="3552098"/>
+                          </a:xfrm>
+                          <a:prstGeom prst="rect">
+                            <a:avLst/>
+                          </a:prstGeom>
+                        </pic:spPr>
+                      </pic:pic>
+                    </a:graphicData>
+                  </a:graphic>
+                </wp:inline>
+              </w:drawing>
+            </w:r>
           </w:p>
         </w:tc>
       </w:tr>
@@ -907,7 +2122,7 @@
         </w:trPr>
         <w:tc>
           <w:tcPr>
-            <w:tcW w:w="9310" w:type="dxa"/>
+            <w:tcW w:w="9026" w:type="dxa"/>
           </w:tcPr>
           <w:p>
             <w:pPr>
@@ -919,7 +2134,6 @@
               <w:rPr>
                 <w:rFonts w:hint="eastAsia"/>
               </w:rPr>
-              <w:lastRenderedPageBreak/>
               <w:t>주문을 안하고 결제하러 갈 경우</w:t>
             </w:r>
           </w:p>
@@ -937,21 +2151,8 @@
         </w:trPr>
         <w:tc>
           <w:tcPr>
-            <w:tcW w:w="9310" w:type="dxa"/>
+            <w:tcW w:w="9026" w:type="dxa"/>
           </w:tcPr>
-          <w:p>
-            <w:pPr>
-              <w:tabs>
-                <w:tab w:val="left" w:pos="2575"/>
-              </w:tabs>
-            </w:pPr>
-          </w:p>
-          <w:p/>
-          <w:p/>
-          <w:p/>
-          <w:p/>
-          <w:p/>
-          <w:p/>
           <w:p>
             <w:pPr>
               <w:tabs>
@@ -959,7 +2160,42 @@
               </w:tabs>
             </w:pPr>
             <w:r>
-              <w:tab/>
+              <w:lastRenderedPageBreak/>
+              <w:drawing>
+                <wp:inline distT="0" distB="0" distL="0" distR="0" wp14:anchorId="1657DD39" wp14:editId="43CE9964">
+                  <wp:extent cx="5594350" cy="3370580"/>
+                  <wp:effectExtent l="0" t="0" r="6350" b="1270"/>
+                  <wp:docPr id="2131975235" name="그림 1"/>
+                  <wp:cNvGraphicFramePr>
+                    <a:graphicFrameLocks xmlns:a="http://schemas.openxmlformats.org/drawingml/2006/main" noChangeAspect="1"/>
+                  </wp:cNvGraphicFramePr>
+                  <a:graphic xmlns:a="http://schemas.openxmlformats.org/drawingml/2006/main">
+                    <a:graphicData uri="http://schemas.openxmlformats.org/drawingml/2006/picture">
+                      <pic:pic xmlns:pic="http://schemas.openxmlformats.org/drawingml/2006/picture">
+                        <pic:nvPicPr>
+                          <pic:cNvPr id="2131975235" name=""/>
+                          <pic:cNvPicPr/>
+                        </pic:nvPicPr>
+                        <pic:blipFill>
+                          <a:blip r:embed="rId14"/>
+                          <a:stretch>
+                            <a:fillRect/>
+                          </a:stretch>
+                        </pic:blipFill>
+                        <pic:spPr>
+                          <a:xfrm>
+                            <a:off x="0" y="0"/>
+                            <a:ext cx="5594350" cy="3370580"/>
+                          </a:xfrm>
+                          <a:prstGeom prst="rect">
+                            <a:avLst/>
+                          </a:prstGeom>
+                        </pic:spPr>
+                      </pic:pic>
+                    </a:graphicData>
+                  </a:graphic>
+                </wp:inline>
+              </w:drawing>
             </w:r>
           </w:p>
         </w:tc>
@@ -976,7 +2212,7 @@
         </w:trPr>
         <w:tc>
           <w:tcPr>
-            <w:tcW w:w="9310" w:type="dxa"/>
+            <w:tcW w:w="9026" w:type="dxa"/>
           </w:tcPr>
           <w:p>
             <w:pPr>
@@ -1008,7 +2244,7 @@
         </w:trPr>
         <w:tc>
           <w:tcPr>
-            <w:tcW w:w="9310" w:type="dxa"/>
+            <w:tcW w:w="9026" w:type="dxa"/>
           </w:tcPr>
           <w:p>
             <w:pPr>
@@ -1019,6 +2255,43 @@
                 <w:rFonts w:hint="eastAsia"/>
               </w:rPr>
             </w:pPr>
+            <w:r>
+              <w:drawing>
+                <wp:inline distT="0" distB="0" distL="0" distR="0" wp14:anchorId="2F936210" wp14:editId="4425CEB6">
+                  <wp:extent cx="5594350" cy="3347720"/>
+                  <wp:effectExtent l="0" t="0" r="6350" b="5080"/>
+                  <wp:docPr id="188352858" name="그림 1"/>
+                  <wp:cNvGraphicFramePr>
+                    <a:graphicFrameLocks xmlns:a="http://schemas.openxmlformats.org/drawingml/2006/main" noChangeAspect="1"/>
+                  </wp:cNvGraphicFramePr>
+                  <a:graphic xmlns:a="http://schemas.openxmlformats.org/drawingml/2006/main">
+                    <a:graphicData uri="http://schemas.openxmlformats.org/drawingml/2006/picture">
+                      <pic:pic xmlns:pic="http://schemas.openxmlformats.org/drawingml/2006/picture">
+                        <pic:nvPicPr>
+                          <pic:cNvPr id="188352858" name=""/>
+                          <pic:cNvPicPr/>
+                        </pic:nvPicPr>
+                        <pic:blipFill>
+                          <a:blip r:embed="rId15"/>
+                          <a:stretch>
+                            <a:fillRect/>
+                          </a:stretch>
+                        </pic:blipFill>
+                        <pic:spPr>
+                          <a:xfrm>
+                            <a:off x="0" y="0"/>
+                            <a:ext cx="5594350" cy="3347720"/>
+                          </a:xfrm>
+                          <a:prstGeom prst="rect">
+                            <a:avLst/>
+                          </a:prstGeom>
+                        </pic:spPr>
+                      </pic:pic>
+                    </a:graphicData>
+                  </a:graphic>
+                </wp:inline>
+              </w:drawing>
+            </w:r>
           </w:p>
         </w:tc>
       </w:tr>
@@ -1034,7 +2307,7 @@
         </w:trPr>
         <w:tc>
           <w:tcPr>
-            <w:tcW w:w="9310" w:type="dxa"/>
+            <w:tcW w:w="9026" w:type="dxa"/>
           </w:tcPr>
           <w:p>
             <w:pPr>
@@ -1066,7 +2339,7 @@
         </w:trPr>
         <w:tc>
           <w:tcPr>
-            <w:tcW w:w="9310" w:type="dxa"/>
+            <w:tcW w:w="9026" w:type="dxa"/>
           </w:tcPr>
           <w:p>
             <w:pPr>
@@ -1077,6 +2350,44 @@
                 <w:rFonts w:hint="eastAsia"/>
               </w:rPr>
             </w:pPr>
+            <w:r>
+              <w:lastRenderedPageBreak/>
+              <w:drawing>
+                <wp:inline distT="0" distB="0" distL="0" distR="0" wp14:anchorId="12D9C8CC" wp14:editId="47F8EE7C">
+                  <wp:extent cx="5594350" cy="3352165"/>
+                  <wp:effectExtent l="0" t="0" r="6350" b="635"/>
+                  <wp:docPr id="276192396" name="그림 1"/>
+                  <wp:cNvGraphicFramePr>
+                    <a:graphicFrameLocks xmlns:a="http://schemas.openxmlformats.org/drawingml/2006/main" noChangeAspect="1"/>
+                  </wp:cNvGraphicFramePr>
+                  <a:graphic xmlns:a="http://schemas.openxmlformats.org/drawingml/2006/main">
+                    <a:graphicData uri="http://schemas.openxmlformats.org/drawingml/2006/picture">
+                      <pic:pic xmlns:pic="http://schemas.openxmlformats.org/drawingml/2006/picture">
+                        <pic:nvPicPr>
+                          <pic:cNvPr id="276192396" name=""/>
+                          <pic:cNvPicPr/>
+                        </pic:nvPicPr>
+                        <pic:blipFill>
+                          <a:blip r:embed="rId16"/>
+                          <a:stretch>
+                            <a:fillRect/>
+                          </a:stretch>
+                        </pic:blipFill>
+                        <pic:spPr>
+                          <a:xfrm>
+                            <a:off x="0" y="0"/>
+                            <a:ext cx="5594350" cy="3352165"/>
+                          </a:xfrm>
+                          <a:prstGeom prst="rect">
+                            <a:avLst/>
+                          </a:prstGeom>
+                        </pic:spPr>
+                      </pic:pic>
+                    </a:graphicData>
+                  </a:graphic>
+                </wp:inline>
+              </w:drawing>
+            </w:r>
           </w:p>
         </w:tc>
       </w:tr>
@@ -1092,7 +2403,7 @@
         </w:trPr>
         <w:tc>
           <w:tcPr>
-            <w:tcW w:w="9310" w:type="dxa"/>
+            <w:tcW w:w="9026" w:type="dxa"/>
           </w:tcPr>
           <w:p>
             <w:pPr>
@@ -1109,6 +2420,21 @@
               </w:rPr>
               <w:t>특정 조건을 만족했을 경우</w:t>
             </w:r>
+            <w:r>
+              <w:rPr>
+                <w:rFonts w:hint="eastAsia"/>
+              </w:rPr>
+              <w:t>(색상이 계속</w:t>
+            </w:r>
+            <w:r>
+              <w:t xml:space="preserve"> </w:t>
+            </w:r>
+            <w:r>
+              <w:rPr>
+                <w:rFonts w:hint="eastAsia"/>
+              </w:rPr>
+              <w:t>바뀜)</w:t>
+            </w:r>
           </w:p>
         </w:tc>
       </w:tr>
@@ -1124,7 +2450,7 @@
         </w:trPr>
         <w:tc>
           <w:tcPr>
-            <w:tcW w:w="9310" w:type="dxa"/>
+            <w:tcW w:w="9026" w:type="dxa"/>
           </w:tcPr>
           <w:p>
             <w:pPr>
@@ -1135,6 +2461,43 @@
                 <w:rFonts w:hint="eastAsia"/>
               </w:rPr>
             </w:pPr>
+            <w:r>
+              <w:drawing>
+                <wp:inline distT="0" distB="0" distL="0" distR="0" wp14:anchorId="181CC66B" wp14:editId="22F4BB6F">
+                  <wp:extent cx="5594350" cy="3319780"/>
+                  <wp:effectExtent l="0" t="0" r="6350" b="0"/>
+                  <wp:docPr id="1034613017" name="그림 1"/>
+                  <wp:cNvGraphicFramePr>
+                    <a:graphicFrameLocks xmlns:a="http://schemas.openxmlformats.org/drawingml/2006/main" noChangeAspect="1"/>
+                  </wp:cNvGraphicFramePr>
+                  <a:graphic xmlns:a="http://schemas.openxmlformats.org/drawingml/2006/main">
+                    <a:graphicData uri="http://schemas.openxmlformats.org/drawingml/2006/picture">
+                      <pic:pic xmlns:pic="http://schemas.openxmlformats.org/drawingml/2006/picture">
+                        <pic:nvPicPr>
+                          <pic:cNvPr id="1034613017" name=""/>
+                          <pic:cNvPicPr/>
+                        </pic:nvPicPr>
+                        <pic:blipFill>
+                          <a:blip r:embed="rId17"/>
+                          <a:stretch>
+                            <a:fillRect/>
+                          </a:stretch>
+                        </pic:blipFill>
+                        <pic:spPr>
+                          <a:xfrm>
+                            <a:off x="0" y="0"/>
+                            <a:ext cx="5594350" cy="3319780"/>
+                          </a:xfrm>
+                          <a:prstGeom prst="rect">
+                            <a:avLst/>
+                          </a:prstGeom>
+                        </pic:spPr>
+                      </pic:pic>
+                    </a:graphicData>
+                  </a:graphic>
+                </wp:inline>
+              </w:drawing>
+            </w:r>
           </w:p>
         </w:tc>
       </w:tr>
@@ -1150,7 +2513,7 @@
         </w:trPr>
         <w:tc>
           <w:tcPr>
-            <w:tcW w:w="9310" w:type="dxa"/>
+            <w:tcW w:w="9026" w:type="dxa"/>
           </w:tcPr>
           <w:p>
             <w:pPr>
@@ -1171,10 +2534,13 @@
         </w:tc>
       </w:tr>
     </w:tbl>
+    <w:p/>
     <w:p>
       <w:pPr>
-        <w:pStyle w:val="a6"/>
-        <w:ind w:left="425"/>
+        <w:widowControl/>
+        <w:wordWrap/>
+        <w:autoSpaceDE/>
+        <w:autoSpaceDN/>
       </w:pPr>
       <w:r>
         <w:br w:type="page"/>
@@ -1182,15 +2548,16 @@
     </w:p>
     <w:p>
       <w:pPr>
-        <w:pStyle w:val="a6"/>
-        <w:ind w:left="425"/>
+        <w:rPr>
+          <w:rFonts w:hint="eastAsia"/>
+        </w:rPr>
       </w:pPr>
     </w:p>
-    <w:bookmarkStart w:id="7" w:name="_고찰"/>
-    <w:bookmarkEnd w:id="7"/>
+    <w:bookmarkStart w:id="6" w:name="_고찰"/>
+    <w:bookmarkEnd w:id="6"/>
     <w:p>
       <w:pPr>
-        <w:pStyle w:val="10"/>
+        <w:pStyle w:val="1"/>
         <w:numPr>
           <w:ilvl w:val="0"/>
           <w:numId w:val="5"/>
@@ -1198,16 +2565,16 @@
         <w:rPr>
           <w:b/>
           <w:bCs/>
-          <w:sz w:val="22"/>
-          <w:szCs w:val="22"/>
+          <w:sz w:val="28"/>
+          <w:szCs w:val="28"/>
         </w:rPr>
       </w:pPr>
       <w:r>
         <w:rPr>
           <w:b/>
           <w:bCs/>
-          <w:sz w:val="22"/>
-          <w:szCs w:val="22"/>
+          <w:sz w:val="28"/>
+          <w:szCs w:val="28"/>
           <w:lang w:val="ko-KR"/>
         </w:rPr>
         <w:fldChar w:fldCharType="begin"/>
@@ -1217,8 +2584,8 @@
           <w:rFonts w:hint="eastAsia"/>
           <w:b/>
           <w:bCs/>
-          <w:sz w:val="22"/>
-          <w:szCs w:val="22"/>
+          <w:sz w:val="28"/>
+          <w:szCs w:val="28"/>
           <w:lang w:val="ko-KR"/>
         </w:rPr>
         <w:instrText xml:space="preserve">HYPERLINK </w:instrText>
@@ -1227,8 +2594,8 @@
         <w:rPr>
           <w:b/>
           <w:bCs/>
-          <w:sz w:val="22"/>
-          <w:szCs w:val="22"/>
+          <w:sz w:val="28"/>
+          <w:szCs w:val="28"/>
           <w:lang w:val="ko-KR"/>
         </w:rPr>
         <w:instrText xml:space="preserve"> \l "_top"</w:instrText>
@@ -1237,8 +2604,8 @@
         <w:rPr>
           <w:b/>
           <w:bCs/>
-          <w:sz w:val="22"/>
-          <w:szCs w:val="22"/>
+          <w:sz w:val="28"/>
+          <w:szCs w:val="28"/>
           <w:lang w:val="ko-KR"/>
         </w:rPr>
       </w:r>
@@ -1246,8 +2613,8 @@
         <w:rPr>
           <w:b/>
           <w:bCs/>
-          <w:sz w:val="22"/>
-          <w:szCs w:val="22"/>
+          <w:sz w:val="28"/>
+          <w:szCs w:val="28"/>
           <w:lang w:val="ko-KR"/>
         </w:rPr>
         <w:fldChar w:fldCharType="separate"/>
@@ -1258,8 +2625,8 @@
           <w:rFonts w:hint="eastAsia"/>
           <w:b/>
           <w:bCs/>
-          <w:sz w:val="22"/>
-          <w:szCs w:val="22"/>
+          <w:sz w:val="28"/>
+          <w:szCs w:val="28"/>
           <w:lang w:val="ko-KR"/>
         </w:rPr>
         <w:t>고찰</w:t>
@@ -1268,8 +2635,8 @@
         <w:rPr>
           <w:b/>
           <w:bCs/>
-          <w:sz w:val="22"/>
-          <w:szCs w:val="22"/>
+          <w:sz w:val="28"/>
+          <w:szCs w:val="28"/>
           <w:lang w:val="ko-KR"/>
         </w:rPr>
         <w:fldChar w:fldCharType="end"/>
@@ -1352,7 +2719,19 @@
         <w:rPr>
           <w:rFonts w:hint="eastAsia"/>
         </w:rPr>
-        <w:t xml:space="preserve"> 사용가능)</w:t>
+        <w:t xml:space="preserve"> 사용</w:t>
+      </w:r>
+      <w:r>
+        <w:rPr>
+          <w:rFonts w:hint="eastAsia"/>
+        </w:rPr>
+        <w:t xml:space="preserve"> </w:t>
+      </w:r>
+      <w:r>
+        <w:rPr>
+          <w:rFonts w:hint="eastAsia"/>
+        </w:rPr>
+        <w:t>가능)</w:t>
       </w:r>
       <w:r>
         <w:br/>
@@ -1443,16 +2822,27 @@
         <w:rPr>
           <w:rFonts w:hint="eastAsia"/>
         </w:rPr>
+        <w:t>창으로</w:t>
+      </w:r>
+      <w:r>
+        <w:rPr>
+          <w:rFonts w:hint="eastAsia"/>
+        </w:rPr>
         <w:t xml:space="preserve"> 이동할 때</w:t>
       </w:r>
       <w:r>
         <w:br/>
       </w:r>
-      <w:r>
-        <w:rPr>
-          <w:rFonts w:hint="eastAsia"/>
-        </w:rPr>
-        <w:t>창이 바뀌어서</w:t>
+      <w:proofErr w:type="spellStart"/>
+      <w:r>
+        <w:t>OrderForm</w:t>
+      </w:r>
+      <w:proofErr w:type="spellEnd"/>
+      <w:r>
+        <w:rPr>
+          <w:rFonts w:hint="eastAsia"/>
+        </w:rPr>
+        <w:t>에서</w:t>
       </w:r>
       <w:r>
         <w:rPr>
@@ -1462,14 +2852,58 @@
       </w:r>
       <w:proofErr w:type="spellStart"/>
       <w:r>
-        <w:t>OrderForm</w:t>
+        <w:t>ListBox</w:t>
       </w:r>
       <w:proofErr w:type="spellEnd"/>
       <w:r>
         <w:rPr>
           <w:rFonts w:hint="eastAsia"/>
         </w:rPr>
-        <w:t>에서</w:t>
+        <w:t>가 보이지 않는다.</w:t>
+      </w:r>
+      <w:r>
+        <w:br/>
+      </w:r>
+      <w:r>
+        <w:rPr>
+          <w:rFonts w:hint="eastAsia"/>
+        </w:rPr>
+        <w:t xml:space="preserve">위치 좌표를 미리 저장한 다음 새로 지정하고 </w:t>
+      </w:r>
+      <w:proofErr w:type="spellStart"/>
+      <w:r>
+        <w:t>Controls.Add</w:t>
+      </w:r>
+      <w:proofErr w:type="spellEnd"/>
+      <w:r>
+        <w:t>()</w:t>
+      </w:r>
+      <w:r>
+        <w:rPr>
+          <w:rFonts w:hint="eastAsia"/>
+        </w:rPr>
+        <w:t xml:space="preserve"> 함수를 해야</w:t>
+      </w:r>
+      <w:r>
+        <w:br/>
+      </w:r>
+      <w:r>
+        <w:rPr>
+          <w:rFonts w:hint="eastAsia"/>
+        </w:rPr>
+        <w:t>다시 나타난다.</w:t>
+      </w:r>
+      <w:r>
+        <w:br/>
+      </w:r>
+      <w:r>
+        <w:br/>
+      </w:r>
+      <w:r>
+        <w:rPr>
+          <w:rFonts w:hint="eastAsia"/>
+        </w:rPr>
+        <w:t>메모리 관리</w:t>
       </w:r>
       <w:r>
         <w:rPr>
@@ -1477,95 +2911,114 @@
         </w:rPr>
         <w:t xml:space="preserve"> </w:t>
       </w:r>
+      <w:r>
+        <w:rPr>
+          <w:rFonts w:hint="eastAsia"/>
+        </w:rPr>
+        <w:t>면에서는 이런 방식이 좋을 것 같지만 요즘 하드웨어를 생각한다면</w:t>
+      </w:r>
+      <w:r>
+        <w:br/>
+      </w:r>
+      <w:r>
+        <w:rPr>
+          <w:rFonts w:hint="eastAsia"/>
+        </w:rPr>
+        <w:t>굳이 이렇게까지 할 필요</w:t>
+      </w:r>
+      <w:r>
+        <w:rPr>
+          <w:rFonts w:hint="eastAsia"/>
+        </w:rPr>
+        <w:t xml:space="preserve"> </w:t>
+      </w:r>
+      <w:r>
+        <w:rPr>
+          <w:rFonts w:hint="eastAsia"/>
+        </w:rPr>
+        <w:t xml:space="preserve">없이 깊은 복사를 통해 </w:t>
+      </w:r>
+      <w:r>
+        <w:rPr>
+          <w:rFonts w:hint="eastAsia"/>
+        </w:rPr>
+        <w:t>새로운 객체를 만드는 것도</w:t>
+      </w:r>
+      <w:r>
+        <w:br/>
+      </w:r>
+      <w:r>
+        <w:rPr>
+          <w:rFonts w:hint="eastAsia"/>
+        </w:rPr>
+        <w:t xml:space="preserve">나름 방법이 될 수도 </w:t>
+      </w:r>
+      <w:r>
+        <w:rPr>
+          <w:rFonts w:hint="eastAsia"/>
+        </w:rPr>
+        <w:t>있고 그렇게 만들었다.</w:t>
+      </w:r>
+      <w:r>
+        <w:br/>
+      </w:r>
+      <w:r>
+        <w:rPr>
+          <w:rFonts w:hint="eastAsia"/>
+        </w:rPr>
+        <w:t>다음에 이런 박스를 정말 여러 창을 통해 거쳐</w:t>
+      </w:r>
+      <w:r>
+        <w:rPr>
+          <w:rFonts w:hint="eastAsia"/>
+        </w:rPr>
+        <w:t xml:space="preserve"> </w:t>
+      </w:r>
+      <w:r>
+        <w:rPr>
+          <w:rFonts w:hint="eastAsia"/>
+        </w:rPr>
+        <w:t>가야 한다면 참조하는 방식을</w:t>
+      </w:r>
+      <w:r>
+        <w:br/>
+      </w:r>
       <w:proofErr w:type="spellStart"/>
       <w:r>
-        <w:t>ListBox</w:t>
+        <w:rPr>
+          <w:rFonts w:hint="eastAsia"/>
+        </w:rPr>
+        <w:t>사용해야겠다</w:t>
       </w:r>
       <w:proofErr w:type="spellEnd"/>
       <w:r>
         <w:rPr>
           <w:rFonts w:hint="eastAsia"/>
         </w:rPr>
-        <w:t>가 보이지 않는다.</w:t>
-      </w:r>
-      <w:r>
-        <w:br/>
-      </w:r>
-      <w:r>
-        <w:rPr>
-          <w:rFonts w:hint="eastAsia"/>
-        </w:rPr>
-        <w:t xml:space="preserve">위치 좌표를 미리 저장한 다음 새로 지정하고 </w:t>
-      </w:r>
-      <w:proofErr w:type="spellStart"/>
-      <w:r>
-        <w:t>Controls.Add</w:t>
-      </w:r>
-      <w:proofErr w:type="spellEnd"/>
-      <w:r>
-        <w:t>()</w:t>
-      </w:r>
-      <w:r>
-        <w:rPr>
-          <w:rFonts w:hint="eastAsia"/>
-        </w:rPr>
-        <w:t xml:space="preserve"> 함수를 해야</w:t>
-      </w:r>
-      <w:r>
-        <w:br/>
-      </w:r>
-      <w:r>
-        <w:rPr>
-          <w:rFonts w:hint="eastAsia"/>
-        </w:rPr>
-        <w:t>다시 나타난다.</w:t>
-      </w:r>
-      <w:r>
-        <w:br/>
-      </w:r>
-      <w:r>
-        <w:br/>
-      </w:r>
-      <w:r>
-        <w:rPr>
-          <w:rFonts w:hint="eastAsia"/>
-        </w:rPr>
-        <w:t>메모리 관리면에서는 이런 방식이 좋을 것 같지만 요즘 하드웨어를 생각 한다면</w:t>
-      </w:r>
-      <w:r>
-        <w:br/>
-      </w:r>
-      <w:r>
-        <w:rPr>
-          <w:rFonts w:hint="eastAsia"/>
-        </w:rPr>
-        <w:t xml:space="preserve">굳이 이렇게까지 할 필요없이 깊은 복사를 통해 </w:t>
-      </w:r>
-      <w:r>
-        <w:rPr>
-          <w:rFonts w:hint="eastAsia"/>
-        </w:rPr>
-        <w:t>새로운 객체를 만드는 것도</w:t>
-      </w:r>
-      <w:r>
-        <w:br/>
-      </w:r>
-      <w:r>
-        <w:rPr>
-          <w:rFonts w:hint="eastAsia"/>
-        </w:rPr>
-        <w:t>나름 방법이 될 수도 있다.</w:t>
+        <w:t>.</w:t>
       </w:r>
     </w:p>
     <w:p>
       <w:pPr>
         <w:ind w:left="425"/>
-      </w:pPr>
-      <w:r>
-        <w:rPr>
-          <w:rFonts w:hint="eastAsia"/>
-        </w:rPr>
-        <w:t xml:space="preserve">그래서 1차원적인 생각으로 </w:t>
+        <w:rPr>
+          <w:rFonts w:hint="eastAsia"/>
+        </w:rPr>
+      </w:pPr>
+      <w:r>
+        <w:br/>
+      </w:r>
+      <w:r>
+        <w:rPr>
+          <w:rFonts w:hint="eastAsia"/>
+        </w:rPr>
+        <w:t xml:space="preserve">현재 코드는 </w:t>
+      </w:r>
+      <w:r>
+        <w:rPr>
+          <w:rFonts w:hint="eastAsia"/>
+        </w:rPr>
+        <w:t xml:space="preserve">1차원적인 생각으로 </w:t>
       </w:r>
       <w:proofErr w:type="spellStart"/>
       <w:r>
@@ -1626,71 +3079,210 @@
         <w:rPr>
           <w:rFonts w:hint="eastAsia"/>
         </w:rPr>
-        <w:t xml:space="preserve">이 때에는 기존 </w:t>
+        <w:t>이때에는 기존</w:t>
+      </w:r>
+      <w:r>
+        <w:rPr>
+          <w:rFonts w:hint="eastAsia"/>
+        </w:rPr>
+        <w:t xml:space="preserve"> List 배열 함수인 </w:t>
       </w:r>
       <w:proofErr w:type="spellStart"/>
       <w:r>
-        <w:t>ListBox</w:t>
+        <w:t>AddRange</w:t>
       </w:r>
       <w:proofErr w:type="spellEnd"/>
       <w:r>
-        <w:rPr>
-          <w:rFonts w:hint="eastAsia"/>
-        </w:rPr>
-        <w:t xml:space="preserve"> 함수인 </w:t>
+        <w:t xml:space="preserve"> </w:t>
+      </w:r>
+      <w:r>
+        <w:rPr>
+          <w:rFonts w:hint="eastAsia"/>
+        </w:rPr>
+        <w:t>함수를 사용해도 되고</w:t>
+      </w:r>
+      <w:r>
+        <w:br/>
+      </w:r>
+      <w:r>
+        <w:rPr>
+          <w:rFonts w:hint="eastAsia"/>
+        </w:rPr>
+        <w:t>강의</w:t>
+      </w:r>
+      <w:r>
+        <w:rPr>
+          <w:rFonts w:hint="eastAsia"/>
+        </w:rPr>
+        <w:t xml:space="preserve"> </w:t>
+      </w:r>
+      <w:r>
+        <w:rPr>
+          <w:rFonts w:hint="eastAsia"/>
+        </w:rPr>
+        <w:t xml:space="preserve">시간에 배운 </w:t>
+      </w:r>
+      <w:r>
+        <w:t>foreach</w:t>
+      </w:r>
+      <w:r>
+        <w:rPr>
+          <w:rFonts w:hint="eastAsia"/>
+        </w:rPr>
+        <w:t>를 사용해도 된다.</w:t>
+      </w:r>
+      <w:r>
+        <w:br/>
+      </w:r>
+      <w:r>
+        <w:br/>
+      </w:r>
+      <w:r>
+        <w:rPr>
+          <w:rFonts w:hint="eastAsia"/>
+        </w:rPr>
+        <w:t>두</w:t>
+      </w:r>
+      <w:r>
+        <w:rPr>
+          <w:rFonts w:hint="eastAsia"/>
+        </w:rPr>
+        <w:t xml:space="preserve"> </w:t>
+      </w:r>
+      <w:r>
+        <w:rPr>
+          <w:rFonts w:hint="eastAsia"/>
+        </w:rPr>
+        <w:t xml:space="preserve">번째는 </w:t>
+      </w:r>
+      <w:r>
+        <w:t>Forms</w:t>
+      </w:r>
+      <w:r>
+        <w:rPr>
+          <w:rFonts w:hint="eastAsia"/>
+        </w:rPr>
+        <w:t xml:space="preserve">의 이해도가 낮아서 나온 </w:t>
       </w:r>
       <w:proofErr w:type="spellStart"/>
       <w:r>
-        <w:t>ListBox.items.AddRange</w:t>
+        <w:t>LabelSize</w:t>
       </w:r>
       <w:proofErr w:type="spellEnd"/>
       <w:r>
+        <w:rPr>
+          <w:rFonts w:hint="eastAsia"/>
+        </w:rPr>
+        <w:t>로 인한 문제였다.</w:t>
+      </w:r>
+      <w:r>
+        <w:br/>
+      </w:r>
+      <w:r>
+        <w:br/>
+      </w:r>
+      <w:r>
+        <w:rPr>
+          <w:rFonts w:hint="eastAsia"/>
+        </w:rPr>
+        <w:t>두 문자열을 합치기 위해 + 연산자를 사용하여 합쳤는데 뒷글자가 안</w:t>
+      </w:r>
+      <w:r>
+        <w:rPr>
+          <w:rFonts w:hint="eastAsia"/>
+        </w:rPr>
         <w:t xml:space="preserve"> </w:t>
       </w:r>
       <w:r>
         <w:rPr>
           <w:rFonts w:hint="eastAsia"/>
         </w:rPr>
-        <w:t>함수를 사용해도 되고</w:t>
-      </w:r>
-      <w:r>
-        <w:br/>
-      </w:r>
-      <w:r>
-        <w:rPr>
-          <w:rFonts w:hint="eastAsia"/>
-        </w:rPr>
-        <w:t xml:space="preserve">강의시간에 배운 </w:t>
-      </w:r>
-      <w:r>
-        <w:t>foreach</w:t>
-      </w:r>
-      <w:r>
-        <w:rPr>
-          <w:rFonts w:hint="eastAsia"/>
-        </w:rPr>
-        <w:t>를 사용해도 된다.</w:t>
-      </w:r>
-      <w:r>
-        <w:br/>
-      </w:r>
-      <w:r>
-        <w:br/>
-      </w:r>
-      <w:r>
-        <w:rPr>
-          <w:rFonts w:hint="eastAsia"/>
-        </w:rPr>
-        <w:t xml:space="preserve">두번째는 </w:t>
-      </w:r>
-      <w:r>
-        <w:t>Forms</w:t>
-      </w:r>
-      <w:r>
-        <w:rPr>
-          <w:rFonts w:hint="eastAsia"/>
-        </w:rPr>
-        <w:t xml:space="preserve">의 이해도가 낮아서 나온 </w:t>
+        <w:t>나오는</w:t>
+      </w:r>
+      <w:r>
+        <w:br/>
+      </w:r>
+      <w:r>
+        <w:rPr>
+          <w:rFonts w:hint="eastAsia"/>
+        </w:rPr>
+        <w:t>상황이었다. 여느 때처럼 합칠</w:t>
+      </w:r>
+      <w:r>
+        <w:rPr>
+          <w:rFonts w:hint="eastAsia"/>
+        </w:rPr>
+        <w:t xml:space="preserve"> </w:t>
+      </w:r>
+      <w:r>
+        <w:rPr>
+          <w:rFonts w:hint="eastAsia"/>
+        </w:rPr>
+        <w:t>때를 디버깅하여 보았는데도 문자열이 둘 다 제대로</w:t>
+      </w:r>
+      <w:r>
+        <w:br/>
+      </w:r>
+      <w:r>
+        <w:rPr>
+          <w:rFonts w:hint="eastAsia"/>
+        </w:rPr>
+        <w:t>들어가 있고 라벨의 텍스트도 제대로 들어가 있었다.</w:t>
+      </w:r>
+      <w:r>
+        <w:br/>
+      </w:r>
+      <w:r>
+        <w:br/>
+      </w:r>
+      <w:r>
+        <w:rPr>
+          <w:rFonts w:hint="eastAsia"/>
+        </w:rPr>
+        <w:lastRenderedPageBreak/>
+        <w:t>순간 이게 진짜 버그인지라고 생각할 만큼 당혹스러웠지만</w:t>
+      </w:r>
+      <w:r>
+        <w:br/>
+      </w:r>
+      <w:r>
+        <w:rPr>
+          <w:rFonts w:hint="eastAsia"/>
+        </w:rPr>
+        <w:t>문자열 두</w:t>
+      </w:r>
+      <w:r>
+        <w:rPr>
+          <w:rFonts w:hint="eastAsia"/>
+        </w:rPr>
+        <w:t xml:space="preserve"> </w:t>
+      </w:r>
+      <w:r>
+        <w:rPr>
+          <w:rFonts w:hint="eastAsia"/>
+        </w:rPr>
+        <w:t>개를 합치는 것인 만큼 순서를 바꿔보니 앞의 문자열만 출력되고</w:t>
+      </w:r>
+      <w:r>
+        <w:br/>
+      </w:r>
+      <w:r>
+        <w:rPr>
+          <w:rFonts w:hint="eastAsia"/>
+        </w:rPr>
+        <w:t>문자열 한 개만 출력하니 제대로 출력되는 것이었다.</w:t>
+      </w:r>
+      <w:r>
+        <w:br/>
+      </w:r>
+      <w:r>
+        <w:br/>
+      </w:r>
+      <w:r>
+        <w:rPr>
+          <w:rFonts w:hint="eastAsia"/>
+        </w:rPr>
+        <w:t xml:space="preserve">아무래도 라벨 속성의 문제인 것 같아 찾아보니 </w:t>
       </w:r>
       <w:proofErr w:type="spellStart"/>
       <w:r>
@@ -1701,2247 +3293,319 @@
         <w:rPr>
           <w:rFonts w:hint="eastAsia"/>
         </w:rPr>
-        <w:t>로 인한 문제였다.</w:t>
-      </w:r>
-      <w:r>
-        <w:br/>
-      </w:r>
-      <w:r>
-        <w:br/>
-      </w:r>
-      <w:r>
-        <w:rPr>
-          <w:rFonts w:hint="eastAsia"/>
-        </w:rPr>
-        <w:t xml:space="preserve">두 문자열을 합치기 위해 + 연산자를 사용하여 합쳤는데 뒷글자가 </w:t>
+        <w:t xml:space="preserve">를 </w:t>
+      </w:r>
+      <w:r>
+        <w:t>Auto</w:t>
+      </w:r>
+      <w:r>
+        <w:rPr>
+          <w:rFonts w:hint="eastAsia"/>
+        </w:rPr>
+        <w:t>로 설정하니</w:t>
+      </w:r>
+      <w:r>
+        <w:br/>
+      </w:r>
+      <w:r>
+        <w:br/>
+      </w:r>
+      <w:r>
+        <w:rPr>
+          <w:rFonts w:hint="eastAsia"/>
+        </w:rPr>
+        <w:t>잘 출력되었다.</w:t>
+      </w:r>
+      <w:r>
+        <w:rPr>
+          <w:rFonts w:hint="eastAsia"/>
+        </w:rPr>
+        <w:t xml:space="preserve"> </w:t>
+      </w:r>
+      <w:r>
+        <w:rPr>
+          <w:rFonts w:hint="eastAsia"/>
+        </w:rPr>
+        <w:t xml:space="preserve">해결하니 </w:t>
+      </w:r>
+      <w:r>
+        <w:rPr>
+          <w:rFonts w:hint="eastAsia"/>
+        </w:rPr>
+        <w:t>정말 어이없는 문제였지만 당시에는 정말 힘든 순간이었다.</w:t>
+      </w:r>
+      <w:r>
+        <w:br/>
+      </w:r>
+      <w:r>
+        <w:br/>
+      </w:r>
+      <w:r>
+        <w:rPr>
+          <w:rFonts w:hint="eastAsia"/>
+        </w:rPr>
+        <w:t>세</w:t>
+      </w:r>
+      <w:r>
+        <w:rPr>
+          <w:rFonts w:hint="eastAsia"/>
+        </w:rPr>
+        <w:t xml:space="preserve"> </w:t>
+      </w:r>
+      <w:r>
+        <w:rPr>
+          <w:rFonts w:hint="eastAsia"/>
+        </w:rPr>
+        <w:t xml:space="preserve">번째는 </w:t>
+      </w:r>
+      <w:r>
+        <w:t>Thread</w:t>
+      </w:r>
+      <w:r>
+        <w:rPr>
+          <w:rFonts w:hint="eastAsia"/>
+        </w:rPr>
+        <w:t xml:space="preserve"> 사용이 어려워 따로 </w:t>
       </w:r>
       <w:proofErr w:type="spellStart"/>
       <w:r>
         <w:rPr>
           <w:rFonts w:hint="eastAsia"/>
         </w:rPr>
-        <w:t>안나오는</w:t>
+        <w:t>공부해야겠다고</w:t>
       </w:r>
       <w:proofErr w:type="spellEnd"/>
       <w:r>
-        <w:br/>
-      </w:r>
-      <w:r>
-        <w:rPr>
-          <w:rFonts w:hint="eastAsia"/>
-        </w:rPr>
-        <w:t xml:space="preserve">상황이었다. 여느 때처럼 </w:t>
+        <w:rPr>
+          <w:rFonts w:hint="eastAsia"/>
+        </w:rPr>
+        <w:t xml:space="preserve"> 느꼈다.</w:t>
+      </w:r>
+      <w:r>
+        <w:br/>
+      </w:r>
+      <w:r>
+        <w:rPr>
+          <w:rFonts w:hint="eastAsia"/>
+        </w:rPr>
+        <w:t xml:space="preserve">검색해 보니 </w:t>
       </w:r>
       <w:proofErr w:type="spellStart"/>
       <w:r>
         <w:rPr>
           <w:rFonts w:hint="eastAsia"/>
         </w:rPr>
-        <w:t>합칠때를</w:t>
+        <w:t>ManualResetEvent</w:t>
       </w:r>
       <w:proofErr w:type="spellEnd"/>
       <w:r>
         <w:rPr>
           <w:rFonts w:hint="eastAsia"/>
         </w:rPr>
-        <w:t xml:space="preserve"> 디버깅하여 보았는데도 문자열이 둘 다 제대로</w:t>
-      </w:r>
-      <w:r>
-        <w:br/>
-      </w:r>
-      <w:r>
-        <w:rPr>
-          <w:rFonts w:hint="eastAsia"/>
-        </w:rPr>
-        <w:t>들어가 있고 라벨의 텍스트도 제대로 들어가 있었다.</w:t>
-      </w:r>
-      <w:r>
-        <w:br/>
-      </w:r>
-      <w:r>
-        <w:br/>
-      </w:r>
-      <w:r>
-        <w:rPr>
-          <w:rFonts w:hint="eastAsia"/>
-        </w:rPr>
-        <w:t>순간 이게 진짜 버그인지라고 생각할 만큼 당혹스러웠지만</w:t>
-      </w:r>
-      <w:r>
-        <w:br/>
-      </w:r>
-      <w:r>
-        <w:rPr>
-          <w:rFonts w:hint="eastAsia"/>
-        </w:rPr>
-        <w:t>문자열 두개를 합치는 것인 만큼 순서를 바꿔보니 앞의 문자열만 출력되고</w:t>
-      </w:r>
-      <w:r>
-        <w:br/>
-      </w:r>
-      <w:r>
-        <w:rPr>
-          <w:rFonts w:hint="eastAsia"/>
-        </w:rPr>
-        <w:t>문자열 한 개만 출력하니 제대로 출력되는 것이었다.</w:t>
-      </w:r>
-      <w:r>
-        <w:br/>
-      </w:r>
-      <w:r>
-        <w:br/>
-      </w:r>
-      <w:r>
-        <w:rPr>
-          <w:rFonts w:hint="eastAsia"/>
-        </w:rPr>
-        <w:t xml:space="preserve">아무래도 라벨 속성의 문제인 것 같아 찾아보니 </w:t>
+        <w:t xml:space="preserve">, </w:t>
       </w:r>
       <w:proofErr w:type="spellStart"/>
       <w:r>
-        <w:t>LabelSize</w:t>
+        <w:rPr>
+          <w:rFonts w:hint="eastAsia"/>
+        </w:rPr>
+        <w:t>AutoResetEvent</w:t>
       </w:r>
       <w:proofErr w:type="spellEnd"/>
       <w:r>
         <w:rPr>
           <w:rFonts w:hint="eastAsia"/>
         </w:rPr>
-        <w:t xml:space="preserve">를 </w:t>
-      </w:r>
-      <w:r>
-        <w:t>Auto</w:t>
-      </w:r>
-      <w:r>
-        <w:rPr>
-          <w:rFonts w:hint="eastAsia"/>
-        </w:rPr>
-        <w:t>로 설정하니</w:t>
-      </w:r>
-      <w:r>
-        <w:br/>
-      </w:r>
-      <w:r>
-        <w:lastRenderedPageBreak/>
-        <w:br/>
-      </w:r>
-      <w:r>
-        <w:rPr>
-          <w:rFonts w:hint="eastAsia"/>
-        </w:rPr>
-        <w:t>잘 출력되었다.</w:t>
-      </w:r>
-      <w:r>
-        <w:br/>
-      </w:r>
-      <w:r>
-        <w:br/>
-      </w:r>
-      <w:r>
-        <w:rPr>
-          <w:rFonts w:hint="eastAsia"/>
-        </w:rPr>
-        <w:t>정말 어이없는 문제였지만 당시에는 정말 힘든 순간이었다.</w:t>
-      </w:r>
-      <w:r>
-        <w:br/>
-      </w:r>
-      <w:r>
-        <w:br/>
-      </w:r>
-      <w:r>
-        <w:rPr>
-          <w:rFonts w:hint="eastAsia"/>
-        </w:rPr>
-        <w:t xml:space="preserve">세번째는 </w:t>
-      </w:r>
-      <w:r>
+        <w:t xml:space="preserve"> 클래스를 이용하면 조금 더 핸들링에 도움이 되는 </w:t>
+      </w:r>
+      <w:r>
+        <w:rPr>
+          <w:rFonts w:hint="eastAsia"/>
+        </w:rPr>
+        <w:t>도구</w:t>
+      </w:r>
+      <w:r>
+        <w:rPr>
+          <w:rFonts w:hint="eastAsia"/>
+        </w:rPr>
+        <w:t>로 보이지만 개념을 잘 잡고 가야</w:t>
+      </w:r>
+      <w:r>
+        <w:rPr>
+          <w:rFonts w:hint="eastAsia"/>
+        </w:rPr>
+        <w:t xml:space="preserve"> </w:t>
+      </w:r>
+      <w:r>
+        <w:rPr>
+          <w:rFonts w:hint="eastAsia"/>
+        </w:rPr>
+        <w:t>할 것 같아 기본 Thread</w:t>
+      </w:r>
+      <w:r>
+        <w:br/>
+      </w:r>
+      <w:r>
+        <w:rPr>
+          <w:rFonts w:hint="eastAsia"/>
+        </w:rPr>
+        <w:t>클래스 내에서 제어하기</w:t>
+      </w:r>
+      <w:r>
+        <w:rPr>
+          <w:rFonts w:hint="eastAsia"/>
+        </w:rPr>
+        <w:t xml:space="preserve"> </w:t>
+      </w:r>
+      <w:r>
+        <w:rPr>
+          <w:rFonts w:hint="eastAsia"/>
+        </w:rPr>
+        <w:t xml:space="preserve">위해 </w:t>
+      </w:r>
+      <w:r>
+        <w:rPr>
+          <w:rFonts w:hint="eastAsia"/>
+        </w:rPr>
+        <w:t xml:space="preserve">bool 자료형 타입의 변수와 </w:t>
+      </w:r>
+      <w:proofErr w:type="spellStart"/>
+      <w:r>
+        <w:rPr>
+          <w:rFonts w:hint="eastAsia"/>
+        </w:rPr>
+        <w:t>Thread.Start</w:t>
+      </w:r>
+      <w:proofErr w:type="spellEnd"/>
+      <w:r>
+        <w:rPr>
+          <w:rFonts w:hint="eastAsia"/>
+        </w:rPr>
+        <w:t>, Join만</w:t>
+      </w:r>
+      <w:r>
+        <w:br/>
+      </w:r>
+      <w:r>
+        <w:rPr>
+          <w:rFonts w:hint="eastAsia"/>
+        </w:rPr>
+        <w:t>이</w:t>
+      </w:r>
+      <w:r>
+        <w:rPr>
+          <w:rFonts w:hint="eastAsia"/>
+        </w:rPr>
+        <w:t>용</w:t>
+      </w:r>
+      <w:r>
+        <w:rPr>
+          <w:rFonts w:hint="eastAsia"/>
+        </w:rPr>
+        <w:t>해</w:t>
+      </w:r>
+      <w:r>
+        <w:rPr>
+          <w:rFonts w:hint="eastAsia"/>
+        </w:rPr>
+        <w:t xml:space="preserve"> </w:t>
+      </w:r>
+      <w:r>
+        <w:rPr>
+          <w:rFonts w:hint="eastAsia"/>
+        </w:rPr>
+        <w:t>Form의 창을 반짝반짝</w:t>
+      </w:r>
+      <w:r>
+        <w:rPr>
+          <w:rFonts w:hint="eastAsia"/>
+        </w:rPr>
+        <w:t xml:space="preserve"> </w:t>
+      </w:r>
+      <w:r>
+        <w:rPr>
+          <w:rFonts w:hint="eastAsia"/>
+        </w:rPr>
+        <w:t>빛나게 구현해 보았다.</w:t>
+      </w:r>
+      <w:r>
+        <w:br/>
+      </w:r>
+      <w:r>
+        <w:br/>
+      </w:r>
+      <w:r>
+        <w:rPr>
+          <w:rFonts w:hint="eastAsia"/>
+        </w:rPr>
+        <w:t>툭하면 에러</w:t>
+      </w:r>
+      <w:r>
+        <w:rPr>
+          <w:rFonts w:hint="eastAsia"/>
+        </w:rPr>
+        <w:t xml:space="preserve"> </w:t>
+      </w:r>
+      <w:r>
+        <w:rPr>
+          <w:rFonts w:hint="eastAsia"/>
+        </w:rPr>
+        <w:t xml:space="preserve">메시지를 뱉는 위험한 </w:t>
+      </w:r>
+      <w:r>
+        <w:rPr>
+          <w:rFonts w:hint="eastAsia"/>
+        </w:rPr>
+        <w:t>부분이라</w:t>
+      </w:r>
+      <w:r>
+        <w:rPr>
+          <w:rFonts w:hint="eastAsia"/>
+        </w:rPr>
+        <w:t xml:space="preserve"> 최대한 많은</w:t>
+      </w:r>
+      <w:r>
+        <w:br/>
+      </w:r>
+      <w:r>
+        <w:rPr>
+          <w:rFonts w:hint="eastAsia"/>
+        </w:rPr>
+        <w:t>경우의 수를 가지고 테스트해</w:t>
+      </w:r>
+      <w:r>
+        <w:rPr>
+          <w:rFonts w:hint="eastAsia"/>
+        </w:rPr>
+        <w:t xml:space="preserve"> </w:t>
+      </w:r>
+      <w:r>
+        <w:rPr>
+          <w:rFonts w:hint="eastAsia"/>
+        </w:rPr>
+        <w:t>보면서</w:t>
+      </w:r>
+      <w:r>
+        <w:rPr>
+          <w:rFonts w:hint="eastAsia"/>
+        </w:rPr>
+        <w:t xml:space="preserve"> 민감한 </w:t>
+      </w:r>
+      <w:r>
+        <w:rPr>
+          <w:rFonts w:hint="eastAsia"/>
+        </w:rPr>
         <w:t>Thread</w:t>
       </w:r>
       <w:r>
         <w:rPr>
           <w:rFonts w:hint="eastAsia"/>
         </w:rPr>
-        <w:t xml:space="preserve"> 사용이 어려워 따로 공부를 해야 </w:t>
-      </w:r>
-      <w:proofErr w:type="spellStart"/>
-      <w:r>
-        <w:rPr>
-          <w:rFonts w:hint="eastAsia"/>
-        </w:rPr>
-        <w:t>겠다고</w:t>
-      </w:r>
-      <w:proofErr w:type="spellEnd"/>
-      <w:r>
-        <w:rPr>
-          <w:rFonts w:hint="eastAsia"/>
-        </w:rPr>
-        <w:t xml:space="preserve"> 느꼈다.</w:t>
-      </w:r>
-      <w:r>
-        <w:br/>
-      </w:r>
-      <w:r>
-        <w:br/>
-      </w:r>
-      <w:r>
-        <w:br/>
-      </w:r>
-      <w:r>
-        <w:rPr>
-          <w:rFonts w:hint="eastAsia"/>
-          <w:lang w:val="ko-KR"/>
-        </w:rPr>
-        <w:t>그렇게</w:t>
-      </w:r>
-      <w:r>
-        <w:rPr>
-          <w:rFonts w:hint="eastAsia"/>
-        </w:rPr>
-        <w:t xml:space="preserve"> </w:t>
-      </w:r>
-      <w:r>
-        <w:rPr>
-          <w:rFonts w:hint="eastAsia"/>
-          <w:lang w:val="ko-KR"/>
-        </w:rPr>
-        <w:t>하기</w:t>
-      </w:r>
-      <w:r>
-        <w:rPr>
-          <w:rFonts w:hint="eastAsia"/>
-        </w:rPr>
-        <w:t xml:space="preserve"> </w:t>
-      </w:r>
-      <w:r>
-        <w:rPr>
-          <w:rFonts w:hint="eastAsia"/>
-          <w:lang w:val="ko-KR"/>
-        </w:rPr>
-        <w:t>위해서</w:t>
-      </w:r>
-      <w:r>
-        <w:rPr>
-          <w:rFonts w:hint="eastAsia"/>
-          <w:lang w:val="ko-KR"/>
-        </w:rPr>
-        <w:t>는</w:t>
-      </w:r>
-      <w:r>
-        <w:rPr>
-          <w:rFonts w:hint="eastAsia"/>
-        </w:rPr>
-        <w:t xml:space="preserve"> </w:t>
-      </w:r>
-      <w:r>
-        <w:rPr>
-          <w:rFonts w:hint="eastAsia"/>
-          <w:lang w:val="ko-KR"/>
-        </w:rPr>
-        <w:t>지난번</w:t>
-      </w:r>
-      <w:r>
-        <w:rPr>
-          <w:rFonts w:hint="eastAsia"/>
-        </w:rPr>
-        <w:t xml:space="preserve"> </w:t>
-      </w:r>
-      <w:r>
-        <w:rPr>
-          <w:rFonts w:hint="eastAsia"/>
-          <w:lang w:val="ko-KR"/>
-        </w:rPr>
-        <w:t>과제에서</w:t>
-      </w:r>
-      <w:r>
-        <w:rPr>
-          <w:rFonts w:hint="eastAsia"/>
-        </w:rPr>
-        <w:t xml:space="preserve"> </w:t>
-      </w:r>
-      <w:r>
-        <w:rPr>
-          <w:rFonts w:hint="eastAsia"/>
-          <w:lang w:val="ko-KR"/>
-        </w:rPr>
-        <w:t>했던</w:t>
-      </w:r>
-      <w:r>
-        <w:rPr>
-          <w:rFonts w:hint="eastAsia"/>
-        </w:rPr>
-        <w:t xml:space="preserve"> </w:t>
-      </w:r>
-      <w:r>
-        <w:rPr>
-          <w:rFonts w:hint="eastAsia"/>
-          <w:lang w:val="ko-KR"/>
-        </w:rPr>
-        <w:t>잘못</w:t>
-      </w:r>
-      <w:r>
-        <w:rPr>
-          <w:rFonts w:hint="eastAsia"/>
-        </w:rPr>
-        <w:t xml:space="preserve">, </w:t>
-      </w:r>
-      <w:r>
-        <w:rPr>
-          <w:rFonts w:hint="eastAsia"/>
-          <w:lang w:val="ko-KR"/>
-        </w:rPr>
-        <w:t>실수를</w:t>
-      </w:r>
-      <w:r>
-        <w:rPr>
-          <w:rFonts w:hint="eastAsia"/>
-        </w:rPr>
-        <w:t xml:space="preserve"> </w:t>
-      </w:r>
-      <w:r>
-        <w:rPr>
-          <w:rFonts w:hint="eastAsia"/>
-          <w:lang w:val="ko-KR"/>
-        </w:rPr>
-        <w:t>줄이기</w:t>
-      </w:r>
-      <w:r>
-        <w:rPr>
-          <w:rFonts w:hint="eastAsia"/>
-        </w:rPr>
-        <w:t xml:space="preserve"> </w:t>
-      </w:r>
-      <w:r>
-        <w:rPr>
-          <w:rFonts w:hint="eastAsia"/>
-          <w:lang w:val="ko-KR"/>
-        </w:rPr>
-        <w:t>위해</w:t>
-      </w:r>
-      <w:r>
-        <w:br/>
-      </w:r>
-      <w:r>
-        <w:rPr>
-          <w:rFonts w:hint="eastAsia"/>
-          <w:lang w:val="ko-KR"/>
-        </w:rPr>
-        <w:t>제일</w:t>
-      </w:r>
-      <w:r>
-        <w:rPr>
-          <w:rFonts w:hint="eastAsia"/>
-        </w:rPr>
-        <w:t xml:space="preserve"> </w:t>
-      </w:r>
-      <w:r>
-        <w:rPr>
-          <w:rFonts w:hint="eastAsia"/>
-          <w:lang w:val="ko-KR"/>
-        </w:rPr>
-        <w:t>큰</w:t>
-      </w:r>
-      <w:r>
-        <w:rPr>
-          <w:rFonts w:hint="eastAsia"/>
-        </w:rPr>
-        <w:t xml:space="preserve"> </w:t>
-      </w:r>
-      <w:r>
-        <w:rPr>
-          <w:rFonts w:hint="eastAsia"/>
-          <w:lang w:val="ko-KR"/>
-        </w:rPr>
-        <w:t>패착이라고</w:t>
-      </w:r>
-      <w:r>
-        <w:rPr>
-          <w:rFonts w:hint="eastAsia"/>
-        </w:rPr>
-        <w:t xml:space="preserve"> </w:t>
-      </w:r>
-      <w:r>
-        <w:rPr>
-          <w:rFonts w:hint="eastAsia"/>
-          <w:lang w:val="ko-KR"/>
-        </w:rPr>
-        <w:t>생각했던</w:t>
-      </w:r>
-      <w:r>
-        <w:rPr>
-          <w:rFonts w:hint="eastAsia"/>
-        </w:rPr>
-        <w:t xml:space="preserve"> </w:t>
-      </w:r>
-      <w:r>
-        <w:t>‘</w:t>
-      </w:r>
-      <w:r>
-        <w:rPr>
-          <w:rFonts w:hint="eastAsia"/>
-          <w:lang w:val="ko-KR"/>
-        </w:rPr>
-        <w:t>코드부터</w:t>
-      </w:r>
-      <w:r>
-        <w:rPr>
-          <w:rFonts w:hint="eastAsia"/>
-        </w:rPr>
-        <w:t xml:space="preserve"> </w:t>
-      </w:r>
-      <w:proofErr w:type="spellStart"/>
-      <w:r>
-        <w:rPr>
-          <w:rFonts w:hint="eastAsia"/>
-          <w:lang w:val="ko-KR"/>
-        </w:rPr>
-        <w:t>작성하기</w:t>
-      </w:r>
-      <w:r>
-        <w:rPr>
-          <w:lang w:val="ko-KR"/>
-        </w:rPr>
-        <w:t>’</w:t>
-      </w:r>
-      <w:r>
-        <w:rPr>
-          <w:rFonts w:hint="eastAsia"/>
-          <w:lang w:val="ko-KR"/>
-        </w:rPr>
-        <w:t>보다는</w:t>
-      </w:r>
-      <w:proofErr w:type="spellEnd"/>
-      <w:r>
-        <w:rPr>
-          <w:rFonts w:hint="eastAsia"/>
-        </w:rPr>
-        <w:t xml:space="preserve"> </w:t>
-      </w:r>
-      <w:r>
-        <w:rPr>
-          <w:rFonts w:hint="eastAsia"/>
-          <w:lang w:val="ko-KR"/>
-        </w:rPr>
-        <w:t>작성</w:t>
-      </w:r>
-      <w:r>
-        <w:rPr>
-          <w:rFonts w:hint="eastAsia"/>
-        </w:rPr>
-        <w:t xml:space="preserve"> </w:t>
-      </w:r>
-      <w:r>
-        <w:rPr>
-          <w:rFonts w:hint="eastAsia"/>
-          <w:lang w:val="ko-KR"/>
-        </w:rPr>
-        <w:t>전</w:t>
-      </w:r>
-      <w:r>
-        <w:rPr>
-          <w:rFonts w:hint="eastAsia"/>
-        </w:rPr>
-        <w:t xml:space="preserve"> </w:t>
-      </w:r>
-      <w:r>
-        <w:rPr>
-          <w:rFonts w:hint="eastAsia"/>
-          <w:lang w:val="ko-KR"/>
-        </w:rPr>
-        <w:t>구조를</w:t>
-      </w:r>
-      <w:r>
-        <w:rPr>
-          <w:rFonts w:hint="eastAsia"/>
-        </w:rPr>
-        <w:t xml:space="preserve"> </w:t>
-      </w:r>
-      <w:r>
-        <w:rPr>
-          <w:rFonts w:hint="eastAsia"/>
-          <w:lang w:val="ko-KR"/>
-        </w:rPr>
-        <w:t>설계하고</w:t>
-      </w:r>
-      <w:r>
-        <w:br/>
-      </w:r>
-      <w:r>
-        <w:rPr>
-          <w:lang w:val="ko-KR"/>
-        </w:rPr>
-        <w:t>‘</w:t>
-      </w:r>
-      <w:r>
-        <w:rPr>
-          <w:rFonts w:hint="eastAsia"/>
-          <w:lang w:val="ko-KR"/>
-        </w:rPr>
-        <w:t>어떻게</w:t>
-      </w:r>
-      <w:r>
-        <w:rPr>
-          <w:rFonts w:hint="eastAsia"/>
-        </w:rPr>
-        <w:t xml:space="preserve"> </w:t>
-      </w:r>
-      <w:r>
-        <w:rPr>
-          <w:rFonts w:hint="eastAsia"/>
-          <w:lang w:val="ko-KR"/>
-        </w:rPr>
-        <w:t>작성할</w:t>
-      </w:r>
-      <w:r>
-        <w:rPr>
-          <w:rFonts w:hint="eastAsia"/>
-        </w:rPr>
-        <w:t xml:space="preserve"> </w:t>
-      </w:r>
-      <w:r>
-        <w:rPr>
-          <w:rFonts w:hint="eastAsia"/>
-          <w:lang w:val="ko-KR"/>
-        </w:rPr>
-        <w:t>것인지</w:t>
-      </w:r>
-      <w:r>
-        <w:rPr>
-          <w:rFonts w:hint="eastAsia"/>
-        </w:rPr>
-        <w:t xml:space="preserve"> </w:t>
-      </w:r>
-      <w:proofErr w:type="spellStart"/>
-      <w:r>
-        <w:rPr>
-          <w:rFonts w:hint="eastAsia"/>
-          <w:lang w:val="ko-KR"/>
-        </w:rPr>
-        <w:t>생각</w:t>
-      </w:r>
-      <w:r>
-        <w:rPr>
-          <w:lang w:val="ko-KR"/>
-        </w:rPr>
-        <w:t>’</w:t>
-      </w:r>
-      <w:r>
-        <w:rPr>
-          <w:rFonts w:hint="eastAsia"/>
-          <w:lang w:val="ko-KR"/>
-        </w:rPr>
-        <w:t>부터</w:t>
-      </w:r>
-      <w:proofErr w:type="spellEnd"/>
-      <w:r>
-        <w:rPr>
-          <w:rFonts w:hint="eastAsia"/>
-        </w:rPr>
-        <w:t xml:space="preserve"> </w:t>
-      </w:r>
-      <w:r>
-        <w:rPr>
-          <w:rFonts w:hint="eastAsia"/>
-          <w:lang w:val="ko-KR"/>
-        </w:rPr>
-        <w:t>했다</w:t>
-      </w:r>
-      <w:r>
-        <w:rPr>
-          <w:rFonts w:hint="eastAsia"/>
-        </w:rPr>
-        <w:t>.</w:t>
-      </w:r>
-      <w:r>
-        <w:br/>
-      </w:r>
-      <w:r>
-        <w:br/>
-      </w:r>
-      <w:proofErr w:type="spellStart"/>
-      <w:r>
-        <w:rPr>
-          <w:rFonts w:hint="eastAsia"/>
-          <w:lang w:val="ko-KR"/>
-        </w:rPr>
-        <w:t>그다음</w:t>
-      </w:r>
-      <w:proofErr w:type="spellEnd"/>
-      <w:r>
-        <w:rPr>
-          <w:rFonts w:hint="eastAsia"/>
-          <w:lang w:val="ko-KR"/>
-        </w:rPr>
-        <w:t xml:space="preserve"> 생각을</w:t>
-      </w:r>
-      <w:r>
-        <w:rPr>
-          <w:rFonts w:hint="eastAsia"/>
-          <w:lang w:val="ko-KR"/>
-        </w:rPr>
-        <w:t xml:space="preserve"> 텍스트와 그림을 곁들여서 기획서를 쓴다는 느낌으로</w:t>
-      </w:r>
-      <w:r>
-        <w:rPr>
-          <w:lang w:val="ko-KR"/>
-        </w:rPr>
-        <w:br/>
-      </w:r>
-      <w:r>
-        <w:rPr>
-          <w:rFonts w:hint="eastAsia"/>
-          <w:lang w:val="ko-KR"/>
-        </w:rPr>
-        <w:t>정리</w:t>
-      </w:r>
-      <w:r>
-        <w:rPr>
-          <w:rFonts w:hint="eastAsia"/>
-          <w:lang w:val="ko-KR"/>
-        </w:rPr>
-        <w:t>하고 그 내용을 참고하면서 코드를 작성해 나갔다</w:t>
-      </w:r>
-      <w:r>
-        <w:rPr>
-          <w:rFonts w:hint="eastAsia"/>
-          <w:lang w:val="ko-KR"/>
-        </w:rPr>
-        <w:t>.</w:t>
-      </w:r>
-      <w:r>
-        <w:rPr>
-          <w:lang w:val="ko-KR"/>
-        </w:rPr>
-        <w:br/>
-      </w:r>
-      <w:r>
-        <w:rPr>
-          <w:lang w:val="ko-KR"/>
-        </w:rPr>
-        <w:br/>
-      </w:r>
-      <w:r>
-        <w:rPr>
-          <w:rFonts w:hint="eastAsia"/>
-          <w:lang w:val="ko-KR"/>
-        </w:rPr>
-        <w:t xml:space="preserve">아직 배우는 과정이고 하니 </w:t>
-      </w:r>
-      <w:r>
-        <w:rPr>
-          <w:rFonts w:hint="eastAsia"/>
-          <w:lang w:val="ko-KR"/>
-        </w:rPr>
-        <w:t>완벽하게 구조를 설계하고 할 수는 없었지만</w:t>
-      </w:r>
-      <w:r>
-        <w:rPr>
-          <w:lang w:val="ko-KR"/>
-        </w:rPr>
-        <w:br/>
-      </w:r>
-      <w:r>
-        <w:rPr>
-          <w:rFonts w:hint="eastAsia"/>
-          <w:lang w:val="ko-KR"/>
-        </w:rPr>
-        <w:t xml:space="preserve">생각을 해봤다는 것과 그 생각을 글과 그림으로 그렸다는 것이 </w:t>
-      </w:r>
-      <w:r>
-        <w:rPr>
-          <w:rFonts w:hint="eastAsia"/>
-          <w:lang w:val="ko-KR"/>
-        </w:rPr>
-        <w:t>구조를 짤 때</w:t>
-      </w:r>
-      <w:r>
-        <w:rPr>
-          <w:lang w:val="ko-KR"/>
-        </w:rPr>
-        <w:br/>
-      </w:r>
-      <w:r>
-        <w:rPr>
-          <w:rFonts w:hint="eastAsia"/>
-          <w:lang w:val="ko-KR"/>
-        </w:rPr>
-        <w:t>큰 힘이 되었던 것 같다.</w:t>
-      </w:r>
-      <w:r>
-        <w:rPr>
-          <w:lang w:val="ko-KR"/>
-        </w:rPr>
-        <w:br/>
-      </w:r>
-      <w:r>
-        <w:rPr>
-          <w:lang w:val="ko-KR"/>
-        </w:rPr>
-        <w:br/>
-      </w:r>
-      <w:r>
-        <w:rPr>
-          <w:rFonts w:hint="eastAsia"/>
-          <w:lang w:val="ko-KR"/>
-        </w:rPr>
-        <w:t>자바 수업</w:t>
-      </w:r>
-      <w:r>
-        <w:rPr>
-          <w:rFonts w:hint="eastAsia"/>
-          <w:lang w:val="ko-KR"/>
-        </w:rPr>
-        <w:t xml:space="preserve"> </w:t>
-      </w:r>
-      <w:r>
-        <w:rPr>
-          <w:rFonts w:hint="eastAsia"/>
-          <w:lang w:val="ko-KR"/>
-        </w:rPr>
-        <w:t>시간</w:t>
-      </w:r>
-      <w:r>
-        <w:rPr>
-          <w:rFonts w:hint="eastAsia"/>
-          <w:lang w:val="ko-KR"/>
-        </w:rPr>
-        <w:t xml:space="preserve"> </w:t>
-      </w:r>
-      <w:r>
-        <w:rPr>
-          <w:rFonts w:hint="eastAsia"/>
-          <w:lang w:val="ko-KR"/>
-        </w:rPr>
-        <w:t xml:space="preserve">때는 </w:t>
-      </w:r>
-      <w:r>
-        <w:rPr>
-          <w:rFonts w:hint="eastAsia"/>
-          <w:lang w:val="ko-KR"/>
-        </w:rPr>
-        <w:t xml:space="preserve">멤버 변수와 </w:t>
-      </w:r>
-      <w:r>
-        <w:rPr>
-          <w:rFonts w:hint="eastAsia"/>
-          <w:lang w:val="ko-KR"/>
-        </w:rPr>
-        <w:t>클래스 내 함수</w:t>
-      </w:r>
-      <w:r>
-        <w:rPr>
-          <w:rFonts w:hint="eastAsia"/>
-          <w:lang w:val="ko-KR"/>
-        </w:rPr>
-        <w:t xml:space="preserve"> 작성</w:t>
-      </w:r>
-      <w:r>
-        <w:rPr>
-          <w:rFonts w:hint="eastAsia"/>
-          <w:lang w:val="ko-KR"/>
-        </w:rPr>
-        <w:t xml:space="preserve">, </w:t>
-      </w:r>
-      <w:proofErr w:type="spellStart"/>
-      <w:r>
-        <w:rPr>
-          <w:rFonts w:hint="eastAsia"/>
-          <w:lang w:val="ko-KR"/>
-        </w:rPr>
-        <w:t>main</w:t>
-      </w:r>
-      <w:r>
-        <w:rPr>
-          <w:rFonts w:hint="eastAsia"/>
-          <w:lang w:val="ko-KR"/>
-        </w:rPr>
-        <w:t>으로</w:t>
-      </w:r>
-      <w:proofErr w:type="spellEnd"/>
-      <w:r>
-        <w:rPr>
-          <w:rFonts w:hint="eastAsia"/>
-          <w:lang w:val="ko-KR"/>
-        </w:rPr>
-        <w:t xml:space="preserve"> 가져와서</w:t>
-      </w:r>
-      <w:r>
-        <w:rPr>
-          <w:lang w:val="ko-KR"/>
-        </w:rPr>
-        <w:br/>
-      </w:r>
-      <w:r>
-        <w:rPr>
-          <w:rFonts w:hint="eastAsia"/>
-          <w:lang w:val="ko-KR"/>
-        </w:rPr>
-        <w:t>실체화</w:t>
-      </w:r>
-      <w:r>
-        <w:rPr>
-          <w:rFonts w:hint="eastAsia"/>
-          <w:lang w:val="ko-KR"/>
-        </w:rPr>
-        <w:t>만 했을 것이다.</w:t>
-      </w:r>
-    </w:p>
-    <w:p>
-      <w:pPr>
-        <w:ind w:left="425"/>
-        <w:rPr>
-          <w:lang w:val="ko-KR"/>
-        </w:rPr>
-      </w:pPr>
-    </w:p>
-    <w:p>
-      <w:pPr>
-        <w:ind w:left="425"/>
-        <w:rPr>
-          <w:lang w:val="ko-KR"/>
-        </w:rPr>
-      </w:pPr>
-      <w:r>
-        <w:rPr>
-          <w:rFonts w:hint="eastAsia"/>
-          <w:lang w:val="ko-KR"/>
-        </w:rPr>
-        <w:t xml:space="preserve">그것 가지고는 </w:t>
-      </w:r>
-      <w:r>
-        <w:rPr>
-          <w:rFonts w:hint="eastAsia"/>
-          <w:lang w:val="ko-KR"/>
-        </w:rPr>
-        <w:t>이번 과제를 하기에 부족하다고 느낄 찰나</w:t>
-      </w:r>
-      <w:r>
-        <w:rPr>
-          <w:rFonts w:hint="eastAsia"/>
-          <w:lang w:val="ko-KR"/>
-        </w:rPr>
-        <w:t xml:space="preserve"> </w:t>
-      </w:r>
-      <w:r>
-        <w:rPr>
-          <w:rFonts w:hint="eastAsia"/>
-          <w:lang w:val="ko-KR"/>
-        </w:rPr>
-        <w:t>유튜브</w:t>
-      </w:r>
-      <w:r>
-        <w:rPr>
-          <w:rFonts w:hint="eastAsia"/>
-          <w:lang w:val="ko-KR"/>
-        </w:rPr>
-        <w:t xml:space="preserve"> 알고리즘에</w:t>
-      </w:r>
-      <w:r>
-        <w:rPr>
-          <w:lang w:val="ko-KR"/>
-        </w:rPr>
-        <w:br/>
-      </w:r>
-      <w:r>
-        <w:rPr>
-          <w:rFonts w:hint="eastAsia"/>
-          <w:lang w:val="ko-KR"/>
-        </w:rPr>
-        <w:t xml:space="preserve">SOLID 원칙을 소개하는 </w:t>
-      </w:r>
-      <w:r>
-        <w:rPr>
-          <w:rFonts w:hint="eastAsia"/>
-          <w:lang w:val="ko-KR"/>
-        </w:rPr>
-        <w:t>영상이 있었다. 덕분에 내가 지금 작성한 것이</w:t>
-      </w:r>
-      <w:r>
-        <w:rPr>
-          <w:lang w:val="ko-KR"/>
-        </w:rPr>
-        <w:br/>
-      </w:r>
-      <w:r>
-        <w:rPr>
-          <w:rFonts w:hint="eastAsia"/>
-        </w:rPr>
-        <w:t>원칙에 아주</w:t>
-      </w:r>
-      <w:r>
-        <w:rPr>
-          <w:rFonts w:hint="eastAsia"/>
-          <w:lang w:val="ko-KR"/>
-        </w:rPr>
-        <w:t xml:space="preserve"> 위배되고 있다는 것을 </w:t>
-      </w:r>
-      <w:r>
-        <w:rPr>
-          <w:rFonts w:hint="eastAsia"/>
-          <w:lang w:val="ko-KR"/>
-        </w:rPr>
-        <w:t xml:space="preserve">자각하고 </w:t>
-      </w:r>
-      <w:r>
-        <w:rPr>
-          <w:rFonts w:hint="eastAsia"/>
-          <w:lang w:val="ko-KR"/>
-        </w:rPr>
-        <w:t xml:space="preserve">이를 </w:t>
-      </w:r>
-      <w:r>
-        <w:rPr>
-          <w:rFonts w:hint="eastAsia"/>
-          <w:lang w:val="ko-KR"/>
-        </w:rPr>
-        <w:t xml:space="preserve">고치기 위해서 </w:t>
-      </w:r>
-      <w:r>
-        <w:rPr>
-          <w:rFonts w:hint="eastAsia"/>
-          <w:lang w:val="ko-KR"/>
-        </w:rPr>
-        <w:t>주말</w:t>
-      </w:r>
-      <w:r>
-        <w:rPr>
-          <w:rFonts w:hint="eastAsia"/>
-          <w:lang w:val="ko-KR"/>
-        </w:rPr>
-        <w:t xml:space="preserve"> </w:t>
-      </w:r>
-      <w:r>
-        <w:rPr>
-          <w:rFonts w:hint="eastAsia"/>
-          <w:lang w:val="ko-KR"/>
-        </w:rPr>
-        <w:t>동안</w:t>
-      </w:r>
-      <w:r>
-        <w:rPr>
-          <w:lang w:val="ko-KR"/>
-        </w:rPr>
-        <w:br/>
-      </w:r>
-      <w:r>
-        <w:rPr>
-          <w:rFonts w:hint="eastAsia"/>
-          <w:lang w:val="ko-KR"/>
-        </w:rPr>
-        <w:t>상속과 합성</w:t>
-      </w:r>
-      <w:r>
-        <w:rPr>
-          <w:rFonts w:hint="eastAsia"/>
-          <w:lang w:val="ko-KR"/>
-        </w:rPr>
-        <w:t>을 알아보았는데</w:t>
-      </w:r>
-      <w:r>
-        <w:rPr>
-          <w:rFonts w:hint="eastAsia"/>
-          <w:lang w:val="ko-KR"/>
-        </w:rPr>
-        <w:t xml:space="preserve"> 지금 과제에</w:t>
-      </w:r>
-      <w:r>
-        <w:rPr>
-          <w:rFonts w:hint="eastAsia"/>
-          <w:lang w:val="ko-KR"/>
-        </w:rPr>
-        <w:t>서</w:t>
-      </w:r>
-      <w:r>
-        <w:rPr>
-          <w:rFonts w:hint="eastAsia"/>
-          <w:lang w:val="ko-KR"/>
-        </w:rPr>
-        <w:t xml:space="preserve"> </w:t>
-      </w:r>
-      <w:r>
-        <w:rPr>
-          <w:rFonts w:hint="eastAsia"/>
-          <w:lang w:val="ko-KR"/>
-        </w:rPr>
-        <w:t>적용하기</w:t>
-      </w:r>
-      <w:r>
-        <w:rPr>
-          <w:rFonts w:hint="eastAsia"/>
-          <w:lang w:val="ko-KR"/>
-        </w:rPr>
-        <w:t>에</w:t>
-      </w:r>
-      <w:r>
-        <w:rPr>
-          <w:rFonts w:hint="eastAsia"/>
-          <w:lang w:val="ko-KR"/>
-        </w:rPr>
-        <w:t xml:space="preserve"> 너무 좋은</w:t>
-      </w:r>
-      <w:r>
-        <w:rPr>
-          <w:rFonts w:hint="eastAsia"/>
-          <w:lang w:val="ko-KR"/>
-        </w:rPr>
-        <w:t xml:space="preserve"> 상황이었다.</w:t>
-      </w:r>
-      <w:r>
-        <w:rPr>
-          <w:lang w:val="ko-KR"/>
-        </w:rPr>
-        <w:br/>
-      </w:r>
-      <w:r>
-        <w:rPr>
-          <w:lang w:val="ko-KR"/>
-        </w:rPr>
-        <w:br/>
-      </w:r>
-      <w:r>
-        <w:rPr>
-          <w:rFonts w:hint="eastAsia"/>
-          <w:lang w:val="ko-KR"/>
-        </w:rPr>
-        <w:t xml:space="preserve">공부하기 전에는 </w:t>
-      </w:r>
-      <w:proofErr w:type="spellStart"/>
-      <w:r>
-        <w:rPr>
-          <w:rFonts w:hint="eastAsia"/>
-          <w:lang w:val="ko-KR"/>
-        </w:rPr>
-        <w:t>Player</w:t>
-      </w:r>
-      <w:proofErr w:type="spellEnd"/>
-      <w:r>
-        <w:rPr>
-          <w:rFonts w:hint="eastAsia"/>
-          <w:lang w:val="ko-KR"/>
-        </w:rPr>
-        <w:t xml:space="preserve"> 클래스와 </w:t>
-      </w:r>
-      <w:proofErr w:type="spellStart"/>
-      <w:r>
-        <w:rPr>
-          <w:rFonts w:hint="eastAsia"/>
-          <w:lang w:val="ko-KR"/>
-        </w:rPr>
-        <w:t>Enemy</w:t>
-      </w:r>
-      <w:proofErr w:type="spellEnd"/>
-      <w:r>
-        <w:rPr>
-          <w:rFonts w:hint="eastAsia"/>
-          <w:lang w:val="ko-KR"/>
-        </w:rPr>
-        <w:t xml:space="preserve"> 클래스</w:t>
-      </w:r>
-      <w:r>
-        <w:rPr>
-          <w:rFonts w:hint="eastAsia"/>
-          <w:lang w:val="ko-KR"/>
-        </w:rPr>
-        <w:t xml:space="preserve">, 수치를 입력하는 </w:t>
-      </w:r>
-      <w:proofErr w:type="spellStart"/>
-      <w:r>
-        <w:rPr>
-          <w:rFonts w:hint="eastAsia"/>
-          <w:lang w:val="ko-KR"/>
-        </w:rPr>
-        <w:t>Value</w:t>
-      </w:r>
-      <w:proofErr w:type="spellEnd"/>
-      <w:r>
-        <w:rPr>
-          <w:rFonts w:hint="eastAsia"/>
-          <w:lang w:val="ko-KR"/>
-        </w:rPr>
-        <w:t xml:space="preserve"> 클래스</w:t>
-      </w:r>
-      <w:r>
-        <w:rPr>
-          <w:lang w:val="ko-KR"/>
-        </w:rPr>
-        <w:br/>
-      </w:r>
-      <w:r>
-        <w:rPr>
-          <w:rFonts w:hint="eastAsia"/>
-          <w:lang w:val="ko-KR"/>
-        </w:rPr>
-        <w:t xml:space="preserve">이렇게 나눴는데 </w:t>
-      </w:r>
-      <w:proofErr w:type="spellStart"/>
-      <w:r>
-        <w:rPr>
-          <w:rFonts w:hint="eastAsia"/>
-          <w:lang w:val="ko-KR"/>
-        </w:rPr>
-        <w:t>Value</w:t>
-      </w:r>
-      <w:proofErr w:type="spellEnd"/>
-      <w:r>
-        <w:rPr>
-          <w:rFonts w:hint="eastAsia"/>
-          <w:lang w:val="ko-KR"/>
-        </w:rPr>
-        <w:t xml:space="preserve"> 클래스를 </w:t>
-      </w:r>
-      <w:r>
-        <w:rPr>
-          <w:rFonts w:hint="eastAsia"/>
-          <w:lang w:val="ko-KR"/>
-        </w:rPr>
-        <w:t xml:space="preserve">없애고 </w:t>
-      </w:r>
-      <w:proofErr w:type="spellStart"/>
-      <w:r>
-        <w:rPr>
-          <w:rFonts w:hint="eastAsia"/>
-          <w:lang w:val="ko-KR"/>
-        </w:rPr>
-        <w:t>Unit이라는</w:t>
-      </w:r>
-      <w:proofErr w:type="spellEnd"/>
-      <w:r>
-        <w:rPr>
-          <w:rFonts w:hint="eastAsia"/>
-          <w:lang w:val="ko-KR"/>
-        </w:rPr>
-        <w:t xml:space="preserve"> 추상 클래스를 만들었다.</w:t>
-      </w:r>
-      <w:r>
-        <w:rPr>
-          <w:lang w:val="ko-KR"/>
-        </w:rPr>
-        <w:br/>
-      </w:r>
-      <w:r>
-        <w:rPr>
-          <w:lang w:val="ko-KR"/>
-        </w:rPr>
-        <w:br/>
-      </w:r>
-      <w:r>
-        <w:rPr>
-          <w:rFonts w:hint="eastAsia"/>
-          <w:lang w:val="ko-KR"/>
-        </w:rPr>
-        <w:t xml:space="preserve">설계를 </w:t>
-      </w:r>
-      <w:proofErr w:type="spellStart"/>
-      <w:r>
-        <w:rPr>
-          <w:rFonts w:hint="eastAsia"/>
-          <w:lang w:val="ko-KR"/>
-        </w:rPr>
-        <w:t>Unit이라면</w:t>
-      </w:r>
-      <w:proofErr w:type="spellEnd"/>
-      <w:r>
-        <w:rPr>
-          <w:rFonts w:hint="eastAsia"/>
-          <w:lang w:val="ko-KR"/>
-        </w:rPr>
-        <w:t xml:space="preserve"> 무조건 가지고 있을 체력</w:t>
-      </w:r>
-      <w:r>
-        <w:rPr>
-          <w:rFonts w:hint="eastAsia"/>
-          <w:lang w:val="ko-KR"/>
-        </w:rPr>
-        <w:t xml:space="preserve">, 기본 공격, 이름 정도만 </w:t>
-      </w:r>
-      <w:proofErr w:type="spellStart"/>
-      <w:r>
-        <w:rPr>
-          <w:rFonts w:hint="eastAsia"/>
-          <w:lang w:val="ko-KR"/>
-        </w:rPr>
-        <w:t>Unit</w:t>
-      </w:r>
-      <w:proofErr w:type="spellEnd"/>
-      <w:r>
-        <w:rPr>
-          <w:rFonts w:hint="eastAsia"/>
-          <w:lang w:val="ko-KR"/>
-        </w:rPr>
-        <w:t xml:space="preserve"> 클래스에</w:t>
-      </w:r>
-      <w:r>
-        <w:rPr>
-          <w:lang w:val="ko-KR"/>
-        </w:rPr>
-        <w:br/>
-      </w:r>
-      <w:r>
-        <w:rPr>
-          <w:rFonts w:hint="eastAsia"/>
-          <w:lang w:val="ko-KR"/>
-        </w:rPr>
-        <w:t>넣</w:t>
-      </w:r>
-      <w:r>
-        <w:rPr>
-          <w:rFonts w:hint="eastAsia"/>
-          <w:lang w:val="ko-KR"/>
-        </w:rPr>
-        <w:t>고</w:t>
-      </w:r>
-      <w:r>
-        <w:rPr>
-          <w:rFonts w:hint="eastAsia"/>
-          <w:lang w:val="ko-KR"/>
-        </w:rPr>
-        <w:t xml:space="preserve"> </w:t>
-      </w:r>
-      <w:proofErr w:type="spellStart"/>
-      <w:r>
-        <w:rPr>
-          <w:rFonts w:hint="eastAsia"/>
-          <w:lang w:val="ko-KR"/>
-        </w:rPr>
-        <w:t>SkillUnit</w:t>
-      </w:r>
-      <w:r>
-        <w:rPr>
-          <w:rFonts w:hint="eastAsia"/>
-          <w:lang w:val="ko-KR"/>
-        </w:rPr>
-        <w:t>에는</w:t>
-      </w:r>
-      <w:proofErr w:type="spellEnd"/>
-      <w:r>
-        <w:rPr>
-          <w:rFonts w:hint="eastAsia"/>
-          <w:lang w:val="ko-KR"/>
-        </w:rPr>
-        <w:t xml:space="preserve"> </w:t>
-      </w:r>
-      <w:proofErr w:type="spellStart"/>
-      <w:r>
-        <w:rPr>
-          <w:rFonts w:hint="eastAsia"/>
-          <w:lang w:val="ko-KR"/>
-        </w:rPr>
-        <w:t>Skill과</w:t>
-      </w:r>
-      <w:proofErr w:type="spellEnd"/>
-      <w:r>
-        <w:rPr>
-          <w:rFonts w:hint="eastAsia"/>
-          <w:lang w:val="ko-KR"/>
-        </w:rPr>
-        <w:t xml:space="preserve"> 관련된</w:t>
-      </w:r>
-      <w:r>
-        <w:rPr>
-          <w:rFonts w:hint="eastAsia"/>
-          <w:lang w:val="ko-KR"/>
-        </w:rPr>
-        <w:t xml:space="preserve"> MP,</w:t>
-      </w:r>
-      <w:r>
-        <w:rPr>
-          <w:rFonts w:hint="eastAsia"/>
-          <w:lang w:val="ko-KR"/>
-        </w:rPr>
-        <w:t xml:space="preserve"> </w:t>
-      </w:r>
-      <w:proofErr w:type="spellStart"/>
-      <w:r>
-        <w:rPr>
-          <w:rFonts w:hint="eastAsia"/>
-          <w:lang w:val="ko-KR"/>
-        </w:rPr>
-        <w:t>Skill</w:t>
-      </w:r>
-      <w:proofErr w:type="spellEnd"/>
-      <w:r>
-        <w:rPr>
-          <w:rFonts w:hint="eastAsia"/>
-          <w:lang w:val="ko-KR"/>
-        </w:rPr>
-        <w:t xml:space="preserve"> 목록, 크리티컬 </w:t>
-      </w:r>
-      <w:proofErr w:type="spellStart"/>
-      <w:r>
-        <w:rPr>
-          <w:rFonts w:hint="eastAsia"/>
-          <w:lang w:val="ko-KR"/>
-        </w:rPr>
-        <w:t>계수등</w:t>
-      </w:r>
-      <w:proofErr w:type="spellEnd"/>
-      <w:r>
-        <w:rPr>
-          <w:rFonts w:hint="eastAsia"/>
-          <w:lang w:val="ko-KR"/>
-        </w:rPr>
-        <w:t xml:space="preserve"> </w:t>
-      </w:r>
-      <w:proofErr w:type="spellStart"/>
-      <w:r>
-        <w:rPr>
-          <w:rFonts w:hint="eastAsia"/>
-          <w:lang w:val="ko-KR"/>
-        </w:rPr>
-        <w:t>Skill과</w:t>
-      </w:r>
-      <w:proofErr w:type="spellEnd"/>
-      <w:r>
-        <w:rPr>
-          <w:rFonts w:hint="eastAsia"/>
-          <w:lang w:val="ko-KR"/>
-        </w:rPr>
-        <w:t xml:space="preserve"> 관련된</w:t>
-      </w:r>
-      <w:r>
-        <w:rPr>
-          <w:lang w:val="ko-KR"/>
-        </w:rPr>
-        <w:br/>
-      </w:r>
-      <w:r>
-        <w:rPr>
-          <w:rFonts w:hint="eastAsia"/>
-          <w:lang w:val="ko-KR"/>
-        </w:rPr>
-        <w:t>멤버를 넣었다.</w:t>
-      </w:r>
-      <w:r>
-        <w:rPr>
-          <w:lang w:val="ko-KR"/>
-        </w:rPr>
-        <w:br/>
-      </w:r>
-      <w:r>
-        <w:rPr>
-          <w:lang w:val="ko-KR"/>
-        </w:rPr>
-        <w:br/>
-      </w:r>
-      <w:r>
-        <w:rPr>
-          <w:rFonts w:hint="eastAsia"/>
-          <w:lang w:val="ko-KR"/>
-        </w:rPr>
-        <w:t xml:space="preserve">그리고 </w:t>
-      </w:r>
-      <w:proofErr w:type="spellStart"/>
-      <w:r>
-        <w:rPr>
-          <w:rFonts w:hint="eastAsia"/>
-          <w:lang w:val="ko-KR"/>
-        </w:rPr>
-        <w:t>Wizard</w:t>
-      </w:r>
-      <w:proofErr w:type="spellEnd"/>
-      <w:r>
-        <w:rPr>
-          <w:rFonts w:hint="eastAsia"/>
-          <w:lang w:val="ko-KR"/>
-        </w:rPr>
-        <w:t xml:space="preserve"> </w:t>
-      </w:r>
-      <w:proofErr w:type="spellStart"/>
-      <w:r>
-        <w:rPr>
-          <w:rFonts w:hint="eastAsia"/>
-          <w:lang w:val="ko-KR"/>
-        </w:rPr>
-        <w:t>Interface에</w:t>
-      </w:r>
-      <w:r>
-        <w:rPr>
-          <w:rFonts w:hint="eastAsia"/>
-          <w:lang w:val="ko-KR"/>
-        </w:rPr>
-        <w:t>는</w:t>
-      </w:r>
-      <w:proofErr w:type="spellEnd"/>
-      <w:r>
-        <w:rPr>
-          <w:rFonts w:hint="eastAsia"/>
-          <w:lang w:val="ko-KR"/>
-        </w:rPr>
-        <w:t xml:space="preserve"> </w:t>
-      </w:r>
-      <w:proofErr w:type="spellStart"/>
-      <w:r>
-        <w:rPr>
-          <w:rFonts w:hint="eastAsia"/>
-          <w:lang w:val="ko-KR"/>
-        </w:rPr>
-        <w:t>Wizard에</w:t>
-      </w:r>
-      <w:proofErr w:type="spellEnd"/>
-      <w:r>
-        <w:rPr>
-          <w:rFonts w:hint="eastAsia"/>
-          <w:lang w:val="ko-KR"/>
-        </w:rPr>
-        <w:t xml:space="preserve"> 해당하는 값을 전부 넣었다.</w:t>
-      </w:r>
-      <w:r>
-        <w:rPr>
-          <w:rFonts w:hint="eastAsia"/>
-          <w:lang w:val="ko-KR"/>
-        </w:rPr>
-        <w:t xml:space="preserve"> </w:t>
-      </w:r>
-      <w:proofErr w:type="spellStart"/>
-      <w:r>
-        <w:rPr>
-          <w:rFonts w:hint="eastAsia"/>
-          <w:lang w:val="ko-KR"/>
-        </w:rPr>
-        <w:t>Wizard</w:t>
-      </w:r>
-      <w:r>
-        <w:rPr>
-          <w:rFonts w:hint="eastAsia"/>
-          <w:lang w:val="ko-KR"/>
-        </w:rPr>
-        <w:t>의</w:t>
-      </w:r>
-      <w:proofErr w:type="spellEnd"/>
-      <w:r>
-        <w:rPr>
-          <w:lang w:val="ko-KR"/>
-        </w:rPr>
-        <w:br/>
-      </w:r>
-      <w:r>
-        <w:rPr>
-          <w:rFonts w:hint="eastAsia"/>
-          <w:lang w:val="ko-KR"/>
-        </w:rPr>
-        <w:lastRenderedPageBreak/>
-        <w:t xml:space="preserve">HP, MP, DMG, </w:t>
-      </w:r>
-      <w:proofErr w:type="spellStart"/>
-      <w:r>
-        <w:rPr>
-          <w:rFonts w:hint="eastAsia"/>
-          <w:lang w:val="ko-KR"/>
-        </w:rPr>
-        <w:t>Skill등</w:t>
-      </w:r>
-      <w:proofErr w:type="spellEnd"/>
-      <w:r>
-        <w:rPr>
-          <w:rFonts w:hint="eastAsia"/>
-          <w:lang w:val="ko-KR"/>
-        </w:rPr>
-        <w:t xml:space="preserve"> </w:t>
-      </w:r>
-      <w:r>
-        <w:rPr>
-          <w:rFonts w:hint="eastAsia"/>
-          <w:lang w:val="ko-KR"/>
-        </w:rPr>
-        <w:t>다 세팅할</w:t>
-      </w:r>
-      <w:r>
-        <w:rPr>
-          <w:rFonts w:hint="eastAsia"/>
-          <w:lang w:val="ko-KR"/>
-        </w:rPr>
-        <w:t xml:space="preserve"> </w:t>
-      </w:r>
-      <w:r>
-        <w:rPr>
-          <w:rFonts w:hint="eastAsia"/>
-          <w:lang w:val="ko-KR"/>
-        </w:rPr>
-        <w:t>수</w:t>
-      </w:r>
-      <w:r>
-        <w:rPr>
-          <w:rFonts w:hint="eastAsia"/>
-          <w:lang w:val="ko-KR"/>
-        </w:rPr>
-        <w:t xml:space="preserve"> </w:t>
-      </w:r>
-      <w:r>
-        <w:rPr>
-          <w:rFonts w:hint="eastAsia"/>
-          <w:lang w:val="ko-KR"/>
-        </w:rPr>
-        <w:t>있게 함수도 넣었다.</w:t>
-      </w:r>
-      <w:r>
-        <w:rPr>
-          <w:lang w:val="ko-KR"/>
-        </w:rPr>
-        <w:br/>
-      </w:r>
-      <w:r>
-        <w:rPr>
-          <w:rFonts w:hint="eastAsia"/>
-          <w:lang w:val="ko-KR"/>
-        </w:rPr>
-        <w:t xml:space="preserve">이는 </w:t>
-      </w:r>
-      <w:proofErr w:type="spellStart"/>
-      <w:r>
-        <w:rPr>
-          <w:rFonts w:hint="eastAsia"/>
-          <w:lang w:val="ko-KR"/>
-        </w:rPr>
-        <w:t>Monster</w:t>
-      </w:r>
-      <w:proofErr w:type="spellEnd"/>
-      <w:r>
-        <w:rPr>
-          <w:rFonts w:hint="eastAsia"/>
-          <w:lang w:val="ko-KR"/>
-        </w:rPr>
-        <w:t xml:space="preserve"> 클래스도 마찬가지다.</w:t>
-      </w:r>
-      <w:r>
-        <w:rPr>
-          <w:lang w:val="ko-KR"/>
-        </w:rPr>
-        <w:br/>
-      </w:r>
-      <w:r>
-        <w:rPr>
-          <w:lang w:val="ko-KR"/>
-        </w:rPr>
-        <w:br/>
-      </w:r>
-      <w:r>
-        <w:rPr>
-          <w:rFonts w:hint="eastAsia"/>
-          <w:lang w:val="ko-KR"/>
-        </w:rPr>
-        <w:t xml:space="preserve">다음으로 </w:t>
-      </w:r>
-      <w:r>
-        <w:rPr>
-          <w:rFonts w:hint="eastAsia"/>
-          <w:lang w:val="ko-KR"/>
-        </w:rPr>
-        <w:t>크게 바꾼 것이 공격 관련 내용</w:t>
-      </w:r>
-      <w:r>
-        <w:rPr>
-          <w:rFonts w:hint="eastAsia"/>
-          <w:lang w:val="ko-KR"/>
-        </w:rPr>
-        <w:t>이다.</w:t>
-      </w:r>
-      <w:r>
-        <w:rPr>
-          <w:lang w:val="ko-KR"/>
-        </w:rPr>
-        <w:br/>
-      </w:r>
-      <w:r>
-        <w:rPr>
-          <w:lang w:val="ko-KR"/>
-        </w:rPr>
-        <w:br/>
-      </w:r>
-      <w:r>
-        <w:rPr>
-          <w:rFonts w:hint="eastAsia"/>
-          <w:lang w:val="ko-KR"/>
-        </w:rPr>
-        <w:t xml:space="preserve">기존에는 </w:t>
-      </w:r>
-      <w:proofErr w:type="spellStart"/>
-      <w:r>
-        <w:rPr>
-          <w:rFonts w:hint="eastAsia"/>
-          <w:lang w:val="ko-KR"/>
-        </w:rPr>
-        <w:t>Combat</w:t>
-      </w:r>
-      <w:proofErr w:type="spellEnd"/>
-      <w:r>
-        <w:rPr>
-          <w:rFonts w:hint="eastAsia"/>
-          <w:lang w:val="ko-KR"/>
-        </w:rPr>
-        <w:t xml:space="preserve"> 클래스 안에 </w:t>
-      </w:r>
-      <w:proofErr w:type="spellStart"/>
-      <w:r>
-        <w:rPr>
-          <w:rFonts w:hint="eastAsia"/>
-          <w:lang w:val="ko-KR"/>
-        </w:rPr>
-        <w:t>Player가</w:t>
-      </w:r>
-      <w:proofErr w:type="spellEnd"/>
-      <w:r>
-        <w:rPr>
-          <w:rFonts w:hint="eastAsia"/>
-          <w:lang w:val="ko-KR"/>
-        </w:rPr>
-        <w:t xml:space="preserve"> 기본공격, 마법</w:t>
-      </w:r>
-      <w:r>
-        <w:rPr>
-          <w:rFonts w:hint="eastAsia"/>
-          <w:lang w:val="ko-KR"/>
-        </w:rPr>
-        <w:t xml:space="preserve"> </w:t>
-      </w:r>
-      <w:r>
-        <w:rPr>
-          <w:rFonts w:hint="eastAsia"/>
-          <w:lang w:val="ko-KR"/>
-        </w:rPr>
-        <w:t>공격하는 함수 만들고</w:t>
-      </w:r>
-      <w:r>
-        <w:rPr>
-          <w:lang w:val="ko-KR"/>
-        </w:rPr>
-        <w:br/>
-      </w:r>
-      <w:proofErr w:type="spellStart"/>
-      <w:r>
-        <w:rPr>
-          <w:rFonts w:hint="eastAsia"/>
-          <w:lang w:val="ko-KR"/>
-        </w:rPr>
-        <w:t>Enemy가</w:t>
-      </w:r>
-      <w:proofErr w:type="spellEnd"/>
-      <w:r>
-        <w:rPr>
-          <w:rFonts w:hint="eastAsia"/>
-          <w:lang w:val="ko-KR"/>
-        </w:rPr>
-        <w:t xml:space="preserve"> 공격하는 함수 이렇게 </w:t>
-      </w:r>
-      <w:r>
-        <w:rPr>
-          <w:rFonts w:hint="eastAsia"/>
-          <w:lang w:val="ko-KR"/>
-        </w:rPr>
-        <w:t>만들</w:t>
-      </w:r>
-      <w:r>
-        <w:rPr>
-          <w:rFonts w:hint="eastAsia"/>
-          <w:lang w:val="ko-KR"/>
-        </w:rPr>
-        <w:t>었지만,</w:t>
-      </w:r>
-      <w:r>
-        <w:rPr>
-          <w:lang w:val="ko-KR"/>
-        </w:rPr>
-        <w:br/>
-      </w:r>
-      <w:r>
-        <w:rPr>
-          <w:lang w:val="ko-KR"/>
-        </w:rPr>
-        <w:br/>
-      </w:r>
-      <w:r>
-        <w:rPr>
-          <w:rFonts w:hint="eastAsia"/>
-          <w:lang w:val="ko-KR"/>
-        </w:rPr>
-        <w:t xml:space="preserve">생각해보니 </w:t>
-      </w:r>
-      <w:r>
-        <w:rPr>
-          <w:rFonts w:hint="eastAsia"/>
-          <w:lang w:val="ko-KR"/>
-        </w:rPr>
-        <w:t xml:space="preserve">이러면 </w:t>
-      </w:r>
-      <w:proofErr w:type="spellStart"/>
-      <w:r>
-        <w:rPr>
-          <w:rFonts w:hint="eastAsia"/>
-          <w:lang w:val="ko-KR"/>
-        </w:rPr>
-        <w:t>Enemy가</w:t>
-      </w:r>
-      <w:proofErr w:type="spellEnd"/>
-      <w:r>
-        <w:rPr>
-          <w:rFonts w:hint="eastAsia"/>
-          <w:lang w:val="ko-KR"/>
-        </w:rPr>
-        <w:t xml:space="preserve"> 새로 생기거나 </w:t>
-      </w:r>
-      <w:proofErr w:type="spellStart"/>
-      <w:r>
-        <w:rPr>
-          <w:rFonts w:hint="eastAsia"/>
-          <w:lang w:val="ko-KR"/>
-        </w:rPr>
-        <w:t>Wizard가</w:t>
-      </w:r>
-      <w:proofErr w:type="spellEnd"/>
-      <w:r>
-        <w:rPr>
-          <w:rFonts w:hint="eastAsia"/>
-          <w:lang w:val="ko-KR"/>
-        </w:rPr>
-        <w:t xml:space="preserve"> 아니라 </w:t>
-      </w:r>
-      <w:proofErr w:type="spellStart"/>
-      <w:r>
-        <w:rPr>
-          <w:rFonts w:hint="eastAsia"/>
-          <w:lang w:val="ko-KR"/>
-        </w:rPr>
-        <w:t>Knight</w:t>
-      </w:r>
-      <w:proofErr w:type="spellEnd"/>
-      <w:r>
-        <w:rPr>
-          <w:rFonts w:hint="eastAsia"/>
-          <w:lang w:val="ko-KR"/>
-        </w:rPr>
-        <w:t xml:space="preserve"> 이렇게 새로운 클래스가 생기면 다 하나씩 만들 생각을 하니 </w:t>
-      </w:r>
-      <w:r>
-        <w:rPr>
-          <w:rFonts w:hint="eastAsia"/>
-          <w:lang w:val="ko-KR"/>
-        </w:rPr>
-        <w:t>이건 매우 잘못되었다</w:t>
-      </w:r>
-      <w:r>
-        <w:rPr>
-          <w:rFonts w:hint="eastAsia"/>
-          <w:lang w:val="ko-KR"/>
-        </w:rPr>
-        <w:t>고</w:t>
-      </w:r>
-      <w:r>
-        <w:rPr>
-          <w:rFonts w:hint="eastAsia"/>
-          <w:lang w:val="ko-KR"/>
-        </w:rPr>
-        <w:t xml:space="preserve"> 생각 해</w:t>
-      </w:r>
-      <w:r>
-        <w:rPr>
-          <w:lang w:val="ko-KR"/>
-        </w:rPr>
-        <w:br/>
-      </w:r>
-      <w:r>
-        <w:rPr>
-          <w:lang w:val="ko-KR"/>
-        </w:rPr>
-        <w:br/>
-      </w:r>
-      <w:proofErr w:type="spellStart"/>
-      <w:r>
-        <w:rPr>
-          <w:rFonts w:hint="eastAsia"/>
-          <w:lang w:val="ko-KR"/>
-        </w:rPr>
-        <w:t>Unit으로</w:t>
-      </w:r>
-      <w:proofErr w:type="spellEnd"/>
-      <w:r>
-        <w:rPr>
-          <w:rFonts w:hint="eastAsia"/>
-          <w:lang w:val="ko-KR"/>
-        </w:rPr>
-        <w:t xml:space="preserve"> 파라미터를 받</w:t>
-      </w:r>
-      <w:r>
-        <w:rPr>
-          <w:rFonts w:hint="eastAsia"/>
-          <w:lang w:val="ko-KR"/>
-        </w:rPr>
-        <w:t>았다.</w:t>
-      </w:r>
-      <w:r>
-        <w:rPr>
-          <w:lang w:val="ko-KR"/>
-        </w:rPr>
-        <w:br/>
-      </w:r>
-      <w:proofErr w:type="spellStart"/>
-      <w:r>
-        <w:rPr>
-          <w:rFonts w:hint="eastAsia"/>
-          <w:lang w:val="ko-KR"/>
-        </w:rPr>
-        <w:t>싸움을하는</w:t>
-      </w:r>
-      <w:proofErr w:type="spellEnd"/>
-      <w:r>
-        <w:rPr>
-          <w:rFonts w:hint="eastAsia"/>
-          <w:lang w:val="ko-KR"/>
-        </w:rPr>
-        <w:t xml:space="preserve"> 객체는 유닛임</w:t>
-      </w:r>
-      <w:r>
-        <w:rPr>
-          <w:rFonts w:hint="eastAsia"/>
-          <w:lang w:val="ko-KR"/>
-        </w:rPr>
-        <w:t>은</w:t>
-      </w:r>
-      <w:r>
-        <w:rPr>
-          <w:rFonts w:hint="eastAsia"/>
-          <w:lang w:val="ko-KR"/>
-        </w:rPr>
-        <w:t xml:space="preserve"> 틀림없어서 </w:t>
-      </w:r>
-      <w:r>
-        <w:rPr>
-          <w:rFonts w:hint="eastAsia"/>
-          <w:lang w:val="ko-KR"/>
-        </w:rPr>
-        <w:t>모든 객체가 들어가서</w:t>
-      </w:r>
-      <w:r>
-        <w:rPr>
-          <w:lang w:val="ko-KR"/>
-        </w:rPr>
-        <w:br/>
-      </w:r>
-      <w:r>
-        <w:rPr>
-          <w:rFonts w:hint="eastAsia"/>
-          <w:lang w:val="ko-KR"/>
-        </w:rPr>
-        <w:t>공격을 할 수 있게 다시 재구성하였다.</w:t>
-      </w:r>
-      <w:r>
-        <w:rPr>
-          <w:lang w:val="ko-KR"/>
-        </w:rPr>
-        <w:br/>
-      </w:r>
-      <w:r>
-        <w:rPr>
-          <w:lang w:val="ko-KR"/>
-        </w:rPr>
-        <w:br/>
-      </w:r>
-      <w:r>
-        <w:rPr>
-          <w:rFonts w:hint="eastAsia"/>
-          <w:lang w:val="ko-KR"/>
-        </w:rPr>
-        <w:t xml:space="preserve">그리고 </w:t>
-      </w:r>
-      <w:proofErr w:type="spellStart"/>
-      <w:r>
-        <w:rPr>
-          <w:rFonts w:hint="eastAsia"/>
-          <w:lang w:val="ko-KR"/>
-        </w:rPr>
-        <w:t>Combat</w:t>
-      </w:r>
-      <w:proofErr w:type="spellEnd"/>
-      <w:r>
-        <w:rPr>
-          <w:rFonts w:hint="eastAsia"/>
-          <w:lang w:val="ko-KR"/>
-        </w:rPr>
-        <w:t xml:space="preserve"> </w:t>
-      </w:r>
-      <w:proofErr w:type="spellStart"/>
-      <w:r>
-        <w:rPr>
-          <w:rFonts w:hint="eastAsia"/>
-          <w:lang w:val="ko-KR"/>
-        </w:rPr>
-        <w:t>Class는</w:t>
-      </w:r>
-      <w:proofErr w:type="spellEnd"/>
-      <w:r>
-        <w:rPr>
-          <w:rFonts w:hint="eastAsia"/>
-          <w:lang w:val="ko-KR"/>
-        </w:rPr>
-        <w:t xml:space="preserve"> 공격</w:t>
-      </w:r>
-      <w:r>
-        <w:rPr>
-          <w:rFonts w:hint="eastAsia"/>
-          <w:lang w:val="ko-KR"/>
-        </w:rPr>
-        <w:t xml:space="preserve"> </w:t>
-      </w:r>
-      <w:r>
-        <w:rPr>
-          <w:rFonts w:hint="eastAsia"/>
-          <w:lang w:val="ko-KR"/>
-        </w:rPr>
-        <w:t>외에 회피</w:t>
-      </w:r>
-      <w:r>
-        <w:rPr>
-          <w:rFonts w:hint="eastAsia"/>
-          <w:lang w:val="ko-KR"/>
-        </w:rPr>
-        <w:t>, 도망, 소모품 사용하는 것처럼 추가 될</w:t>
-      </w:r>
-      <w:r>
-        <w:rPr>
-          <w:lang w:val="ko-KR"/>
-        </w:rPr>
-        <w:br/>
-      </w:r>
-      <w:r>
-        <w:rPr>
-          <w:rFonts w:hint="eastAsia"/>
-          <w:lang w:val="ko-KR"/>
-        </w:rPr>
-        <w:t xml:space="preserve">사항은 새로운 </w:t>
-      </w:r>
-      <w:proofErr w:type="spellStart"/>
-      <w:r>
-        <w:rPr>
-          <w:rFonts w:hint="eastAsia"/>
-          <w:lang w:val="ko-KR"/>
-        </w:rPr>
-        <w:t>interface를</w:t>
-      </w:r>
-      <w:proofErr w:type="spellEnd"/>
-      <w:r>
-        <w:rPr>
-          <w:rFonts w:hint="eastAsia"/>
-          <w:lang w:val="ko-KR"/>
-        </w:rPr>
-        <w:t xml:space="preserve"> 만들어서 </w:t>
-      </w:r>
-      <w:r>
-        <w:rPr>
-          <w:rFonts w:hint="eastAsia"/>
-          <w:lang w:val="ko-KR"/>
-        </w:rPr>
-        <w:t xml:space="preserve">합치면 </w:t>
-      </w:r>
-      <w:proofErr w:type="spellStart"/>
-      <w:r>
-        <w:rPr>
-          <w:rFonts w:hint="eastAsia"/>
-          <w:lang w:val="ko-KR"/>
-        </w:rPr>
-        <w:t>Combat을</w:t>
-      </w:r>
-      <w:proofErr w:type="spellEnd"/>
-      <w:r>
-        <w:rPr>
-          <w:rFonts w:hint="eastAsia"/>
-          <w:lang w:val="ko-KR"/>
-        </w:rPr>
-        <w:t xml:space="preserve"> 타고 들어가면 되니</w:t>
-      </w:r>
-      <w:r>
-        <w:rPr>
-          <w:lang w:val="ko-KR"/>
-        </w:rPr>
-        <w:br/>
-      </w:r>
-      <w:r>
-        <w:rPr>
-          <w:lang w:val="ko-KR"/>
-        </w:rPr>
-        <w:br/>
-      </w:r>
-      <w:proofErr w:type="spellStart"/>
-      <w:r>
-        <w:rPr>
-          <w:rFonts w:hint="eastAsia"/>
-          <w:lang w:val="ko-KR"/>
-        </w:rPr>
-        <w:t>Unit</w:t>
-      </w:r>
-      <w:r>
-        <w:rPr>
-          <w:rFonts w:hint="eastAsia"/>
-          <w:lang w:val="ko-KR"/>
-        </w:rPr>
-        <w:t>쪽에</w:t>
-      </w:r>
-      <w:proofErr w:type="spellEnd"/>
-      <w:r>
-        <w:rPr>
-          <w:rFonts w:hint="eastAsia"/>
-          <w:lang w:val="ko-KR"/>
-        </w:rPr>
-        <w:t xml:space="preserve"> 새롭게 </w:t>
-      </w:r>
-      <w:r>
-        <w:rPr>
-          <w:rFonts w:hint="eastAsia"/>
-          <w:lang w:val="ko-KR"/>
-        </w:rPr>
-        <w:t xml:space="preserve">멤버나 함수 </w:t>
-      </w:r>
-      <w:r>
-        <w:rPr>
-          <w:rFonts w:hint="eastAsia"/>
-          <w:lang w:val="ko-KR"/>
-        </w:rPr>
-        <w:t xml:space="preserve">추가하고 </w:t>
-      </w:r>
-      <w:r>
-        <w:rPr>
-          <w:rFonts w:hint="eastAsia"/>
-          <w:lang w:val="ko-KR"/>
-        </w:rPr>
-        <w:t>관련</w:t>
-      </w:r>
-      <w:r>
-        <w:rPr>
-          <w:lang w:val="ko-KR"/>
-        </w:rPr>
-        <w:br/>
-      </w:r>
-      <w:proofErr w:type="spellStart"/>
-      <w:r>
-        <w:rPr>
-          <w:rFonts w:hint="eastAsia"/>
-          <w:lang w:val="ko-KR"/>
-        </w:rPr>
-        <w:t>interface를</w:t>
-      </w:r>
-      <w:proofErr w:type="spellEnd"/>
-      <w:r>
-        <w:rPr>
-          <w:rFonts w:hint="eastAsia"/>
-          <w:lang w:val="ko-KR"/>
-        </w:rPr>
-        <w:t xml:space="preserve"> 만들</w:t>
-      </w:r>
-      <w:r>
-        <w:rPr>
-          <w:rFonts w:hint="eastAsia"/>
-          <w:lang w:val="ko-KR"/>
-        </w:rPr>
-        <w:t>면</w:t>
-      </w:r>
-      <w:r>
-        <w:rPr>
-          <w:rFonts w:hint="eastAsia"/>
-          <w:lang w:val="ko-KR"/>
-        </w:rPr>
-        <w:t xml:space="preserve"> 되니 크게 수정 할 것이 없다.</w:t>
-      </w:r>
-      <w:r>
-        <w:rPr>
-          <w:lang w:val="ko-KR"/>
-        </w:rPr>
-        <w:br/>
-      </w:r>
-      <w:r>
-        <w:rPr>
-          <w:lang w:val="ko-KR"/>
-        </w:rPr>
-        <w:br/>
-      </w:r>
-      <w:r>
-        <w:rPr>
-          <w:rFonts w:hint="eastAsia"/>
-          <w:lang w:val="ko-KR"/>
-        </w:rPr>
-        <w:t>기존처럼</w:t>
-      </w:r>
-      <w:r>
-        <w:rPr>
-          <w:rFonts w:hint="eastAsia"/>
-          <w:lang w:val="ko-KR"/>
-        </w:rPr>
-        <w:t xml:space="preserve"> 공격을 하나</w:t>
-      </w:r>
-      <w:r>
-        <w:rPr>
-          <w:rFonts w:hint="eastAsia"/>
-          <w:lang w:val="ko-KR"/>
-        </w:rPr>
-        <w:t>씩</w:t>
-      </w:r>
-      <w:r>
-        <w:rPr>
-          <w:rFonts w:hint="eastAsia"/>
-          <w:lang w:val="ko-KR"/>
-        </w:rPr>
-        <w:t xml:space="preserve"> 만들었으면 </w:t>
-      </w:r>
-      <w:r>
-        <w:rPr>
-          <w:rFonts w:hint="eastAsia"/>
-          <w:lang w:val="ko-KR"/>
-        </w:rPr>
-        <w:t>추가 될 사항도 하나</w:t>
-      </w:r>
-      <w:r>
-        <w:rPr>
-          <w:rFonts w:hint="eastAsia"/>
-          <w:lang w:val="ko-KR"/>
-        </w:rPr>
-        <w:t>씩</w:t>
-      </w:r>
-      <w:r>
-        <w:rPr>
-          <w:rFonts w:hint="eastAsia"/>
-          <w:lang w:val="ko-KR"/>
-        </w:rPr>
-        <w:t xml:space="preserve"> 만들어야 하는데</w:t>
-      </w:r>
-      <w:r>
-        <w:rPr>
-          <w:lang w:val="ko-KR"/>
-        </w:rPr>
-        <w:br/>
-      </w:r>
-      <w:r>
-        <w:rPr>
-          <w:rFonts w:hint="eastAsia"/>
-          <w:lang w:val="ko-KR"/>
-        </w:rPr>
-        <w:t>작업량이 정말 말도 안</w:t>
-      </w:r>
-      <w:r>
-        <w:rPr>
-          <w:rFonts w:hint="eastAsia"/>
-          <w:lang w:val="ko-KR"/>
-        </w:rPr>
-        <w:t xml:space="preserve"> </w:t>
-      </w:r>
-      <w:r>
-        <w:rPr>
-          <w:rFonts w:hint="eastAsia"/>
-          <w:lang w:val="ko-KR"/>
-        </w:rPr>
-        <w:t>된다.</w:t>
-      </w:r>
-      <w:r>
-        <w:rPr>
-          <w:lang w:val="ko-KR"/>
-        </w:rPr>
-        <w:br/>
-      </w:r>
-      <w:r>
-        <w:rPr>
-          <w:lang w:val="ko-KR"/>
-        </w:rPr>
-        <w:br/>
-      </w:r>
-      <w:r>
-        <w:rPr>
-          <w:rFonts w:hint="eastAsia"/>
-          <w:lang w:val="ko-KR"/>
-        </w:rPr>
-        <w:t xml:space="preserve">이번 과제를 </w:t>
-      </w:r>
-      <w:r>
-        <w:rPr>
-          <w:rFonts w:hint="eastAsia"/>
-          <w:lang w:val="ko-KR"/>
-        </w:rPr>
-        <w:t xml:space="preserve">하면서 어떨 때 상속을 하고 </w:t>
-      </w:r>
-      <w:proofErr w:type="spellStart"/>
-      <w:r>
-        <w:rPr>
-          <w:rFonts w:hint="eastAsia"/>
-          <w:lang w:val="ko-KR"/>
-        </w:rPr>
-        <w:t>interface를</w:t>
-      </w:r>
-      <w:proofErr w:type="spellEnd"/>
-      <w:r>
-        <w:rPr>
-          <w:rFonts w:hint="eastAsia"/>
-          <w:lang w:val="ko-KR"/>
-        </w:rPr>
-        <w:t xml:space="preserve"> 만들어 합성해야 할 지</w:t>
-      </w:r>
-      <w:r>
-        <w:rPr>
-          <w:lang w:val="ko-KR"/>
-        </w:rPr>
-        <w:br/>
-      </w:r>
-      <w:r>
-        <w:rPr>
-          <w:rFonts w:hint="eastAsia"/>
-          <w:lang w:val="ko-KR"/>
-        </w:rPr>
-        <w:t>경험이 생겼고 함수</w:t>
-      </w:r>
-      <w:r>
-        <w:rPr>
-          <w:rFonts w:hint="eastAsia"/>
-          <w:lang w:val="ko-KR"/>
-        </w:rPr>
-        <w:t xml:space="preserve"> 하나, 변수 하나</w:t>
-      </w:r>
-      <w:r>
-        <w:rPr>
-          <w:rFonts w:hint="eastAsia"/>
-          <w:lang w:val="ko-KR"/>
-        </w:rPr>
-        <w:t xml:space="preserve"> </w:t>
-      </w:r>
-      <w:r>
-        <w:rPr>
-          <w:rFonts w:hint="eastAsia"/>
-          <w:lang w:val="ko-KR"/>
-        </w:rPr>
-        <w:t>만들 때 마다 꼭 필요한지,</w:t>
-      </w:r>
-      <w:r>
-        <w:rPr>
-          <w:lang w:val="ko-KR"/>
-        </w:rPr>
-        <w:br/>
-      </w:r>
-      <w:r>
-        <w:rPr>
-          <w:lang w:val="ko-KR"/>
-        </w:rPr>
-        <w:br/>
-      </w:r>
-      <w:r>
-        <w:rPr>
-          <w:rFonts w:hint="eastAsia"/>
-          <w:lang w:val="ko-KR"/>
-        </w:rPr>
-        <w:t>재사용성</w:t>
-      </w:r>
-      <w:r>
-        <w:rPr>
-          <w:rFonts w:hint="eastAsia"/>
-          <w:lang w:val="ko-KR"/>
-        </w:rPr>
-        <w:t>이 높게 작성하였는지 신중히 검토하고 설계해야 한다는</w:t>
-      </w:r>
-      <w:r>
-        <w:rPr>
-          <w:lang w:val="ko-KR"/>
-        </w:rPr>
-        <w:br/>
-      </w:r>
-      <w:r>
-        <w:rPr>
-          <w:rFonts w:hint="eastAsia"/>
-          <w:lang w:val="ko-KR"/>
-        </w:rPr>
-        <w:t>뜻깊은 교훈을 얻었다.</w:t>
+        <w:t xml:space="preserve"> 핸들링 방식을 조금은 알 것만 같았다.</w:t>
       </w:r>
     </w:p>
     <w:sectPr>
+      <w:footerReference w:type="default" r:id="rId18"/>
       <w:pgSz w:w="11906" w:h="16838"/>
       <w:pgMar w:top="1701" w:right="1440" w:bottom="1440" w:left="1440" w:header="851" w:footer="992" w:gutter="0"/>
       <w:cols w:space="425"/>
@@ -3983,6 +3647,51 @@
 </w:endnotes>
 </file>
 
+<file path=word/footer1.xml><?xml version="1.0" encoding="utf-8"?>
+<w:ftr xmlns:wpc="http://schemas.microsoft.com/office/word/2010/wordprocessingCanvas" xmlns:cx="http://schemas.microsoft.com/office/drawing/2014/chartex" xmlns:cx1="http://schemas.microsoft.com/office/drawing/2015/9/8/chartex" xmlns:cx2="http://schemas.microsoft.com/office/drawing/2015/10/21/chartex" xmlns:cx3="http://schemas.microsoft.com/office/drawing/2016/5/9/chartex" xmlns:cx4="http://schemas.microsoft.com/office/drawing/2016/5/10/chartex" xmlns:cx5="http://schemas.microsoft.com/office/drawing/2016/5/11/chartex" xmlns:cx6="http://schemas.microsoft.com/office/drawing/2016/5/12/chartex" xmlns:cx7="http://schemas.microsoft.com/office/drawing/2016/5/13/chartex" xmlns:cx8="http://schemas.microsoft.com/office/drawing/2016/5/14/chartex" xmlns:mc="http://schemas.openxmlformats.org/markup-compatibility/2006" xmlns:aink="http://schemas.microsoft.com/office/drawing/2016/ink" xmlns:am3d="http://schemas.microsoft.com/office/drawing/2017/model3d" xmlns:o="urn:schemas-microsoft-com:office:office" xmlns:oel="http://schemas.microsoft.com/office/2019/extlst" xmlns:r="http://schemas.openxmlformats.org/officeDocument/2006/relationships" xmlns:m="http://schemas.openxmlformats.org/officeDocument/2006/math" xmlns:v="urn:schemas-microsoft-com:vml" xmlns:wp14="http://schemas.microsoft.com/office/word/2010/wordprocessingDrawing" xmlns:wp="http://schemas.openxmlformats.org/drawingml/2006/wordprocessingDrawing" xmlns:w10="urn:schemas-microsoft-com:office:word" xmlns:w="http://schemas.openxmlformats.org/wordprocessingml/2006/main" xmlns:w14="http://schemas.microsoft.com/office/word/2010/wordml" xmlns:w15="http://schemas.microsoft.com/office/word/2012/wordml" xmlns:w16cex="http://schemas.microsoft.com/office/word/2018/wordml/cex" xmlns:w16cid="http://schemas.microsoft.com/office/word/2016/wordml/cid" xmlns:w16="http://schemas.microsoft.com/office/word/2018/wordml" xmlns:w16du="http://schemas.microsoft.com/office/word/2023/wordml/word16du" xmlns:w16sdtdh="http://schemas.microsoft.com/office/word/2020/wordml/sdtdatahash" xmlns:w16se="http://schemas.microsoft.com/office/word/2015/wordml/symex" xmlns:wpg="http://schemas.microsoft.com/office/word/2010/wordprocessingGroup" xmlns:wpi="http://schemas.microsoft.com/office/word/2010/wordprocessingInk" xmlns:wne="http://schemas.microsoft.com/office/word/2006/wordml" xmlns:wps="http://schemas.microsoft.com/office/word/2010/wordprocessingShape" mc:Ignorable="w14 w15 w16se w16cid w16 w16cex w16sdtdh w16du wp14">
+  <w:sdt>
+    <w:sdtPr>
+      <w:id w:val="1431155090"/>
+      <w:docPartObj>
+        <w:docPartGallery w:val="Page Numbers (Bottom of Page)"/>
+        <w:docPartUnique/>
+      </w:docPartObj>
+    </w:sdtPr>
+    <w:sdtContent>
+      <w:p>
+        <w:pPr>
+          <w:pStyle w:val="ac"/>
+          <w:jc w:val="center"/>
+        </w:pPr>
+        <w:r>
+          <w:fldChar w:fldCharType="begin"/>
+        </w:r>
+        <w:r>
+          <w:instrText>PAGE   \* MERGEFORMAT</w:instrText>
+        </w:r>
+        <w:r>
+          <w:fldChar w:fldCharType="separate"/>
+        </w:r>
+        <w:r>
+          <w:rPr>
+            <w:lang w:val="ko-KR"/>
+          </w:rPr>
+          <w:t>2</w:t>
+        </w:r>
+        <w:r>
+          <w:fldChar w:fldCharType="end"/>
+        </w:r>
+      </w:p>
+    </w:sdtContent>
+  </w:sdt>
+  <w:p>
+    <w:pPr>
+      <w:pStyle w:val="ac"/>
+    </w:pPr>
+  </w:p>
+</w:ftr>
+</file>
+
 <file path=word/footnotes.xml><?xml version="1.0" encoding="utf-8"?>
 <w:footnotes xmlns:wpc="http://schemas.microsoft.com/office/word/2010/wordprocessingCanvas" xmlns:cx="http://schemas.microsoft.com/office/drawing/2014/chartex" xmlns:cx1="http://schemas.microsoft.com/office/drawing/2015/9/8/chartex" xmlns:cx2="http://schemas.microsoft.com/office/drawing/2015/10/21/chartex" xmlns:cx3="http://schemas.microsoft.com/office/drawing/2016/5/9/chartex" xmlns:cx4="http://schemas.microsoft.com/office/drawing/2016/5/10/chartex" xmlns:cx5="http://schemas.microsoft.com/office/drawing/2016/5/11/chartex" xmlns:cx6="http://schemas.microsoft.com/office/drawing/2016/5/12/chartex" xmlns:cx7="http://schemas.microsoft.com/office/drawing/2016/5/13/chartex" xmlns:cx8="http://schemas.microsoft.com/office/drawing/2016/5/14/chartex" xmlns:mc="http://schemas.openxmlformats.org/markup-compatibility/2006" xmlns:aink="http://schemas.microsoft.com/office/drawing/2016/ink" xmlns:am3d="http://schemas.microsoft.com/office/drawing/2017/model3d" xmlns:o="urn:schemas-microsoft-com:office:office" xmlns:oel="http://schemas.microsoft.com/office/2019/extlst" xmlns:r="http://schemas.openxmlformats.org/officeDocument/2006/relationships" xmlns:m="http://schemas.openxmlformats.org/officeDocument/2006/math" xmlns:v="urn:schemas-microsoft-com:vml" xmlns:wp14="http://schemas.microsoft.com/office/word/2010/wordprocessingDrawing" xmlns:wp="http://schemas.openxmlformats.org/drawingml/2006/wordprocessingDrawing" xmlns:w10="urn:schemas-microsoft-com:office:word" xmlns:w="http://schemas.openxmlformats.org/wordprocessingml/2006/main" xmlns:w14="http://schemas.microsoft.com/office/word/2010/wordml" xmlns:w15="http://schemas.microsoft.com/office/word/2012/wordml" xmlns:w16cex="http://schemas.microsoft.com/office/word/2018/wordml/cex" xmlns:w16cid="http://schemas.microsoft.com/office/word/2016/wordml/cid" xmlns:w16="http://schemas.microsoft.com/office/word/2018/wordml" xmlns:w16du="http://schemas.microsoft.com/office/word/2023/wordml/word16du" xmlns:w16sdtdh="http://schemas.microsoft.com/office/word/2020/wordml/sdtdatahash" xmlns:w16se="http://schemas.microsoft.com/office/word/2015/wordml/symex" xmlns:wpg="http://schemas.microsoft.com/office/word/2010/wordprocessingGroup" xmlns:wpi="http://schemas.microsoft.com/office/word/2010/wordprocessingInk" xmlns:wne="http://schemas.microsoft.com/office/word/2006/wordml" xmlns:wps="http://schemas.microsoft.com/office/word/2010/wordprocessingShape" mc:Ignorable="w14 w15 w16se w16cid w16 w16cex w16sdtdh w16du wp14">
   <w:footnote w:type="separator" w:id="-1">
@@ -4019,101 +3728,8 @@
 <w:numbering xmlns:wpc="http://schemas.microsoft.com/office/word/2010/wordprocessingCanvas" xmlns:cx="http://schemas.microsoft.com/office/drawing/2014/chartex" xmlns:cx1="http://schemas.microsoft.com/office/drawing/2015/9/8/chartex" xmlns:cx2="http://schemas.microsoft.com/office/drawing/2015/10/21/chartex" xmlns:cx3="http://schemas.microsoft.com/office/drawing/2016/5/9/chartex" xmlns:cx4="http://schemas.microsoft.com/office/drawing/2016/5/10/chartex" xmlns:cx5="http://schemas.microsoft.com/office/drawing/2016/5/11/chartex" xmlns:cx6="http://schemas.microsoft.com/office/drawing/2016/5/12/chartex" xmlns:cx7="http://schemas.microsoft.com/office/drawing/2016/5/13/chartex" xmlns:cx8="http://schemas.microsoft.com/office/drawing/2016/5/14/chartex" xmlns:mc="http://schemas.openxmlformats.org/markup-compatibility/2006" xmlns:aink="http://schemas.microsoft.com/office/drawing/2016/ink" xmlns:am3d="http://schemas.microsoft.com/office/drawing/2017/model3d" xmlns:o="urn:schemas-microsoft-com:office:office" xmlns:oel="http://schemas.microsoft.com/office/2019/extlst" xmlns:r="http://schemas.openxmlformats.org/officeDocument/2006/relationships" xmlns:m="http://schemas.openxmlformats.org/officeDocument/2006/math" xmlns:v="urn:schemas-microsoft-com:vml" xmlns:wp14="http://schemas.microsoft.com/office/word/2010/wordprocessingDrawing" xmlns:wp="http://schemas.openxmlformats.org/drawingml/2006/wordprocessingDrawing" xmlns:w10="urn:schemas-microsoft-com:office:word" xmlns:w="http://schemas.openxmlformats.org/wordprocessingml/2006/main" xmlns:w14="http://schemas.microsoft.com/office/word/2010/wordml" xmlns:w15="http://schemas.microsoft.com/office/word/2012/wordml" xmlns:w16cex="http://schemas.microsoft.com/office/word/2018/wordml/cex" xmlns:w16cid="http://schemas.microsoft.com/office/word/2016/wordml/cid" xmlns:w16="http://schemas.microsoft.com/office/word/2018/wordml" xmlns:w16du="http://schemas.microsoft.com/office/word/2023/wordml/word16du" xmlns:w16sdtdh="http://schemas.microsoft.com/office/word/2020/wordml/sdtdatahash" xmlns:w16se="http://schemas.microsoft.com/office/word/2015/wordml/symex" xmlns:wpg="http://schemas.microsoft.com/office/word/2010/wordprocessingGroup" xmlns:wpi="http://schemas.microsoft.com/office/word/2010/wordprocessingInk" xmlns:wne="http://schemas.microsoft.com/office/word/2006/wordml" xmlns:wps="http://schemas.microsoft.com/office/word/2010/wordprocessingShape" mc:Ignorable="w14 w15 w16se w16cid w16 w16cex w16sdtdh w16du wp14">
   <w:abstractNum w:abstractNumId="0" w15:restartNumberingAfterBreak="0">
     <w:nsid w:val="00F25FC1"/>
-    <w:multiLevelType w:val="hybridMultilevel"/>
-    <w:tmpl w:val="6DC2147E"/>
-    <w:lvl w:ilvl="0" w:tplc="740EDD3C">
-      <w:start w:val="1"/>
-      <w:numFmt w:val="decimal"/>
-      <w:pStyle w:val="1"/>
-      <w:lvlText w:val="%1."/>
-      <w:lvlJc w:val="left"/>
-      <w:pPr>
-        <w:ind w:left="800" w:hanging="360"/>
-      </w:pPr>
-      <w:rPr>
-        <w:rFonts w:hint="default"/>
-        <w:b/>
-        <w:sz w:val="28"/>
-        <w:szCs w:val="28"/>
-      </w:rPr>
-    </w:lvl>
-    <w:lvl w:ilvl="1" w:tplc="04090019">
-      <w:start w:val="1"/>
-      <w:numFmt w:val="upperLetter"/>
-      <w:lvlText w:val="%2."/>
-      <w:lvlJc w:val="left"/>
-      <w:pPr>
-        <w:ind w:left="1320" w:hanging="440"/>
-      </w:pPr>
-    </w:lvl>
-    <w:lvl w:ilvl="2" w:tplc="0409001B">
-      <w:start w:val="1"/>
-      <w:numFmt w:val="lowerRoman"/>
-      <w:lvlText w:val="%3."/>
-      <w:lvlJc w:val="right"/>
-      <w:pPr>
-        <w:ind w:left="1760" w:hanging="440"/>
-      </w:pPr>
-    </w:lvl>
-    <w:lvl w:ilvl="3" w:tplc="0409000F">
-      <w:start w:val="1"/>
-      <w:numFmt w:val="decimal"/>
-      <w:lvlText w:val="%4."/>
-      <w:lvlJc w:val="left"/>
-      <w:pPr>
-        <w:ind w:left="2200" w:hanging="440"/>
-      </w:pPr>
-    </w:lvl>
-    <w:lvl w:ilvl="4" w:tplc="04090019">
-      <w:start w:val="1"/>
-      <w:numFmt w:val="upperLetter"/>
-      <w:lvlText w:val="%5."/>
-      <w:lvlJc w:val="left"/>
-      <w:pPr>
-        <w:ind w:left="2640" w:hanging="440"/>
-      </w:pPr>
-    </w:lvl>
-    <w:lvl w:ilvl="5" w:tplc="0409001B">
-      <w:start w:val="1"/>
-      <w:numFmt w:val="lowerRoman"/>
-      <w:lvlText w:val="%6."/>
-      <w:lvlJc w:val="right"/>
-      <w:pPr>
-        <w:ind w:left="3080" w:hanging="440"/>
-      </w:pPr>
-    </w:lvl>
-    <w:lvl w:ilvl="6" w:tplc="0409000F">
-      <w:start w:val="1"/>
-      <w:numFmt w:val="decimal"/>
-      <w:lvlText w:val="%7."/>
-      <w:lvlJc w:val="left"/>
-      <w:pPr>
-        <w:ind w:left="3520" w:hanging="440"/>
-      </w:pPr>
-    </w:lvl>
-    <w:lvl w:ilvl="7" w:tplc="04090019">
-      <w:start w:val="1"/>
-      <w:numFmt w:val="upperLetter"/>
-      <w:lvlText w:val="%8."/>
-      <w:lvlJc w:val="left"/>
-      <w:pPr>
-        <w:ind w:left="3960" w:hanging="440"/>
-      </w:pPr>
-    </w:lvl>
-    <w:lvl w:ilvl="8" w:tplc="0409001B">
-      <w:start w:val="1"/>
-      <w:numFmt w:val="lowerRoman"/>
-      <w:lvlText w:val="%9."/>
-      <w:lvlJc w:val="right"/>
-      <w:pPr>
-        <w:ind w:left="4400" w:hanging="440"/>
-      </w:pPr>
-    </w:lvl>
-  </w:abstractNum>
-  <w:abstractNum w:abstractNumId="1" w15:restartNumberingAfterBreak="0">
-    <w:nsid w:val="10D43BCA"/>
     <w:multiLevelType w:val="multilevel"/>
-    <w:tmpl w:val="43FA23BE"/>
+    <w:tmpl w:val="46989816"/>
     <w:lvl w:ilvl="0">
       <w:start w:val="1"/>
       <w:numFmt w:val="decimal"/>
@@ -4124,6 +3740,9 @@
       </w:pPr>
       <w:rPr>
         <w:rFonts w:hint="eastAsia"/>
+        <w:b/>
+        <w:sz w:val="28"/>
+        <w:szCs w:val="28"/>
       </w:rPr>
     </w:lvl>
     <w:lvl w:ilvl="1">
@@ -4154,8 +3773,121 @@
     </w:lvl>
     <w:lvl w:ilvl="3">
       <w:start w:val="1"/>
+      <w:numFmt w:val="upperLetter"/>
+      <w:lvlText w:val="%4 )"/>
+      <w:lvlJc w:val="left"/>
+      <w:pPr>
+        <w:ind w:left="1984" w:hanging="708"/>
+      </w:pPr>
+      <w:rPr>
+        <w:rFonts w:hint="eastAsia"/>
+      </w:rPr>
+    </w:lvl>
+    <w:lvl w:ilvl="4">
+      <w:start w:val="1"/>
       <w:numFmt w:val="decimal"/>
-      <w:lvlText w:val="%1.%2.%3.%4"/>
+      <w:lvlText w:val="%1.%2.%3.%4.%5"/>
+      <w:lvlJc w:val="left"/>
+      <w:pPr>
+        <w:ind w:left="2551" w:hanging="850"/>
+      </w:pPr>
+      <w:rPr>
+        <w:rFonts w:hint="eastAsia"/>
+      </w:rPr>
+    </w:lvl>
+    <w:lvl w:ilvl="5">
+      <w:start w:val="1"/>
+      <w:numFmt w:val="decimal"/>
+      <w:lvlText w:val="%1.%2.%3.%4.%5.%6"/>
+      <w:lvlJc w:val="left"/>
+      <w:pPr>
+        <w:ind w:left="3260" w:hanging="1134"/>
+      </w:pPr>
+      <w:rPr>
+        <w:rFonts w:hint="eastAsia"/>
+      </w:rPr>
+    </w:lvl>
+    <w:lvl w:ilvl="6">
+      <w:start w:val="1"/>
+      <w:numFmt w:val="decimal"/>
+      <w:lvlText w:val="%1.%2.%3.%4.%5.%6.%7"/>
+      <w:lvlJc w:val="left"/>
+      <w:pPr>
+        <w:ind w:left="3827" w:hanging="1276"/>
+      </w:pPr>
+      <w:rPr>
+        <w:rFonts w:hint="eastAsia"/>
+      </w:rPr>
+    </w:lvl>
+    <w:lvl w:ilvl="7">
+      <w:start w:val="1"/>
+      <w:numFmt w:val="decimal"/>
+      <w:lvlText w:val="%1.%2.%3.%4.%5.%6.%7.%8"/>
+      <w:lvlJc w:val="left"/>
+      <w:pPr>
+        <w:ind w:left="4394" w:hanging="1418"/>
+      </w:pPr>
+      <w:rPr>
+        <w:rFonts w:hint="eastAsia"/>
+      </w:rPr>
+    </w:lvl>
+    <w:lvl w:ilvl="8">
+      <w:start w:val="1"/>
+      <w:numFmt w:val="decimal"/>
+      <w:lvlText w:val="%1.%2.%3.%4.%5.%6.%7.%8.%9"/>
+      <w:lvlJc w:val="left"/>
+      <w:pPr>
+        <w:ind w:left="5102" w:hanging="1700"/>
+      </w:pPr>
+      <w:rPr>
+        <w:rFonts w:hint="eastAsia"/>
+      </w:rPr>
+    </w:lvl>
+  </w:abstractNum>
+  <w:abstractNum w:abstractNumId="1" w15:restartNumberingAfterBreak="0">
+    <w:nsid w:val="10D43BCA"/>
+    <w:multiLevelType w:val="multilevel"/>
+    <w:tmpl w:val="BAFCCF50"/>
+    <w:lvl w:ilvl="0">
+      <w:start w:val="1"/>
+      <w:numFmt w:val="decimal"/>
+      <w:lvlText w:val="%1."/>
+      <w:lvlJc w:val="left"/>
+      <w:pPr>
+        <w:ind w:left="425" w:hanging="425"/>
+      </w:pPr>
+      <w:rPr>
+        <w:rFonts w:hint="eastAsia"/>
+      </w:rPr>
+    </w:lvl>
+    <w:lvl w:ilvl="1">
+      <w:start w:val="1"/>
+      <w:numFmt w:val="ganada"/>
+      <w:lvlText w:val="%2)"/>
+      <w:lvlJc w:val="left"/>
+      <w:pPr>
+        <w:ind w:left="992" w:hanging="567"/>
+      </w:pPr>
+      <w:rPr>
+        <w:rFonts w:hint="eastAsia"/>
+      </w:rPr>
+    </w:lvl>
+    <w:lvl w:ilvl="2">
+      <w:start w:val="1"/>
+      <w:numFmt w:val="chosung"/>
+      <w:lvlText w:val="%3 )"/>
+      <w:lvlJc w:val="left"/>
+      <w:pPr>
+        <w:ind w:left="1418" w:hanging="567"/>
+      </w:pPr>
+      <w:rPr>
+        <w:rFonts w:hint="eastAsia"/>
+      </w:rPr>
+    </w:lvl>
+    <w:lvl w:ilvl="3">
+      <w:start w:val="1"/>
+      <w:numFmt w:val="upperLetter"/>
+      <w:lvlText w:val="%4 )"/>
       <w:lvlJc w:val="left"/>
       <w:pPr>
         <w:ind w:left="1984" w:hanging="708"/>
@@ -4492,11 +4224,11 @@
   <w:abstractNum w:abstractNumId="5" w15:restartNumberingAfterBreak="0">
     <w:nsid w:val="62A63B85"/>
     <w:multiLevelType w:val="hybridMultilevel"/>
-    <w:tmpl w:val="21144994"/>
-    <w:lvl w:ilvl="0" w:tplc="1C621CF8">
+    <w:tmpl w:val="ADFAD07C"/>
+    <w:lvl w:ilvl="0" w:tplc="E04EC0A6">
       <w:start w:val="1"/>
       <w:numFmt w:val="ganada"/>
-      <w:pStyle w:val="3"/>
+      <w:pStyle w:val="2"/>
       <w:lvlText w:val="%1)"/>
       <w:lvlJc w:val="left"/>
       <w:pPr>
@@ -5008,7 +4740,7 @@
       <w:autoSpaceDN w:val="0"/>
     </w:pPr>
   </w:style>
-  <w:style w:type="paragraph" w:styleId="10">
+  <w:style w:type="paragraph" w:styleId="1">
     <w:name w:val="heading 1"/>
     <w:basedOn w:val="a"/>
     <w:next w:val="a"/>
@@ -5029,7 +4761,7 @@
       <w:szCs w:val="32"/>
     </w:rPr>
   </w:style>
-  <w:style w:type="paragraph" w:styleId="2">
+  <w:style w:type="paragraph" w:styleId="20">
     <w:name w:val="heading 2"/>
     <w:basedOn w:val="a"/>
     <w:next w:val="a"/>
@@ -5051,7 +4783,7 @@
       <w:szCs w:val="28"/>
     </w:rPr>
   </w:style>
-  <w:style w:type="paragraph" w:styleId="30">
+  <w:style w:type="paragraph" w:styleId="3">
     <w:name w:val="heading 3"/>
     <w:basedOn w:val="a"/>
     <w:next w:val="a"/>
@@ -5086,7 +4818,7 @@
       <w:keepLines/>
       <w:numPr>
         <w:ilvl w:val="1"/>
-        <w:numId w:val="5"/>
+        <w:numId w:val="2"/>
       </w:numPr>
       <w:spacing w:before="80" w:after="40"/>
       <w:outlineLvl w:val="3"/>
@@ -5110,7 +4842,7 @@
       <w:keepLines/>
       <w:numPr>
         <w:ilvl w:val="2"/>
-        <w:numId w:val="5"/>
+        <w:numId w:val="2"/>
       </w:numPr>
       <w:spacing w:before="80" w:after="40"/>
       <w:outlineLvl w:val="4"/>
@@ -5234,7 +4966,7 @@
   <w:style w:type="character" w:customStyle="1" w:styleId="1Char">
     <w:name w:val="제목 1 Char"/>
     <w:basedOn w:val="a0"/>
-    <w:link w:val="10"/>
+    <w:link w:val="1"/>
     <w:uiPriority w:val="9"/>
     <w:rsid w:val="00D368BD"/>
     <w:rPr>
@@ -5247,7 +4979,7 @@
   <w:style w:type="character" w:customStyle="1" w:styleId="2Char">
     <w:name w:val="제목 2 Char"/>
     <w:basedOn w:val="a0"/>
-    <w:link w:val="2"/>
+    <w:link w:val="20"/>
     <w:uiPriority w:val="9"/>
     <w:rsid w:val="00D368BD"/>
     <w:rPr>
@@ -5260,7 +4992,7 @@
   <w:style w:type="character" w:customStyle="1" w:styleId="3Char">
     <w:name w:val="제목 3 Char"/>
     <w:basedOn w:val="a0"/>
-    <w:link w:val="30"/>
+    <w:link w:val="3"/>
     <w:uiPriority w:val="9"/>
     <w:rsid w:val="00D368BD"/>
     <w:rPr>
@@ -5510,7 +5242,7 @@
   </w:style>
   <w:style w:type="paragraph" w:styleId="TOC">
     <w:name w:val="TOC Heading"/>
-    <w:basedOn w:val="10"/>
+    <w:basedOn w:val="1"/>
     <w:next w:val="a"/>
     <w:uiPriority w:val="39"/>
     <w:unhideWhenUsed/>
@@ -5530,21 +5262,23 @@
       <w14:ligatures w14:val="none"/>
     </w:rPr>
   </w:style>
-  <w:style w:type="paragraph" w:styleId="20">
+  <w:style w:type="paragraph" w:styleId="2">
     <w:name w:val="toc 2"/>
     <w:basedOn w:val="a"/>
     <w:next w:val="a"/>
     <w:autoRedefine/>
     <w:uiPriority w:val="39"/>
     <w:unhideWhenUsed/>
-    <w:rsid w:val="00D368BD"/>
+    <w:rsid w:val="00604ADA"/>
     <w:pPr>
       <w:widowControl/>
+      <w:numPr>
+        <w:numId w:val="4"/>
+      </w:numPr>
       <w:wordWrap/>
       <w:autoSpaceDE/>
       <w:autoSpaceDN/>
       <w:spacing w:after="100" w:line="259" w:lineRule="auto"/>
-      <w:ind w:left="220"/>
       <w:outlineLvl w:val="1"/>
     </w:pPr>
     <w:rPr>
@@ -5554,24 +5288,20 @@
       <w14:ligatures w14:val="none"/>
     </w:rPr>
   </w:style>
-  <w:style w:type="paragraph" w:styleId="1">
+  <w:style w:type="paragraph" w:styleId="10">
     <w:name w:val="toc 1"/>
     <w:basedOn w:val="a"/>
     <w:next w:val="a"/>
     <w:autoRedefine/>
     <w:uiPriority w:val="39"/>
     <w:unhideWhenUsed/>
-    <w:rsid w:val="00355647"/>
+    <w:rsid w:val="003E2DF9"/>
     <w:pPr>
       <w:widowControl/>
-      <w:numPr>
-        <w:numId w:val="2"/>
-      </w:numPr>
       <w:wordWrap/>
       <w:autoSpaceDE/>
       <w:autoSpaceDN/>
       <w:spacing w:after="100" w:line="300" w:lineRule="auto"/>
-      <w:ind w:left="799" w:hanging="357"/>
       <w:outlineLvl w:val="0"/>
     </w:pPr>
     <w:rPr>
@@ -5581,7 +5311,7 @@
       <w14:ligatures w14:val="none"/>
     </w:rPr>
   </w:style>
-  <w:style w:type="paragraph" w:styleId="3">
+  <w:style w:type="paragraph" w:styleId="30">
     <w:name w:val="toc 3"/>
     <w:basedOn w:val="a"/>
     <w:next w:val="a"/>
